--- a/x.docx
+++ b/x.docx
@@ -54,7 +54,11 @@
           <w:ilvl w:val="0"/>
           <w:numId w:val="2"/>
         </w:numPr>
-        <w:rPr>
+        <w:bidi w:val="0"/>
+        <w:ind w:right="0"/>
+        <w:jc w:val="left"/>
+        <w:rPr>
+          <w:rtl w:val="0"/>
           <w:lang w:val="zh-TW" w:eastAsia="zh-TW"/>
         </w:rPr>
       </w:pPr>
@@ -111,7 +115,11 @@
           <w:ilvl w:val="0"/>
           <w:numId w:val="2"/>
         </w:numPr>
-        <w:rPr>
+        <w:bidi w:val="0"/>
+        <w:ind w:right="0"/>
+        <w:jc w:val="left"/>
+        <w:rPr>
+          <w:rtl w:val="0"/>
           <w:lang w:val="zh-TW" w:eastAsia="zh-TW"/>
         </w:rPr>
       </w:pPr>
@@ -127,7 +135,7 @@
       <w:tblPr>
         <w:tblW w:w="8295" w:type="dxa"/>
         <w:jc w:val="left"/>
-        <w:tblInd w:w="108" w:type="dxa"/>
+        <w:tblInd w:w="216" w:type="dxa"/>
         <w:tblBorders>
           <w:top w:val="single" w:color="ffffff" w:sz="8" w:space="0" w:shadow="0" w:frame="0"/>
           <w:left w:val="single" w:color="ffffff" w:sz="8" w:space="0" w:shadow="0" w:frame="0"/>
@@ -153,7 +161,7 @@
           <w:shd w:val="clear" w:color="auto" w:fill="cad1d7"/>
         </w:tblPrEx>
         <w:trPr>
-          <w:trHeight w:val="634" w:hRule="atLeast"/>
+          <w:trHeight w:val="644" w:hRule="atLeast"/>
         </w:trPr>
         <w:tc>
           <w:tcPr>
@@ -202,7 +210,7 @@
           <w:shd w:val="clear" w:color="auto" w:fill="cad1d7"/>
         </w:tblPrEx>
         <w:trPr>
-          <w:trHeight w:val="300" w:hRule="atLeast"/>
+          <w:trHeight w:val="310" w:hRule="atLeast"/>
         </w:trPr>
         <w:tc>
           <w:tcPr>
@@ -231,7 +239,7 @@
             </w:pPr>
             <w:r>
               <w:rPr>
-                <w:rFonts w:ascii="宋体;汉仪书宋二KW" w:cs="宋体;汉仪书宋二KW" w:hAnsi="宋体;汉仪书宋二KW" w:eastAsia="宋体;汉仪书宋二KW" w:hint="eastAsia"/>
+                <w:rFonts w:ascii="宋体;汉仪书宋二KW" w:cs="宋体;汉仪书宋二KW" w:hAnsi="宋体;汉仪书宋二KW" w:eastAsia="宋体;汉仪书宋二KW"/>
                 <w:b w:val="1"/>
                 <w:bCs w:val="1"/>
                 <w:kern w:val="0"/>
@@ -251,7 +259,7 @@
           <w:shd w:val="clear" w:color="auto" w:fill="cad1d7"/>
         </w:tblPrEx>
         <w:trPr>
-          <w:trHeight w:val="282" w:hRule="atLeast"/>
+          <w:trHeight w:val="292" w:hRule="atLeast"/>
         </w:trPr>
         <w:tc>
           <w:tcPr>
@@ -344,7 +352,7 @@
               <w:bottom w:val="single" w:color="000000" w:sz="4" w:space="0" w:shadow="0" w:frame="0"/>
               <w:right w:val="single" w:color="000000" w:sz="4" w:space="0" w:shadow="0" w:frame="0"/>
             </w:tcBorders>
-            <w:shd w:val="clear" w:color="auto" w:fill="auto"/>
+            <w:shd w:val="clear" w:color="auto" w:fill="ffffff"/>
             <w:tcMar>
               <w:top w:type="dxa" w:w="80"/>
               <w:left w:type="dxa" w:w="186"/>
@@ -388,7 +396,7 @@
             <w:shd w:val="clear" w:color="auto" w:fill="ffffff"/>
             <w:tcMar>
               <w:top w:type="dxa" w:w="80"/>
-              <w:left w:type="dxa" w:w="187"/>
+              <w:left w:type="dxa" w:w="80"/>
               <w:bottom w:type="dxa" w:w="80"/>
               <w:right w:type="dxa" w:w="80"/>
             </w:tcMar>
@@ -402,7 +410,7 @@
           <w:shd w:val="clear" w:color="auto" w:fill="cad1d7"/>
         </w:tblPrEx>
         <w:trPr>
-          <w:trHeight w:val="282" w:hRule="atLeast"/>
+          <w:trHeight w:val="292" w:hRule="atLeast"/>
         </w:trPr>
         <w:tc>
           <w:tcPr>
@@ -457,7 +465,7 @@
             <w:shd w:val="clear" w:color="auto" w:fill="ffffff"/>
             <w:tcMar>
               <w:top w:type="dxa" w:w="80"/>
-              <w:left w:type="dxa" w:w="186"/>
+              <w:left w:type="dxa" w:w="80"/>
               <w:bottom w:type="dxa" w:w="80"/>
               <w:right w:type="dxa" w:w="80"/>
             </w:tcMar>
@@ -519,7 +527,7 @@
             <w:shd w:val="clear" w:color="auto" w:fill="ffffff"/>
             <w:tcMar>
               <w:top w:type="dxa" w:w="80"/>
-              <w:left w:type="dxa" w:w="187"/>
+              <w:left w:type="dxa" w:w="80"/>
               <w:bottom w:type="dxa" w:w="80"/>
               <w:right w:type="dxa" w:w="80"/>
             </w:tcMar>
@@ -533,7 +541,7 @@
           <w:shd w:val="clear" w:color="auto" w:fill="cad1d7"/>
         </w:tblPrEx>
         <w:trPr>
-          <w:trHeight w:val="282" w:hRule="atLeast"/>
+          <w:trHeight w:val="292" w:hRule="atLeast"/>
         </w:trPr>
         <w:tc>
           <w:tcPr>
@@ -588,7 +596,7 @@
             <w:shd w:val="clear" w:color="auto" w:fill="ffffff"/>
             <w:tcMar>
               <w:top w:type="dxa" w:w="80"/>
-              <w:left w:type="dxa" w:w="186"/>
+              <w:left w:type="dxa" w:w="80"/>
               <w:bottom w:type="dxa" w:w="80"/>
               <w:right w:type="dxa" w:w="80"/>
             </w:tcMar>
@@ -647,10 +655,10 @@
               <w:bottom w:val="single" w:color="000000" w:sz="4" w:space="0" w:shadow="0" w:frame="0"/>
               <w:right w:val="single" w:color="000000" w:sz="4" w:space="0" w:shadow="0" w:frame="0"/>
             </w:tcBorders>
-            <w:shd w:val="clear" w:color="auto" w:fill="ffffff"/>
+            <w:shd w:val="clear" w:color="auto" w:fill="auto"/>
             <w:tcMar>
               <w:top w:type="dxa" w:w="80"/>
-              <w:left w:type="dxa" w:w="187"/>
+              <w:left w:type="dxa" w:w="80"/>
               <w:bottom w:type="dxa" w:w="80"/>
               <w:right w:type="dxa" w:w="80"/>
             </w:tcMar>
@@ -664,7 +672,7 @@
           <w:shd w:val="clear" w:color="auto" w:fill="cad1d7"/>
         </w:tblPrEx>
         <w:trPr>
-          <w:trHeight w:val="302" w:hRule="atLeast"/>
+          <w:trHeight w:val="312" w:hRule="atLeast"/>
         </w:trPr>
         <w:tc>
           <w:tcPr>
@@ -693,7 +701,7 @@
             </w:pPr>
             <w:r>
               <w:rPr>
-                <w:rFonts w:ascii="宋体;汉仪书宋二KW" w:cs="宋体;汉仪书宋二KW" w:hAnsi="宋体;汉仪书宋二KW" w:eastAsia="宋体;汉仪书宋二KW" w:hint="eastAsia"/>
+                <w:rFonts w:ascii="宋体;汉仪书宋二KW" w:cs="宋体;汉仪书宋二KW" w:hAnsi="宋体;汉仪书宋二KW" w:eastAsia="宋体;汉仪书宋二KW"/>
                 <w:b w:val="1"/>
                 <w:bCs w:val="1"/>
                 <w:kern w:val="0"/>
@@ -713,7 +721,7 @@
           <w:shd w:val="clear" w:color="auto" w:fill="cad1d7"/>
         </w:tblPrEx>
         <w:trPr>
-          <w:trHeight w:val="282" w:hRule="atLeast"/>
+          <w:trHeight w:val="292" w:hRule="atLeast"/>
         </w:trPr>
         <w:tc>
           <w:tcPr>
@@ -756,7 +764,7 @@
             </w:r>
             <w:r>
               <w:rPr>
-                <w:rFonts w:ascii="宋体;汉仪书宋二KW" w:cs="宋体;汉仪书宋二KW" w:hAnsi="宋体;汉仪书宋二KW" w:eastAsia="宋体;汉仪书宋二KW" w:hint="eastAsia"/>
+                <w:rFonts w:ascii="宋体;汉仪书宋二KW" w:cs="宋体;汉仪书宋二KW" w:hAnsi="宋体;汉仪书宋二KW" w:eastAsia="宋体;汉仪书宋二KW"/>
                 <w:b w:val="1"/>
                 <w:bCs w:val="1"/>
                 <w:kern w:val="0"/>
@@ -776,7 +784,7 @@
           <w:shd w:val="clear" w:color="auto" w:fill="cad1d7"/>
         </w:tblPrEx>
         <w:trPr>
-          <w:trHeight w:val="1478" w:hRule="atLeast"/>
+          <w:trHeight w:val="1488" w:hRule="atLeast"/>
         </w:trPr>
         <w:tc>
           <w:tcPr>
@@ -807,60 +815,36 @@
             <w:r>
               <w:rPr>
                 <w:rFonts w:ascii="宋体;汉仪书宋二KW" w:cs="宋体;汉仪书宋二KW" w:hAnsi="宋体;汉仪书宋二KW" w:eastAsia="宋体;汉仪书宋二KW"/>
-                <w:outline w:val="0"/>
-                <w:color w:val="000000"/>
                 <w:kern w:val="0"/>
                 <w:sz w:val="20"/>
                 <w:szCs w:val="20"/>
-                <w:u w:color="000000"/>
                 <w:shd w:val="nil" w:color="auto" w:fill="auto"/>
                 <w:rtl w:val="0"/>
                 <w:lang w:val="zh-TW" w:eastAsia="zh-TW"/>
-                <w14:textFill>
-                  <w14:solidFill>
-                    <w14:srgbClr w14:val="000000"/>
-                  </w14:solidFill>
-                </w14:textFill>
               </w:rPr>
               <w:t>在日常服务客户的过程中，每天都会收到数百条来自客户的咨询问题，这些问题涵盖了功能操作、场景实现、系统提示信息解读，甚至包括忘记登录账号和密码等各类情况。为了解决这些问题，提升客户服务体验，并减轻产品经理和研发人员的工作压力，需要提供</w:t>
             </w:r>
             <w:r>
               <w:rPr>
                 <w:rFonts w:ascii="宋体;汉仪书宋二KW" w:cs="宋体;汉仪书宋二KW" w:hAnsi="宋体;汉仪书宋二KW" w:eastAsia="宋体;汉仪书宋二KW"/>
-                <w:outline w:val="0"/>
-                <w:color w:val="000000"/>
                 <w:kern w:val="0"/>
                 <w:sz w:val="20"/>
                 <w:szCs w:val="20"/>
-                <w:u w:color="000000"/>
                 <w:shd w:val="nil" w:color="auto" w:fill="auto"/>
                 <w:rtl w:val="0"/>
                 <w:lang w:val="en-US"/>
-                <w14:textFill>
-                  <w14:solidFill>
-                    <w14:srgbClr w14:val="000000"/>
-                  </w14:solidFill>
-                </w14:textFill>
               </w:rPr>
               <w:t>AI</w:t>
             </w:r>
             <w:r>
               <w:rPr>
                 <w:rFonts w:ascii="宋体;汉仪书宋二KW" w:cs="宋体;汉仪书宋二KW" w:hAnsi="宋体;汉仪书宋二KW" w:eastAsia="宋体;汉仪书宋二KW"/>
-                <w:outline w:val="0"/>
-                <w:color w:val="000000"/>
                 <w:kern w:val="0"/>
                 <w:sz w:val="20"/>
                 <w:szCs w:val="20"/>
-                <w:u w:color="000000"/>
                 <w:shd w:val="nil" w:color="auto" w:fill="auto"/>
                 <w:rtl w:val="0"/>
                 <w:lang w:val="zh-TW" w:eastAsia="zh-TW"/>
-                <w14:textFill>
-                  <w14:solidFill>
-                    <w14:srgbClr w14:val="000000"/>
-                  </w14:solidFill>
-                </w14:textFill>
               </w:rPr>
               <w:t>产品知识问答助手的功能，以确保能够及时且准确地回应客户的需求。</w:t>
             </w:r>
@@ -872,7 +856,7 @@
           <w:shd w:val="clear" w:color="auto" w:fill="cad1d7"/>
         </w:tblPrEx>
         <w:trPr>
-          <w:trHeight w:val="282" w:hRule="atLeast"/>
+          <w:trHeight w:val="292" w:hRule="atLeast"/>
         </w:trPr>
         <w:tc>
           <w:tcPr>
@@ -884,7 +868,7 @@
               <w:bottom w:val="single" w:color="000000" w:sz="4" w:space="0" w:shadow="0" w:frame="0"/>
               <w:right w:val="single" w:color="000000" w:sz="4" w:space="0" w:shadow="0" w:frame="0"/>
             </w:tcBorders>
-            <w:shd w:val="clear" w:color="auto" w:fill="ffffff"/>
+            <w:shd w:val="clear" w:color="auto" w:fill="auto"/>
             <w:tcMar>
               <w:top w:type="dxa" w:w="80"/>
               <w:left w:type="dxa" w:w="187"/>
@@ -901,7 +885,7 @@
             </w:pPr>
             <w:r>
               <w:rPr>
-                <w:rFonts w:ascii="Times New Roman" w:cs="宋体;汉仪书宋二KW" w:hAnsi="Times New Roman" w:eastAsia="宋体;汉仪书宋二KW"/>
+                <w:rFonts w:ascii="Times New Roman" w:hAnsi="Times New Roman"/>
                 <w:b w:val="1"/>
                 <w:bCs w:val="1"/>
                 <w:kern w:val="0"/>
@@ -935,7 +919,7 @@
           <w:shd w:val="clear" w:color="auto" w:fill="cad1d7"/>
         </w:tblPrEx>
         <w:trPr>
-          <w:trHeight w:val="1108" w:hRule="atLeast"/>
+          <w:trHeight w:val="1118" w:hRule="atLeast"/>
         </w:trPr>
         <w:tc>
           <w:tcPr>
@@ -964,9 +948,7 @@
             </w:pPr>
             <w:r>
               <w:rPr>
-                <w:rFonts w:ascii="宋体;汉仪书宋二KW" w:cs="宋体;汉仪书宋二KW" w:hAnsi="宋体;汉仪书宋二KW" w:eastAsia="宋体;汉仪书宋二KW" w:hint="eastAsia"/>
-                <w:b w:val="0"/>
-                <w:bCs w:val="0"/>
+                <w:rFonts w:ascii="宋体;汉仪书宋二KW" w:cs="宋体;汉仪书宋二KW" w:hAnsi="宋体;汉仪书宋二KW" w:eastAsia="宋体;汉仪书宋二KW"/>
                 <w:kern w:val="0"/>
                 <w:sz w:val="20"/>
                 <w:szCs w:val="20"/>
@@ -979,8 +961,6 @@
             <w:r>
               <w:rPr>
                 <w:rFonts w:ascii="宋体;汉仪书宋二KW" w:cs="宋体;汉仪书宋二KW" w:hAnsi="宋体;汉仪书宋二KW" w:eastAsia="宋体;汉仪书宋二KW"/>
-                <w:b w:val="0"/>
-                <w:bCs w:val="0"/>
                 <w:kern w:val="0"/>
                 <w:sz w:val="20"/>
                 <w:szCs w:val="20"/>
@@ -992,9 +972,7 @@
             </w:r>
             <w:r>
               <w:rPr>
-                <w:rFonts w:ascii="宋体;汉仪书宋二KW" w:cs="宋体;汉仪书宋二KW" w:hAnsi="宋体;汉仪书宋二KW" w:eastAsia="宋体;汉仪书宋二KW" w:hint="eastAsia"/>
-                <w:b w:val="0"/>
-                <w:bCs w:val="0"/>
+                <w:rFonts w:ascii="宋体;汉仪书宋二KW" w:cs="宋体;汉仪书宋二KW" w:hAnsi="宋体;汉仪书宋二KW" w:eastAsia="宋体;汉仪书宋二KW"/>
                 <w:kern w:val="0"/>
                 <w:sz w:val="20"/>
                 <w:szCs w:val="20"/>
@@ -1012,7 +990,7 @@
           <w:shd w:val="clear" w:color="auto" w:fill="cad1d7"/>
         </w:tblPrEx>
         <w:trPr>
-          <w:trHeight w:val="484" w:hRule="atLeast"/>
+          <w:trHeight w:val="494" w:hRule="atLeast"/>
         </w:trPr>
         <w:tc>
           <w:tcPr>
@@ -1061,7 +1039,7 @@
           <w:shd w:val="clear" w:color="auto" w:fill="cad1d7"/>
         </w:tblPrEx>
         <w:trPr>
-          <w:trHeight w:val="7373" w:hRule="atLeast"/>
+          <w:trHeight w:val="7383" w:hRule="atLeast"/>
         </w:trPr>
         <w:tc>
           <w:tcPr>
@@ -1116,7 +1094,7 @@
               <w:pStyle w:val="List Paragraph"/>
               <w:numPr>
                 <w:ilvl w:val="0"/>
-                <w:numId w:val="3"/>
+                <w:numId w:val="4"/>
               </w:numPr>
               <w:bidi w:val="0"/>
               <w:spacing w:line="297" w:lineRule="exact"/>
@@ -1226,416 +1204,6 @@
                 <w:lang w:val="en-US"/>
               </w:rPr>
               <w:t>.</w:t>
-            </w:r>
-          </w:p>
-          <w:p>
-            <w:pPr>
-              <w:pStyle w:val="List Paragraph"/>
-              <w:numPr>
-                <w:ilvl w:val="0"/>
-                <w:numId w:val="3"/>
-              </w:numPr>
-              <w:bidi w:val="0"/>
-              <w:spacing w:line="297" w:lineRule="exact"/>
-              <w:ind w:right="0"/>
-              <w:jc w:val="left"/>
-              <w:rPr>
-                <w:rFonts w:ascii="宋体;汉仪书宋二KW" w:cs="宋体;汉仪书宋二KW" w:hAnsi="宋体;汉仪书宋二KW" w:eastAsia="宋体;汉仪书宋二KW"/>
-                <w:kern w:val="0"/>
-                <w:sz w:val="18"/>
-                <w:szCs w:val="18"/>
-                <w:rtl w:val="0"/>
-                <w:lang w:val="zh-TW" w:eastAsia="zh-TW"/>
-              </w:rPr>
-            </w:pPr>
-            <w:r>
-              <w:rPr>
-                <w:rFonts w:ascii="宋体;汉仪书宋二KW" w:cs="宋体;汉仪书宋二KW" w:hAnsi="宋体;汉仪书宋二KW" w:eastAsia="宋体;汉仪书宋二KW"/>
-                <w:kern w:val="0"/>
-                <w:sz w:val="18"/>
-                <w:szCs w:val="18"/>
-                <w:shd w:val="nil" w:color="auto" w:fill="auto"/>
-                <w:rtl w:val="0"/>
-                <w:lang w:val="zh-TW" w:eastAsia="zh-TW"/>
-              </w:rPr>
-              <w:t>阶段</w:t>
-            </w:r>
-            <w:r>
-              <w:rPr>
-                <w:rFonts w:ascii="宋体;汉仪书宋二KW" w:cs="宋体;汉仪书宋二KW" w:hAnsi="宋体;汉仪书宋二KW" w:eastAsia="宋体;汉仪书宋二KW"/>
-                <w:kern w:val="0"/>
-                <w:sz w:val="18"/>
-                <w:szCs w:val="18"/>
-                <w:shd w:val="nil" w:color="auto" w:fill="auto"/>
-                <w:rtl w:val="0"/>
-                <w:lang w:val="en-US"/>
-              </w:rPr>
-              <w:t>2</w:t>
-            </w:r>
-            <w:r>
-              <w:rPr>
-                <w:rFonts w:ascii="宋体;汉仪书宋二KW" w:cs="宋体;汉仪书宋二KW" w:hAnsi="宋体;汉仪书宋二KW" w:eastAsia="宋体;汉仪书宋二KW"/>
-                <w:kern w:val="0"/>
-                <w:sz w:val="18"/>
-                <w:szCs w:val="18"/>
-                <w:shd w:val="nil" w:color="auto" w:fill="auto"/>
-                <w:rtl w:val="0"/>
-                <w:lang w:val="zh-TW" w:eastAsia="zh-TW"/>
-              </w:rPr>
-              <w:t>：在另外</w:t>
-            </w:r>
-            <w:r>
-              <w:rPr>
-                <w:rFonts w:ascii="宋体;汉仪书宋二KW" w:cs="宋体;汉仪书宋二KW" w:hAnsi="宋体;汉仪书宋二KW" w:eastAsia="宋体;汉仪书宋二KW"/>
-                <w:kern w:val="0"/>
-                <w:sz w:val="18"/>
-                <w:szCs w:val="18"/>
-                <w:shd w:val="nil" w:color="auto" w:fill="auto"/>
-                <w:rtl w:val="0"/>
-                <w:lang w:val="en-US"/>
-              </w:rPr>
-              <w:t>1</w:t>
-            </w:r>
-            <w:r>
-              <w:rPr>
-                <w:rFonts w:ascii="宋体;汉仪书宋二KW" w:cs="宋体;汉仪书宋二KW" w:hAnsi="宋体;汉仪书宋二KW" w:eastAsia="宋体;汉仪书宋二KW"/>
-                <w:kern w:val="0"/>
-                <w:sz w:val="18"/>
-                <w:szCs w:val="18"/>
-                <w:shd w:val="nil" w:color="auto" w:fill="auto"/>
-                <w:rtl w:val="0"/>
-                <w:lang w:val="zh-TW" w:eastAsia="zh-TW"/>
-              </w:rPr>
-              <w:t>个场景实现</w:t>
-            </w:r>
-            <w:r>
-              <w:rPr>
-                <w:rFonts w:ascii="宋体;汉仪书宋二KW" w:cs="宋体;汉仪书宋二KW" w:hAnsi="宋体;汉仪书宋二KW" w:eastAsia="宋体;汉仪书宋二KW"/>
-                <w:kern w:val="0"/>
-                <w:sz w:val="18"/>
-                <w:szCs w:val="18"/>
-                <w:shd w:val="nil" w:color="auto" w:fill="auto"/>
-                <w:rtl w:val="0"/>
-                <w:lang w:val="en-US"/>
-              </w:rPr>
-              <w:t>L1</w:t>
-            </w:r>
-            <w:r>
-              <w:rPr>
-                <w:rFonts w:ascii="宋体;汉仪书宋二KW" w:cs="宋体;汉仪书宋二KW" w:hAnsi="宋体;汉仪书宋二KW" w:eastAsia="宋体;汉仪书宋二KW"/>
-                <w:kern w:val="0"/>
-                <w:sz w:val="18"/>
-                <w:szCs w:val="18"/>
-                <w:shd w:val="nil" w:color="auto" w:fill="auto"/>
-                <w:rtl w:val="0"/>
-                <w:lang w:val="zh-TW" w:eastAsia="zh-TW"/>
-              </w:rPr>
-              <w:t>级别的问答，预期第</w:t>
-            </w:r>
-            <w:r>
-              <w:rPr>
-                <w:rFonts w:ascii="宋体;汉仪书宋二KW" w:cs="宋体;汉仪书宋二KW" w:hAnsi="宋体;汉仪书宋二KW" w:eastAsia="宋体;汉仪书宋二KW"/>
-                <w:kern w:val="0"/>
-                <w:sz w:val="18"/>
-                <w:szCs w:val="18"/>
-                <w:shd w:val="nil" w:color="auto" w:fill="auto"/>
-                <w:rtl w:val="0"/>
-                <w:lang w:val="en-US"/>
-              </w:rPr>
-              <w:t>3-4</w:t>
-            </w:r>
-            <w:r>
-              <w:rPr>
-                <w:rFonts w:ascii="宋体;汉仪书宋二KW" w:cs="宋体;汉仪书宋二KW" w:hAnsi="宋体;汉仪书宋二KW" w:eastAsia="宋体;汉仪书宋二KW"/>
-                <w:kern w:val="0"/>
-                <w:sz w:val="18"/>
-                <w:szCs w:val="18"/>
-                <w:shd w:val="nil" w:color="auto" w:fill="auto"/>
-                <w:rtl w:val="0"/>
-                <w:lang w:val="zh-TW" w:eastAsia="zh-TW"/>
-              </w:rPr>
-              <w:t>个月。</w:t>
-            </w:r>
-          </w:p>
-          <w:p>
-            <w:pPr>
-              <w:pStyle w:val="List Paragraph"/>
-              <w:numPr>
-                <w:ilvl w:val="0"/>
-                <w:numId w:val="3"/>
-              </w:numPr>
-              <w:bidi w:val="0"/>
-              <w:spacing w:line="297" w:lineRule="exact"/>
-              <w:ind w:right="0"/>
-              <w:jc w:val="left"/>
-              <w:rPr>
-                <w:rFonts w:ascii="宋体;汉仪书宋二KW" w:cs="宋体;汉仪书宋二KW" w:hAnsi="宋体;汉仪书宋二KW" w:eastAsia="宋体;汉仪书宋二KW"/>
-                <w:kern w:val="0"/>
-                <w:sz w:val="18"/>
-                <w:szCs w:val="18"/>
-                <w:rtl w:val="0"/>
-                <w:lang w:val="zh-TW" w:eastAsia="zh-TW"/>
-              </w:rPr>
-            </w:pPr>
-            <w:r>
-              <w:rPr>
-                <w:rFonts w:ascii="宋体;汉仪书宋二KW" w:cs="宋体;汉仪书宋二KW" w:hAnsi="宋体;汉仪书宋二KW" w:eastAsia="宋体;汉仪书宋二KW"/>
-                <w:kern w:val="0"/>
-                <w:sz w:val="18"/>
-                <w:szCs w:val="18"/>
-                <w:shd w:val="nil" w:color="auto" w:fill="auto"/>
-                <w:rtl w:val="0"/>
-                <w:lang w:val="zh-TW" w:eastAsia="zh-TW"/>
-              </w:rPr>
-              <w:t>阶段</w:t>
-            </w:r>
-            <w:r>
-              <w:rPr>
-                <w:rFonts w:ascii="宋体;汉仪书宋二KW" w:cs="宋体;汉仪书宋二KW" w:hAnsi="宋体;汉仪书宋二KW" w:eastAsia="宋体;汉仪书宋二KW"/>
-                <w:kern w:val="0"/>
-                <w:sz w:val="18"/>
-                <w:szCs w:val="18"/>
-                <w:shd w:val="nil" w:color="auto" w:fill="auto"/>
-                <w:rtl w:val="0"/>
-                <w:lang w:val="en-US"/>
-              </w:rPr>
-              <w:t>3</w:t>
-            </w:r>
-            <w:r>
-              <w:rPr>
-                <w:rFonts w:ascii="宋体;汉仪书宋二KW" w:cs="宋体;汉仪书宋二KW" w:hAnsi="宋体;汉仪书宋二KW" w:eastAsia="宋体;汉仪书宋二KW"/>
-                <w:kern w:val="0"/>
-                <w:sz w:val="18"/>
-                <w:szCs w:val="18"/>
-                <w:shd w:val="nil" w:color="auto" w:fill="auto"/>
-                <w:rtl w:val="0"/>
-                <w:lang w:val="zh-TW" w:eastAsia="zh-TW"/>
-              </w:rPr>
-              <w:t>：在一个特定场景实现</w:t>
-            </w:r>
-            <w:r>
-              <w:rPr>
-                <w:rFonts w:ascii="宋体;汉仪书宋二KW" w:cs="宋体;汉仪书宋二KW" w:hAnsi="宋体;汉仪书宋二KW" w:eastAsia="宋体;汉仪书宋二KW"/>
-                <w:kern w:val="0"/>
-                <w:sz w:val="18"/>
-                <w:szCs w:val="18"/>
-                <w:shd w:val="nil" w:color="auto" w:fill="auto"/>
-                <w:rtl w:val="0"/>
-                <w:lang w:val="en-US"/>
-              </w:rPr>
-              <w:t>L2</w:t>
-            </w:r>
-            <w:r>
-              <w:rPr>
-                <w:rFonts w:ascii="宋体;汉仪书宋二KW" w:cs="宋体;汉仪书宋二KW" w:hAnsi="宋体;汉仪书宋二KW" w:eastAsia="宋体;汉仪书宋二KW"/>
-                <w:kern w:val="0"/>
-                <w:sz w:val="18"/>
-                <w:szCs w:val="18"/>
-                <w:shd w:val="nil" w:color="auto" w:fill="auto"/>
-                <w:rtl w:val="0"/>
-                <w:lang w:val="zh-TW" w:eastAsia="zh-TW"/>
-              </w:rPr>
-              <w:t>级别的问答，预期第</w:t>
-            </w:r>
-            <w:r>
-              <w:rPr>
-                <w:rFonts w:ascii="宋体;汉仪书宋二KW" w:cs="宋体;汉仪书宋二KW" w:hAnsi="宋体;汉仪书宋二KW" w:eastAsia="宋体;汉仪书宋二KW"/>
-                <w:kern w:val="0"/>
-                <w:sz w:val="18"/>
-                <w:szCs w:val="18"/>
-                <w:shd w:val="nil" w:color="auto" w:fill="auto"/>
-                <w:rtl w:val="0"/>
-                <w:lang w:val="en-US"/>
-              </w:rPr>
-              <w:t>3-5</w:t>
-            </w:r>
-            <w:r>
-              <w:rPr>
-                <w:rFonts w:ascii="宋体;汉仪书宋二KW" w:cs="宋体;汉仪书宋二KW" w:hAnsi="宋体;汉仪书宋二KW" w:eastAsia="宋体;汉仪书宋二KW"/>
-                <w:kern w:val="0"/>
-                <w:sz w:val="18"/>
-                <w:szCs w:val="18"/>
-                <w:shd w:val="nil" w:color="auto" w:fill="auto"/>
-                <w:rtl w:val="0"/>
-                <w:lang w:val="zh-TW" w:eastAsia="zh-TW"/>
-              </w:rPr>
-              <w:t>个月。</w:t>
-            </w:r>
-          </w:p>
-          <w:p>
-            <w:pPr>
-              <w:pStyle w:val="List Paragraph"/>
-              <w:numPr>
-                <w:ilvl w:val="0"/>
-                <w:numId w:val="3"/>
-              </w:numPr>
-              <w:bidi w:val="0"/>
-              <w:spacing w:line="297" w:lineRule="exact"/>
-              <w:ind w:right="0"/>
-              <w:jc w:val="left"/>
-              <w:rPr>
-                <w:rFonts w:ascii="宋体;汉仪书宋二KW" w:cs="宋体;汉仪书宋二KW" w:hAnsi="宋体;汉仪书宋二KW" w:eastAsia="宋体;汉仪书宋二KW"/>
-                <w:kern w:val="0"/>
-                <w:sz w:val="18"/>
-                <w:szCs w:val="18"/>
-                <w:rtl w:val="0"/>
-                <w:lang w:val="zh-TW" w:eastAsia="zh-TW"/>
-              </w:rPr>
-            </w:pPr>
-            <w:r>
-              <w:rPr>
-                <w:rFonts w:ascii="宋体;汉仪书宋二KW" w:cs="宋体;汉仪书宋二KW" w:hAnsi="宋体;汉仪书宋二KW" w:eastAsia="宋体;汉仪书宋二KW"/>
-                <w:kern w:val="0"/>
-                <w:sz w:val="18"/>
-                <w:szCs w:val="18"/>
-                <w:shd w:val="nil" w:color="auto" w:fill="auto"/>
-                <w:rtl w:val="0"/>
-                <w:lang w:val="zh-TW" w:eastAsia="zh-TW"/>
-              </w:rPr>
-              <w:t>阶段</w:t>
-            </w:r>
-            <w:r>
-              <w:rPr>
-                <w:rFonts w:ascii="宋体;汉仪书宋二KW" w:cs="宋体;汉仪书宋二KW" w:hAnsi="宋体;汉仪书宋二KW" w:eastAsia="宋体;汉仪书宋二KW"/>
-                <w:kern w:val="0"/>
-                <w:sz w:val="18"/>
-                <w:szCs w:val="18"/>
-                <w:shd w:val="nil" w:color="auto" w:fill="auto"/>
-                <w:rtl w:val="0"/>
-                <w:lang w:val="en-US"/>
-              </w:rPr>
-              <w:t>4</w:t>
-            </w:r>
-            <w:r>
-              <w:rPr>
-                <w:rFonts w:ascii="宋体;汉仪书宋二KW" w:cs="宋体;汉仪书宋二KW" w:hAnsi="宋体;汉仪书宋二KW" w:eastAsia="宋体;汉仪书宋二KW"/>
-                <w:kern w:val="0"/>
-                <w:sz w:val="18"/>
-                <w:szCs w:val="18"/>
-                <w:shd w:val="nil" w:color="auto" w:fill="auto"/>
-                <w:rtl w:val="0"/>
-                <w:lang w:val="zh-TW" w:eastAsia="zh-TW"/>
-              </w:rPr>
-              <w:t>：在另外</w:t>
-            </w:r>
-            <w:r>
-              <w:rPr>
-                <w:rFonts w:ascii="宋体;汉仪书宋二KW" w:cs="宋体;汉仪书宋二KW" w:hAnsi="宋体;汉仪书宋二KW" w:eastAsia="宋体;汉仪书宋二KW"/>
-                <w:kern w:val="0"/>
-                <w:sz w:val="18"/>
-                <w:szCs w:val="18"/>
-                <w:shd w:val="nil" w:color="auto" w:fill="auto"/>
-                <w:rtl w:val="0"/>
-                <w:lang w:val="en-US"/>
-              </w:rPr>
-              <w:t>1</w:t>
-            </w:r>
-            <w:r>
-              <w:rPr>
-                <w:rFonts w:ascii="宋体;汉仪书宋二KW" w:cs="宋体;汉仪书宋二KW" w:hAnsi="宋体;汉仪书宋二KW" w:eastAsia="宋体;汉仪书宋二KW"/>
-                <w:kern w:val="0"/>
-                <w:sz w:val="18"/>
-                <w:szCs w:val="18"/>
-                <w:shd w:val="nil" w:color="auto" w:fill="auto"/>
-                <w:rtl w:val="0"/>
-                <w:lang w:val="zh-TW" w:eastAsia="zh-TW"/>
-              </w:rPr>
-              <w:t>个场景实现</w:t>
-            </w:r>
-            <w:r>
-              <w:rPr>
-                <w:rFonts w:ascii="宋体;汉仪书宋二KW" w:cs="宋体;汉仪书宋二KW" w:hAnsi="宋体;汉仪书宋二KW" w:eastAsia="宋体;汉仪书宋二KW"/>
-                <w:kern w:val="0"/>
-                <w:sz w:val="18"/>
-                <w:szCs w:val="18"/>
-                <w:shd w:val="nil" w:color="auto" w:fill="auto"/>
-                <w:rtl w:val="0"/>
-                <w:lang w:val="en-US"/>
-              </w:rPr>
-              <w:t>L2</w:t>
-            </w:r>
-            <w:r>
-              <w:rPr>
-                <w:rFonts w:ascii="宋体;汉仪书宋二KW" w:cs="宋体;汉仪书宋二KW" w:hAnsi="宋体;汉仪书宋二KW" w:eastAsia="宋体;汉仪书宋二KW"/>
-                <w:kern w:val="0"/>
-                <w:sz w:val="18"/>
-                <w:szCs w:val="18"/>
-                <w:shd w:val="nil" w:color="auto" w:fill="auto"/>
-                <w:rtl w:val="0"/>
-                <w:lang w:val="zh-TW" w:eastAsia="zh-TW"/>
-              </w:rPr>
-              <w:t>级别的问答，预期第</w:t>
-            </w:r>
-            <w:r>
-              <w:rPr>
-                <w:rFonts w:ascii="宋体;汉仪书宋二KW" w:cs="宋体;汉仪书宋二KW" w:hAnsi="宋体;汉仪书宋二KW" w:eastAsia="宋体;汉仪书宋二KW"/>
-                <w:kern w:val="0"/>
-                <w:sz w:val="18"/>
-                <w:szCs w:val="18"/>
-                <w:shd w:val="nil" w:color="auto" w:fill="auto"/>
-                <w:rtl w:val="0"/>
-                <w:lang w:val="en-US"/>
-              </w:rPr>
-              <w:t>6-7</w:t>
-            </w:r>
-            <w:r>
-              <w:rPr>
-                <w:rFonts w:ascii="宋体;汉仪书宋二KW" w:cs="宋体;汉仪书宋二KW" w:hAnsi="宋体;汉仪书宋二KW" w:eastAsia="宋体;汉仪书宋二KW"/>
-                <w:kern w:val="0"/>
-                <w:sz w:val="18"/>
-                <w:szCs w:val="18"/>
-                <w:shd w:val="nil" w:color="auto" w:fill="auto"/>
-                <w:rtl w:val="0"/>
-                <w:lang w:val="zh-TW" w:eastAsia="zh-TW"/>
-              </w:rPr>
-              <w:t>个月。</w:t>
-            </w:r>
-          </w:p>
-          <w:p>
-            <w:pPr>
-              <w:pStyle w:val="List Paragraph"/>
-              <w:numPr>
-                <w:ilvl w:val="0"/>
-                <w:numId w:val="3"/>
-              </w:numPr>
-              <w:spacing w:line="297" w:lineRule="exact"/>
-              <w:rPr>
-                <w:sz w:val="18"/>
-                <w:szCs w:val="18"/>
-              </w:rPr>
-            </w:pPr>
-          </w:p>
-          <w:p>
-            <w:pPr>
-              <w:pStyle w:val="Normal.0"/>
-              <w:bidi w:val="0"/>
-              <w:spacing w:line="297" w:lineRule="exact"/>
-              <w:ind w:left="0" w:right="0" w:firstLine="0"/>
-              <w:jc w:val="left"/>
-              <w:rPr>
-                <w:rFonts w:ascii="宋体;汉仪书宋二KW" w:cs="宋体;汉仪书宋二KW" w:hAnsi="宋体;汉仪书宋二KW" w:eastAsia="宋体;汉仪书宋二KW"/>
-                <w:b w:val="1"/>
-                <w:bCs w:val="1"/>
-                <w:kern w:val="0"/>
-                <w:sz w:val="18"/>
-                <w:szCs w:val="18"/>
-                <w:shd w:val="nil" w:color="auto" w:fill="auto"/>
-                <w:rtl w:val="0"/>
-              </w:rPr>
-            </w:pPr>
-            <w:r>
-              <w:rPr>
-                <w:rFonts w:ascii="宋体;汉仪书宋二KW" w:cs="宋体;汉仪书宋二KW" w:hAnsi="宋体;汉仪书宋二KW" w:eastAsia="宋体;汉仪书宋二KW"/>
-                <w:b w:val="1"/>
-                <w:bCs w:val="1"/>
-                <w:kern w:val="0"/>
-                <w:sz w:val="18"/>
-                <w:szCs w:val="18"/>
-                <w:shd w:val="nil" w:color="auto" w:fill="auto"/>
-                <w:rtl w:val="0"/>
-                <w:lang w:val="zh-TW" w:eastAsia="zh-TW"/>
-              </w:rPr>
-              <w:t>选择二：</w:t>
             </w:r>
           </w:p>
           <w:p>
@@ -1680,6 +1248,30 @@
                 <w:rtl w:val="0"/>
                 <w:lang w:val="en-US"/>
               </w:rPr>
+              <w:t>2</w:t>
+            </w:r>
+            <w:r>
+              <w:rPr>
+                <w:rFonts w:ascii="宋体;汉仪书宋二KW" w:cs="宋体;汉仪书宋二KW" w:hAnsi="宋体;汉仪书宋二KW" w:eastAsia="宋体;汉仪书宋二KW"/>
+                <w:kern w:val="0"/>
+                <w:sz w:val="18"/>
+                <w:szCs w:val="18"/>
+                <w:shd w:val="nil" w:color="auto" w:fill="auto"/>
+                <w:rtl w:val="0"/>
+                <w:lang w:val="zh-TW" w:eastAsia="zh-TW"/>
+              </w:rPr>
+              <w:t>：在另外</w:t>
+            </w:r>
+            <w:r>
+              <w:rPr>
+                <w:rFonts w:ascii="宋体;汉仪书宋二KW" w:cs="宋体;汉仪书宋二KW" w:hAnsi="宋体;汉仪书宋二KW" w:eastAsia="宋体;汉仪书宋二KW"/>
+                <w:kern w:val="0"/>
+                <w:sz w:val="18"/>
+                <w:szCs w:val="18"/>
+                <w:shd w:val="nil" w:color="auto" w:fill="auto"/>
+                <w:rtl w:val="0"/>
+                <w:lang w:val="en-US"/>
+              </w:rPr>
               <w:t>1</w:t>
             </w:r>
             <w:r>
@@ -1692,7 +1284,7 @@
                 <w:rtl w:val="0"/>
                 <w:lang w:val="zh-TW" w:eastAsia="zh-TW"/>
               </w:rPr>
-              <w:t>：在一个特定场景实现</w:t>
+              <w:t>个场景实现</w:t>
             </w:r>
             <w:r>
               <w:rPr>
@@ -1728,7 +1320,7 @@
                 <w:rtl w:val="0"/>
                 <w:lang w:val="en-US"/>
               </w:rPr>
-              <w:t>1-2</w:t>
+              <w:t>3-4</w:t>
             </w:r>
             <w:r>
               <w:rPr>
@@ -1740,19 +1332,7 @@
                 <w:rtl w:val="0"/>
                 <w:lang w:val="zh-TW" w:eastAsia="zh-TW"/>
               </w:rPr>
-              <w:t>个月</w:t>
-            </w:r>
-            <w:r>
-              <w:rPr>
-                <w:rFonts w:ascii="宋体;汉仪书宋二KW" w:cs="宋体;汉仪书宋二KW" w:hAnsi="宋体;汉仪书宋二KW" w:eastAsia="宋体;汉仪书宋二KW"/>
-                <w:kern w:val="0"/>
-                <w:sz w:val="18"/>
-                <w:szCs w:val="18"/>
-                <w:shd w:val="nil" w:color="auto" w:fill="auto"/>
-                <w:rtl w:val="0"/>
-                <w:lang w:val="en-US"/>
-              </w:rPr>
-              <w:t>.</w:t>
+              <w:t>个月。</w:t>
             </w:r>
           </w:p>
           <w:p>
@@ -1797,7 +1377,7 @@
                 <w:rtl w:val="0"/>
                 <w:lang w:val="en-US"/>
               </w:rPr>
-              <w:t>2</w:t>
+              <w:t>3</w:t>
             </w:r>
             <w:r>
               <w:rPr>
@@ -1809,7 +1389,7 @@
                 <w:rtl w:val="0"/>
                 <w:lang w:val="zh-TW" w:eastAsia="zh-TW"/>
               </w:rPr>
-              <w:t>：在另外</w:t>
+              <w:t>：在一个特定场景实现</w:t>
             </w:r>
             <w:r>
               <w:rPr>
@@ -1821,7 +1401,7 @@
                 <w:rtl w:val="0"/>
                 <w:lang w:val="en-US"/>
               </w:rPr>
-              <w:t>1</w:t>
+              <w:t>L2</w:t>
             </w:r>
             <w:r>
               <w:rPr>
@@ -1833,7 +1413,7 @@
                 <w:rtl w:val="0"/>
                 <w:lang w:val="zh-TW" w:eastAsia="zh-TW"/>
               </w:rPr>
-              <w:t>个场景实现</w:t>
+              <w:t>级别的问答，预期第</w:t>
             </w:r>
             <w:r>
               <w:rPr>
@@ -1845,31 +1425,7 @@
                 <w:rtl w:val="0"/>
                 <w:lang w:val="en-US"/>
               </w:rPr>
-              <w:t>L1</w:t>
-            </w:r>
-            <w:r>
-              <w:rPr>
-                <w:rFonts w:ascii="宋体;汉仪书宋二KW" w:cs="宋体;汉仪书宋二KW" w:hAnsi="宋体;汉仪书宋二KW" w:eastAsia="宋体;汉仪书宋二KW"/>
-                <w:kern w:val="0"/>
-                <w:sz w:val="18"/>
-                <w:szCs w:val="18"/>
-                <w:shd w:val="nil" w:color="auto" w:fill="auto"/>
-                <w:rtl w:val="0"/>
-                <w:lang w:val="zh-TW" w:eastAsia="zh-TW"/>
-              </w:rPr>
-              <w:t>级别的问答，预期第</w:t>
-            </w:r>
-            <w:r>
-              <w:rPr>
-                <w:rFonts w:ascii="宋体;汉仪书宋二KW" w:cs="宋体;汉仪书宋二KW" w:hAnsi="宋体;汉仪书宋二KW" w:eastAsia="宋体;汉仪书宋二KW"/>
-                <w:kern w:val="0"/>
-                <w:sz w:val="18"/>
-                <w:szCs w:val="18"/>
-                <w:shd w:val="nil" w:color="auto" w:fill="auto"/>
-                <w:rtl w:val="0"/>
-                <w:lang w:val="en-US"/>
-              </w:rPr>
-              <w:t>3-4</w:t>
+              <w:t>3-5</w:t>
             </w:r>
             <w:r>
               <w:rPr>
@@ -1926,7 +1482,7 @@
                 <w:rtl w:val="0"/>
                 <w:lang w:val="en-US"/>
               </w:rPr>
-              <w:t>3</w:t>
+              <w:t>4</w:t>
             </w:r>
             <w:r>
               <w:rPr>
@@ -1938,7 +1494,7 @@
                 <w:rtl w:val="0"/>
                 <w:lang w:val="zh-TW" w:eastAsia="zh-TW"/>
               </w:rPr>
-              <w:t>：在一个特定场景实现</w:t>
+              <w:t>：在另外</w:t>
             </w:r>
             <w:r>
               <w:rPr>
@@ -1950,6 +1506,30 @@
                 <w:rtl w:val="0"/>
                 <w:lang w:val="en-US"/>
               </w:rPr>
+              <w:t>1</w:t>
+            </w:r>
+            <w:r>
+              <w:rPr>
+                <w:rFonts w:ascii="宋体;汉仪书宋二KW" w:cs="宋体;汉仪书宋二KW" w:hAnsi="宋体;汉仪书宋二KW" w:eastAsia="宋体;汉仪书宋二KW"/>
+                <w:kern w:val="0"/>
+                <w:sz w:val="18"/>
+                <w:szCs w:val="18"/>
+                <w:shd w:val="nil" w:color="auto" w:fill="auto"/>
+                <w:rtl w:val="0"/>
+                <w:lang w:val="zh-TW" w:eastAsia="zh-TW"/>
+              </w:rPr>
+              <w:t>个场景实现</w:t>
+            </w:r>
+            <w:r>
+              <w:rPr>
+                <w:rFonts w:ascii="宋体;汉仪书宋二KW" w:cs="宋体;汉仪书宋二KW" w:hAnsi="宋体;汉仪书宋二KW" w:eastAsia="宋体;汉仪书宋二KW"/>
+                <w:kern w:val="0"/>
+                <w:sz w:val="18"/>
+                <w:szCs w:val="18"/>
+                <w:shd w:val="nil" w:color="auto" w:fill="auto"/>
+                <w:rtl w:val="0"/>
+                <w:lang w:val="en-US"/>
+              </w:rPr>
               <w:t>L2</w:t>
             </w:r>
             <w:r>
@@ -1974,7 +1554,7 @@
                 <w:rtl w:val="0"/>
                 <w:lang w:val="en-US"/>
               </w:rPr>
-              <w:t>3-5</w:t>
+              <w:t>6-7</w:t>
             </w:r>
             <w:r>
               <w:rPr>
@@ -1996,91 +1576,10 @@
                 <w:ilvl w:val="0"/>
                 <w:numId w:val="4"/>
               </w:numPr>
-              <w:bidi w:val="0"/>
               <w:spacing w:line="297" w:lineRule="exact"/>
-              <w:ind w:right="0"/>
-              <w:jc w:val="left"/>
-              <w:rPr>
-                <w:rFonts w:ascii="宋体;汉仪书宋二KW" w:cs="宋体;汉仪书宋二KW" w:hAnsi="宋体;汉仪书宋二KW" w:eastAsia="宋体;汉仪书宋二KW"/>
-                <w:kern w:val="0"/>
-                <w:sz w:val="18"/>
-                <w:szCs w:val="18"/>
-                <w:rtl w:val="0"/>
-                <w:lang w:val="zh-TW" w:eastAsia="zh-TW"/>
-              </w:rPr>
-            </w:pPr>
-            <w:r>
-              <w:rPr>
-                <w:rFonts w:ascii="宋体;汉仪书宋二KW" w:cs="宋体;汉仪书宋二KW" w:hAnsi="宋体;汉仪书宋二KW" w:eastAsia="宋体;汉仪书宋二KW"/>
-                <w:kern w:val="0"/>
-                <w:sz w:val="18"/>
-                <w:szCs w:val="18"/>
-                <w:shd w:val="nil" w:color="auto" w:fill="auto"/>
-                <w:rtl w:val="0"/>
-                <w:lang w:val="zh-TW" w:eastAsia="zh-TW"/>
-              </w:rPr>
-              <w:t>阶段</w:t>
-            </w:r>
-            <w:r>
-              <w:rPr>
-                <w:rFonts w:ascii="宋体;汉仪书宋二KW" w:cs="宋体;汉仪书宋二KW" w:hAnsi="宋体;汉仪书宋二KW" w:eastAsia="宋体;汉仪书宋二KW"/>
-                <w:kern w:val="0"/>
-                <w:sz w:val="18"/>
-                <w:szCs w:val="18"/>
-                <w:shd w:val="nil" w:color="auto" w:fill="auto"/>
-                <w:rtl w:val="0"/>
-                <w:lang w:val="en-US"/>
-              </w:rPr>
-              <w:t>4</w:t>
-            </w:r>
-            <w:r>
-              <w:rPr>
-                <w:rFonts w:ascii="宋体;汉仪书宋二KW" w:cs="宋体;汉仪书宋二KW" w:hAnsi="宋体;汉仪书宋二KW" w:eastAsia="宋体;汉仪书宋二KW"/>
-                <w:kern w:val="0"/>
-                <w:sz w:val="18"/>
-                <w:szCs w:val="18"/>
-                <w:shd w:val="nil" w:color="auto" w:fill="auto"/>
-                <w:rtl w:val="0"/>
-                <w:lang w:val="zh-TW" w:eastAsia="zh-TW"/>
-              </w:rPr>
-              <w:t>：总结，部署，解决应用中的问题，预期第</w:t>
-            </w:r>
-            <w:r>
-              <w:rPr>
-                <w:rFonts w:ascii="宋体;汉仪书宋二KW" w:cs="宋体;汉仪书宋二KW" w:hAnsi="宋体;汉仪书宋二KW" w:eastAsia="宋体;汉仪书宋二KW"/>
-                <w:kern w:val="0"/>
-                <w:sz w:val="18"/>
-                <w:szCs w:val="18"/>
-                <w:shd w:val="nil" w:color="auto" w:fill="auto"/>
-                <w:rtl w:val="0"/>
-                <w:lang w:val="en-US"/>
-              </w:rPr>
-              <w:t>5-6</w:t>
-            </w:r>
-            <w:r>
-              <w:rPr>
-                <w:rFonts w:ascii="宋体;汉仪书宋二KW" w:cs="宋体;汉仪书宋二KW" w:hAnsi="宋体;汉仪书宋二KW" w:eastAsia="宋体;汉仪书宋二KW"/>
-                <w:kern w:val="0"/>
-                <w:sz w:val="18"/>
-                <w:szCs w:val="18"/>
-                <w:shd w:val="nil" w:color="auto" w:fill="auto"/>
-                <w:rtl w:val="0"/>
-                <w:lang w:val="zh-TW" w:eastAsia="zh-TW"/>
-              </w:rPr>
-              <w:t>个月</w:t>
-            </w:r>
-          </w:p>
-          <w:p>
-            <w:pPr>
-              <w:pStyle w:val="Normal.0"/>
-              <w:spacing w:line="297" w:lineRule="exact"/>
-              <w:rPr>
-                <w:rFonts w:ascii="宋体;汉仪书宋二KW" w:cs="宋体;汉仪书宋二KW" w:hAnsi="宋体;汉仪书宋二KW" w:eastAsia="宋体;汉仪书宋二KW"/>
-                <w:kern w:val="0"/>
-                <w:sz w:val="18"/>
-                <w:szCs w:val="18"/>
-                <w:shd w:val="nil" w:color="auto" w:fill="auto"/>
-                <w:lang w:val="en-US"/>
+              <w:rPr>
+                <w:sz w:val="18"/>
+                <w:szCs w:val="18"/>
               </w:rPr>
             </w:pPr>
           </w:p>
@@ -2114,7 +1613,7 @@
                 <w:rtl w:val="0"/>
                 <w:lang w:val="zh-TW" w:eastAsia="zh-TW"/>
               </w:rPr>
-              <w:t>依赖数据</w:t>
+              <w:t>选择二：</w:t>
             </w:r>
           </w:p>
           <w:p>
@@ -2130,8 +1629,6 @@
               <w:jc w:val="left"/>
               <w:rPr>
                 <w:rFonts w:ascii="宋体;汉仪书宋二KW" w:cs="宋体;汉仪书宋二KW" w:hAnsi="宋体;汉仪书宋二KW" w:eastAsia="宋体;汉仪书宋二KW"/>
-                <w:b w:val="1"/>
-                <w:bCs w:val="1"/>
                 <w:kern w:val="0"/>
                 <w:sz w:val="18"/>
                 <w:szCs w:val="18"/>
@@ -2142,8 +1639,6 @@
             <w:r>
               <w:rPr>
                 <w:rFonts w:ascii="宋体;汉仪书宋二KW" w:cs="宋体;汉仪书宋二KW" w:hAnsi="宋体;汉仪书宋二KW" w:eastAsia="宋体;汉仪书宋二KW"/>
-                <w:b w:val="1"/>
-                <w:bCs w:val="1"/>
                 <w:kern w:val="0"/>
                 <w:sz w:val="18"/>
                 <w:szCs w:val="18"/>
@@ -2151,7 +1646,91 @@
                 <w:rtl w:val="0"/>
                 <w:lang w:val="zh-TW" w:eastAsia="zh-TW"/>
               </w:rPr>
-              <w:t>产品定位及业务描述</w:t>
+              <w:t>阶段</w:t>
+            </w:r>
+            <w:r>
+              <w:rPr>
+                <w:rFonts w:ascii="宋体;汉仪书宋二KW" w:cs="宋体;汉仪书宋二KW" w:hAnsi="宋体;汉仪书宋二KW" w:eastAsia="宋体;汉仪书宋二KW"/>
+                <w:kern w:val="0"/>
+                <w:sz w:val="18"/>
+                <w:szCs w:val="18"/>
+                <w:shd w:val="nil" w:color="auto" w:fill="auto"/>
+                <w:rtl w:val="0"/>
+                <w:lang w:val="en-US"/>
+              </w:rPr>
+              <w:t>1</w:t>
+            </w:r>
+            <w:r>
+              <w:rPr>
+                <w:rFonts w:ascii="宋体;汉仪书宋二KW" w:cs="宋体;汉仪书宋二KW" w:hAnsi="宋体;汉仪书宋二KW" w:eastAsia="宋体;汉仪书宋二KW"/>
+                <w:kern w:val="0"/>
+                <w:sz w:val="18"/>
+                <w:szCs w:val="18"/>
+                <w:shd w:val="nil" w:color="auto" w:fill="auto"/>
+                <w:rtl w:val="0"/>
+                <w:lang w:val="zh-TW" w:eastAsia="zh-TW"/>
+              </w:rPr>
+              <w:t>：在一个特定场景实现</w:t>
+            </w:r>
+            <w:r>
+              <w:rPr>
+                <w:rFonts w:ascii="宋体;汉仪书宋二KW" w:cs="宋体;汉仪书宋二KW" w:hAnsi="宋体;汉仪书宋二KW" w:eastAsia="宋体;汉仪书宋二KW"/>
+                <w:kern w:val="0"/>
+                <w:sz w:val="18"/>
+                <w:szCs w:val="18"/>
+                <w:shd w:val="nil" w:color="auto" w:fill="auto"/>
+                <w:rtl w:val="0"/>
+                <w:lang w:val="en-US"/>
+              </w:rPr>
+              <w:t>L1</w:t>
+            </w:r>
+            <w:r>
+              <w:rPr>
+                <w:rFonts w:ascii="宋体;汉仪书宋二KW" w:cs="宋体;汉仪书宋二KW" w:hAnsi="宋体;汉仪书宋二KW" w:eastAsia="宋体;汉仪书宋二KW"/>
+                <w:kern w:val="0"/>
+                <w:sz w:val="18"/>
+                <w:szCs w:val="18"/>
+                <w:shd w:val="nil" w:color="auto" w:fill="auto"/>
+                <w:rtl w:val="0"/>
+                <w:lang w:val="zh-TW" w:eastAsia="zh-TW"/>
+              </w:rPr>
+              <w:t>级别的问答，预期第</w:t>
+            </w:r>
+            <w:r>
+              <w:rPr>
+                <w:rFonts w:ascii="宋体;汉仪书宋二KW" w:cs="宋体;汉仪书宋二KW" w:hAnsi="宋体;汉仪书宋二KW" w:eastAsia="宋体;汉仪书宋二KW"/>
+                <w:kern w:val="0"/>
+                <w:sz w:val="18"/>
+                <w:szCs w:val="18"/>
+                <w:shd w:val="nil" w:color="auto" w:fill="auto"/>
+                <w:rtl w:val="0"/>
+                <w:lang w:val="en-US"/>
+              </w:rPr>
+              <w:t>1-2</w:t>
+            </w:r>
+            <w:r>
+              <w:rPr>
+                <w:rFonts w:ascii="宋体;汉仪书宋二KW" w:cs="宋体;汉仪书宋二KW" w:hAnsi="宋体;汉仪书宋二KW" w:eastAsia="宋体;汉仪书宋二KW"/>
+                <w:kern w:val="0"/>
+                <w:sz w:val="18"/>
+                <w:szCs w:val="18"/>
+                <w:shd w:val="nil" w:color="auto" w:fill="auto"/>
+                <w:rtl w:val="0"/>
+                <w:lang w:val="zh-TW" w:eastAsia="zh-TW"/>
+              </w:rPr>
+              <w:t>个月</w:t>
+            </w:r>
+            <w:r>
+              <w:rPr>
+                <w:rFonts w:ascii="宋体;汉仪书宋二KW" w:cs="宋体;汉仪书宋二KW" w:hAnsi="宋体;汉仪书宋二KW" w:eastAsia="宋体;汉仪书宋二KW"/>
+                <w:kern w:val="0"/>
+                <w:sz w:val="18"/>
+                <w:szCs w:val="18"/>
+                <w:shd w:val="nil" w:color="auto" w:fill="auto"/>
+                <w:rtl w:val="0"/>
+                <w:lang w:val="en-US"/>
+              </w:rPr>
+              <w:t>.</w:t>
             </w:r>
           </w:p>
           <w:p>
@@ -2167,8 +1746,6 @@
               <w:jc w:val="left"/>
               <w:rPr>
                 <w:rFonts w:ascii="宋体;汉仪书宋二KW" w:cs="宋体;汉仪书宋二KW" w:hAnsi="宋体;汉仪书宋二KW" w:eastAsia="宋体;汉仪书宋二KW"/>
-                <w:b w:val="1"/>
-                <w:bCs w:val="1"/>
                 <w:kern w:val="0"/>
                 <w:sz w:val="18"/>
                 <w:szCs w:val="18"/>
@@ -2179,8 +1756,6 @@
             <w:r>
               <w:rPr>
                 <w:rFonts w:ascii="宋体;汉仪书宋二KW" w:cs="宋体;汉仪书宋二KW" w:hAnsi="宋体;汉仪书宋二KW" w:eastAsia="宋体;汉仪书宋二KW"/>
-                <w:b w:val="1"/>
-                <w:bCs w:val="1"/>
                 <w:kern w:val="0"/>
                 <w:sz w:val="18"/>
                 <w:szCs w:val="18"/>
@@ -2188,7 +1763,103 @@
                 <w:rtl w:val="0"/>
                 <w:lang w:val="zh-TW" w:eastAsia="zh-TW"/>
               </w:rPr>
-              <w:t>产品模块定位及业务描述</w:t>
+              <w:t>阶段</w:t>
+            </w:r>
+            <w:r>
+              <w:rPr>
+                <w:rFonts w:ascii="宋体;汉仪书宋二KW" w:cs="宋体;汉仪书宋二KW" w:hAnsi="宋体;汉仪书宋二KW" w:eastAsia="宋体;汉仪书宋二KW"/>
+                <w:kern w:val="0"/>
+                <w:sz w:val="18"/>
+                <w:szCs w:val="18"/>
+                <w:shd w:val="nil" w:color="auto" w:fill="auto"/>
+                <w:rtl w:val="0"/>
+                <w:lang w:val="en-US"/>
+              </w:rPr>
+              <w:t>2</w:t>
+            </w:r>
+            <w:r>
+              <w:rPr>
+                <w:rFonts w:ascii="宋体;汉仪书宋二KW" w:cs="宋体;汉仪书宋二KW" w:hAnsi="宋体;汉仪书宋二KW" w:eastAsia="宋体;汉仪书宋二KW"/>
+                <w:kern w:val="0"/>
+                <w:sz w:val="18"/>
+                <w:szCs w:val="18"/>
+                <w:shd w:val="nil" w:color="auto" w:fill="auto"/>
+                <w:rtl w:val="0"/>
+                <w:lang w:val="zh-TW" w:eastAsia="zh-TW"/>
+              </w:rPr>
+              <w:t>：在另外</w:t>
+            </w:r>
+            <w:r>
+              <w:rPr>
+                <w:rFonts w:ascii="宋体;汉仪书宋二KW" w:cs="宋体;汉仪书宋二KW" w:hAnsi="宋体;汉仪书宋二KW" w:eastAsia="宋体;汉仪书宋二KW"/>
+                <w:kern w:val="0"/>
+                <w:sz w:val="18"/>
+                <w:szCs w:val="18"/>
+                <w:shd w:val="nil" w:color="auto" w:fill="auto"/>
+                <w:rtl w:val="0"/>
+                <w:lang w:val="en-US"/>
+              </w:rPr>
+              <w:t>1</w:t>
+            </w:r>
+            <w:r>
+              <w:rPr>
+                <w:rFonts w:ascii="宋体;汉仪书宋二KW" w:cs="宋体;汉仪书宋二KW" w:hAnsi="宋体;汉仪书宋二KW" w:eastAsia="宋体;汉仪书宋二KW"/>
+                <w:kern w:val="0"/>
+                <w:sz w:val="18"/>
+                <w:szCs w:val="18"/>
+                <w:shd w:val="nil" w:color="auto" w:fill="auto"/>
+                <w:rtl w:val="0"/>
+                <w:lang w:val="zh-TW" w:eastAsia="zh-TW"/>
+              </w:rPr>
+              <w:t>个场景实现</w:t>
+            </w:r>
+            <w:r>
+              <w:rPr>
+                <w:rFonts w:ascii="宋体;汉仪书宋二KW" w:cs="宋体;汉仪书宋二KW" w:hAnsi="宋体;汉仪书宋二KW" w:eastAsia="宋体;汉仪书宋二KW"/>
+                <w:kern w:val="0"/>
+                <w:sz w:val="18"/>
+                <w:szCs w:val="18"/>
+                <w:shd w:val="nil" w:color="auto" w:fill="auto"/>
+                <w:rtl w:val="0"/>
+                <w:lang w:val="en-US"/>
+              </w:rPr>
+              <w:t>L1</w:t>
+            </w:r>
+            <w:r>
+              <w:rPr>
+                <w:rFonts w:ascii="宋体;汉仪书宋二KW" w:cs="宋体;汉仪书宋二KW" w:hAnsi="宋体;汉仪书宋二KW" w:eastAsia="宋体;汉仪书宋二KW"/>
+                <w:kern w:val="0"/>
+                <w:sz w:val="18"/>
+                <w:szCs w:val="18"/>
+                <w:shd w:val="nil" w:color="auto" w:fill="auto"/>
+                <w:rtl w:val="0"/>
+                <w:lang w:val="zh-TW" w:eastAsia="zh-TW"/>
+              </w:rPr>
+              <w:t>级别的问答，预期第</w:t>
+            </w:r>
+            <w:r>
+              <w:rPr>
+                <w:rFonts w:ascii="宋体;汉仪书宋二KW" w:cs="宋体;汉仪书宋二KW" w:hAnsi="宋体;汉仪书宋二KW" w:eastAsia="宋体;汉仪书宋二KW"/>
+                <w:kern w:val="0"/>
+                <w:sz w:val="18"/>
+                <w:szCs w:val="18"/>
+                <w:shd w:val="nil" w:color="auto" w:fill="auto"/>
+                <w:rtl w:val="0"/>
+                <w:lang w:val="en-US"/>
+              </w:rPr>
+              <w:t>3-4</w:t>
+            </w:r>
+            <w:r>
+              <w:rPr>
+                <w:rFonts w:ascii="宋体;汉仪书宋二KW" w:cs="宋体;汉仪书宋二KW" w:hAnsi="宋体;汉仪书宋二KW" w:eastAsia="宋体;汉仪书宋二KW"/>
+                <w:kern w:val="0"/>
+                <w:sz w:val="18"/>
+                <w:szCs w:val="18"/>
+                <w:shd w:val="nil" w:color="auto" w:fill="auto"/>
+                <w:rtl w:val="0"/>
+                <w:lang w:val="zh-TW" w:eastAsia="zh-TW"/>
+              </w:rPr>
+              <w:t>个月。</w:t>
             </w:r>
           </w:p>
           <w:p>
@@ -2204,8 +1875,6 @@
               <w:jc w:val="left"/>
               <w:rPr>
                 <w:rFonts w:ascii="宋体;汉仪书宋二KW" w:cs="宋体;汉仪书宋二KW" w:hAnsi="宋体;汉仪书宋二KW" w:eastAsia="宋体;汉仪书宋二KW"/>
-                <w:b w:val="1"/>
-                <w:bCs w:val="1"/>
                 <w:kern w:val="0"/>
                 <w:sz w:val="18"/>
                 <w:szCs w:val="18"/>
@@ -2216,8 +1885,6 @@
             <w:r>
               <w:rPr>
                 <w:rFonts w:ascii="宋体;汉仪书宋二KW" w:cs="宋体;汉仪书宋二KW" w:hAnsi="宋体;汉仪书宋二KW" w:eastAsia="宋体;汉仪书宋二KW"/>
-                <w:b w:val="1"/>
-                <w:bCs w:val="1"/>
                 <w:kern w:val="0"/>
                 <w:sz w:val="18"/>
                 <w:szCs w:val="18"/>
@@ -2225,7 +1892,79 @@
                 <w:rtl w:val="0"/>
                 <w:lang w:val="zh-TW" w:eastAsia="zh-TW"/>
               </w:rPr>
-              <w:t>模块包含的页面</w:t>
+              <w:t>阶段</w:t>
+            </w:r>
+            <w:r>
+              <w:rPr>
+                <w:rFonts w:ascii="宋体;汉仪书宋二KW" w:cs="宋体;汉仪书宋二KW" w:hAnsi="宋体;汉仪书宋二KW" w:eastAsia="宋体;汉仪书宋二KW"/>
+                <w:kern w:val="0"/>
+                <w:sz w:val="18"/>
+                <w:szCs w:val="18"/>
+                <w:shd w:val="nil" w:color="auto" w:fill="auto"/>
+                <w:rtl w:val="0"/>
+                <w:lang w:val="en-US"/>
+              </w:rPr>
+              <w:t>3</w:t>
+            </w:r>
+            <w:r>
+              <w:rPr>
+                <w:rFonts w:ascii="宋体;汉仪书宋二KW" w:cs="宋体;汉仪书宋二KW" w:hAnsi="宋体;汉仪书宋二KW" w:eastAsia="宋体;汉仪书宋二KW"/>
+                <w:kern w:val="0"/>
+                <w:sz w:val="18"/>
+                <w:szCs w:val="18"/>
+                <w:shd w:val="nil" w:color="auto" w:fill="auto"/>
+                <w:rtl w:val="0"/>
+                <w:lang w:val="zh-TW" w:eastAsia="zh-TW"/>
+              </w:rPr>
+              <w:t>：在一个特定场景实现</w:t>
+            </w:r>
+            <w:r>
+              <w:rPr>
+                <w:rFonts w:ascii="宋体;汉仪书宋二KW" w:cs="宋体;汉仪书宋二KW" w:hAnsi="宋体;汉仪书宋二KW" w:eastAsia="宋体;汉仪书宋二KW"/>
+                <w:kern w:val="0"/>
+                <w:sz w:val="18"/>
+                <w:szCs w:val="18"/>
+                <w:shd w:val="nil" w:color="auto" w:fill="auto"/>
+                <w:rtl w:val="0"/>
+                <w:lang w:val="en-US"/>
+              </w:rPr>
+              <w:t>L2</w:t>
+            </w:r>
+            <w:r>
+              <w:rPr>
+                <w:rFonts w:ascii="宋体;汉仪书宋二KW" w:cs="宋体;汉仪书宋二KW" w:hAnsi="宋体;汉仪书宋二KW" w:eastAsia="宋体;汉仪书宋二KW"/>
+                <w:kern w:val="0"/>
+                <w:sz w:val="18"/>
+                <w:szCs w:val="18"/>
+                <w:shd w:val="nil" w:color="auto" w:fill="auto"/>
+                <w:rtl w:val="0"/>
+                <w:lang w:val="zh-TW" w:eastAsia="zh-TW"/>
+              </w:rPr>
+              <w:t>级别的问答，预期第</w:t>
+            </w:r>
+            <w:r>
+              <w:rPr>
+                <w:rFonts w:ascii="宋体;汉仪书宋二KW" w:cs="宋体;汉仪书宋二KW" w:hAnsi="宋体;汉仪书宋二KW" w:eastAsia="宋体;汉仪书宋二KW"/>
+                <w:kern w:val="0"/>
+                <w:sz w:val="18"/>
+                <w:szCs w:val="18"/>
+                <w:shd w:val="nil" w:color="auto" w:fill="auto"/>
+                <w:rtl w:val="0"/>
+                <w:lang w:val="en-US"/>
+              </w:rPr>
+              <w:t>3-5</w:t>
+            </w:r>
+            <w:r>
+              <w:rPr>
+                <w:rFonts w:ascii="宋体;汉仪书宋二KW" w:cs="宋体;汉仪书宋二KW" w:hAnsi="宋体;汉仪书宋二KW" w:eastAsia="宋体;汉仪书宋二KW"/>
+                <w:kern w:val="0"/>
+                <w:sz w:val="18"/>
+                <w:szCs w:val="18"/>
+                <w:shd w:val="nil" w:color="auto" w:fill="auto"/>
+                <w:rtl w:val="0"/>
+                <w:lang w:val="zh-TW" w:eastAsia="zh-TW"/>
+              </w:rPr>
+              <w:t>个月。</w:t>
             </w:r>
           </w:p>
           <w:p>
@@ -2241,13 +1980,103 @@
               <w:jc w:val="left"/>
               <w:rPr>
                 <w:rFonts w:ascii="宋体;汉仪书宋二KW" w:cs="宋体;汉仪书宋二KW" w:hAnsi="宋体;汉仪书宋二KW" w:eastAsia="宋体;汉仪书宋二KW"/>
+                <w:kern w:val="0"/>
+                <w:sz w:val="18"/>
+                <w:szCs w:val="18"/>
+                <w:rtl w:val="0"/>
+                <w:lang w:val="zh-TW" w:eastAsia="zh-TW"/>
+              </w:rPr>
+            </w:pPr>
+            <w:r>
+              <w:rPr>
+                <w:rFonts w:ascii="宋体;汉仪书宋二KW" w:cs="宋体;汉仪书宋二KW" w:hAnsi="宋体;汉仪书宋二KW" w:eastAsia="宋体;汉仪书宋二KW"/>
+                <w:kern w:val="0"/>
+                <w:sz w:val="18"/>
+                <w:szCs w:val="18"/>
+                <w:shd w:val="nil" w:color="auto" w:fill="auto"/>
+                <w:rtl w:val="0"/>
+                <w:lang w:val="zh-TW" w:eastAsia="zh-TW"/>
+              </w:rPr>
+              <w:t>阶段</w:t>
+            </w:r>
+            <w:r>
+              <w:rPr>
+                <w:rFonts w:ascii="宋体;汉仪书宋二KW" w:cs="宋体;汉仪书宋二KW" w:hAnsi="宋体;汉仪书宋二KW" w:eastAsia="宋体;汉仪书宋二KW"/>
+                <w:kern w:val="0"/>
+                <w:sz w:val="18"/>
+                <w:szCs w:val="18"/>
+                <w:shd w:val="nil" w:color="auto" w:fill="auto"/>
+                <w:rtl w:val="0"/>
+                <w:lang w:val="en-US"/>
+              </w:rPr>
+              <w:t>4</w:t>
+            </w:r>
+            <w:r>
+              <w:rPr>
+                <w:rFonts w:ascii="宋体;汉仪书宋二KW" w:cs="宋体;汉仪书宋二KW" w:hAnsi="宋体;汉仪书宋二KW" w:eastAsia="宋体;汉仪书宋二KW"/>
+                <w:kern w:val="0"/>
+                <w:sz w:val="18"/>
+                <w:szCs w:val="18"/>
+                <w:shd w:val="nil" w:color="auto" w:fill="auto"/>
+                <w:rtl w:val="0"/>
+                <w:lang w:val="zh-TW" w:eastAsia="zh-TW"/>
+              </w:rPr>
+              <w:t>：总结，部署，解决应用中的问题，预期第</w:t>
+            </w:r>
+            <w:r>
+              <w:rPr>
+                <w:rFonts w:ascii="宋体;汉仪书宋二KW" w:cs="宋体;汉仪书宋二KW" w:hAnsi="宋体;汉仪书宋二KW" w:eastAsia="宋体;汉仪书宋二KW"/>
+                <w:kern w:val="0"/>
+                <w:sz w:val="18"/>
+                <w:szCs w:val="18"/>
+                <w:shd w:val="nil" w:color="auto" w:fill="auto"/>
+                <w:rtl w:val="0"/>
+                <w:lang w:val="en-US"/>
+              </w:rPr>
+              <w:t>5-6</w:t>
+            </w:r>
+            <w:r>
+              <w:rPr>
+                <w:rFonts w:ascii="宋体;汉仪书宋二KW" w:cs="宋体;汉仪书宋二KW" w:hAnsi="宋体;汉仪书宋二KW" w:eastAsia="宋体;汉仪书宋二KW"/>
+                <w:kern w:val="0"/>
+                <w:sz w:val="18"/>
+                <w:szCs w:val="18"/>
+                <w:shd w:val="nil" w:color="auto" w:fill="auto"/>
+                <w:rtl w:val="0"/>
+                <w:lang w:val="zh-TW" w:eastAsia="zh-TW"/>
+              </w:rPr>
+              <w:t>个月</w:t>
+            </w:r>
+          </w:p>
+          <w:p>
+            <w:pPr>
+              <w:pStyle w:val="Normal.0"/>
+              <w:spacing w:line="297" w:lineRule="exact"/>
+              <w:rPr>
+                <w:rFonts w:ascii="宋体;汉仪书宋二KW" w:cs="宋体;汉仪书宋二KW" w:hAnsi="宋体;汉仪书宋二KW" w:eastAsia="宋体;汉仪书宋二KW"/>
+                <w:kern w:val="0"/>
+                <w:sz w:val="18"/>
+                <w:szCs w:val="18"/>
+                <w:shd w:val="nil" w:color="auto" w:fill="auto"/>
+              </w:rPr>
+            </w:pPr>
+          </w:p>
+          <w:p>
+            <w:pPr>
+              <w:pStyle w:val="Normal.0"/>
+              <w:bidi w:val="0"/>
+              <w:spacing w:line="297" w:lineRule="exact"/>
+              <w:ind w:left="0" w:right="0" w:firstLine="0"/>
+              <w:jc w:val="left"/>
+              <w:rPr>
+                <w:rFonts w:ascii="宋体;汉仪书宋二KW" w:cs="宋体;汉仪书宋二KW" w:hAnsi="宋体;汉仪书宋二KW" w:eastAsia="宋体;汉仪书宋二KW"/>
                 <w:b w:val="1"/>
                 <w:bCs w:val="1"/>
                 <w:kern w:val="0"/>
                 <w:sz w:val="18"/>
                 <w:szCs w:val="18"/>
-                <w:rtl w:val="0"/>
-                <w:lang w:val="zh-TW" w:eastAsia="zh-TW"/>
+                <w:shd w:val="nil" w:color="auto" w:fill="auto"/>
+                <w:rtl w:val="0"/>
               </w:rPr>
             </w:pPr>
             <w:r>
@@ -2262,146 +2091,7 @@
                 <w:rtl w:val="0"/>
                 <w:lang w:val="zh-TW" w:eastAsia="zh-TW"/>
               </w:rPr>
-              <w:t>操作链路日志（页面</w:t>
-            </w:r>
-            <w:r>
-              <w:rPr>
-                <w:rFonts w:ascii="宋体;汉仪书宋二KW" w:cs="宋体;汉仪书宋二KW" w:hAnsi="宋体;汉仪书宋二KW" w:eastAsia="宋体;汉仪书宋二KW"/>
-                <w:b w:val="1"/>
-                <w:bCs w:val="1"/>
-                <w:kern w:val="0"/>
-                <w:sz w:val="18"/>
-                <w:szCs w:val="18"/>
-                <w:shd w:val="nil" w:color="auto" w:fill="auto"/>
-                <w:rtl w:val="0"/>
-                <w:lang w:val="en-US"/>
-              </w:rPr>
-              <w:t>Id/</w:t>
-            </w:r>
-            <w:r>
-              <w:rPr>
-                <w:rFonts w:ascii="宋体;汉仪书宋二KW" w:cs="宋体;汉仪书宋二KW" w:hAnsi="宋体;汉仪书宋二KW" w:eastAsia="宋体;汉仪书宋二KW"/>
-                <w:b w:val="1"/>
-                <w:bCs w:val="1"/>
-                <w:kern w:val="0"/>
-                <w:sz w:val="18"/>
-                <w:szCs w:val="18"/>
-                <w:shd w:val="nil" w:color="auto" w:fill="auto"/>
-                <w:rtl w:val="0"/>
-                <w:lang w:val="zh-TW" w:eastAsia="zh-TW"/>
-              </w:rPr>
-              <w:t>页面信息</w:t>
-            </w:r>
-            <w:r>
-              <w:rPr>
-                <w:rFonts w:ascii="宋体;汉仪书宋二KW" w:cs="宋体;汉仪书宋二KW" w:hAnsi="宋体;汉仪书宋二KW" w:eastAsia="宋体;汉仪书宋二KW"/>
-                <w:b w:val="1"/>
-                <w:bCs w:val="1"/>
-                <w:kern w:val="0"/>
-                <w:sz w:val="18"/>
-                <w:szCs w:val="18"/>
-                <w:shd w:val="nil" w:color="auto" w:fill="auto"/>
-                <w:rtl w:val="0"/>
-                <w:lang w:val="en-US"/>
-              </w:rPr>
-              <w:t>/</w:t>
-            </w:r>
-            <w:r>
-              <w:rPr>
-                <w:rFonts w:ascii="宋体;汉仪书宋二KW" w:cs="宋体;汉仪书宋二KW" w:hAnsi="宋体;汉仪书宋二KW" w:eastAsia="宋体;汉仪书宋二KW"/>
-                <w:b w:val="1"/>
-                <w:bCs w:val="1"/>
-                <w:kern w:val="0"/>
-                <w:sz w:val="18"/>
-                <w:szCs w:val="18"/>
-                <w:shd w:val="nil" w:color="auto" w:fill="auto"/>
-                <w:rtl w:val="0"/>
-                <w:lang w:val="zh-TW" w:eastAsia="zh-TW"/>
-              </w:rPr>
-              <w:t>操作点位</w:t>
-            </w:r>
-            <w:r>
-              <w:rPr>
-                <w:rFonts w:ascii="宋体;汉仪书宋二KW" w:cs="宋体;汉仪书宋二KW" w:hAnsi="宋体;汉仪书宋二KW" w:eastAsia="宋体;汉仪书宋二KW"/>
-                <w:b w:val="1"/>
-                <w:bCs w:val="1"/>
-                <w:kern w:val="0"/>
-                <w:sz w:val="18"/>
-                <w:szCs w:val="18"/>
-                <w:shd w:val="nil" w:color="auto" w:fill="auto"/>
-                <w:rtl w:val="0"/>
-                <w:lang w:val="en-US"/>
-              </w:rPr>
-              <w:t>/</w:t>
-            </w:r>
-            <w:r>
-              <w:rPr>
-                <w:rFonts w:ascii="宋体;汉仪书宋二KW" w:cs="宋体;汉仪书宋二KW" w:hAnsi="宋体;汉仪书宋二KW" w:eastAsia="宋体;汉仪书宋二KW"/>
-                <w:b w:val="1"/>
-                <w:bCs w:val="1"/>
-                <w:kern w:val="0"/>
-                <w:sz w:val="18"/>
-                <w:szCs w:val="18"/>
-                <w:shd w:val="nil" w:color="auto" w:fill="auto"/>
-                <w:rtl w:val="0"/>
-                <w:lang w:val="zh-TW" w:eastAsia="zh-TW"/>
-              </w:rPr>
-              <w:t>功能名称</w:t>
-            </w:r>
-            <w:r>
-              <w:rPr>
-                <w:rFonts w:ascii="宋体;汉仪书宋二KW" w:cs="宋体;汉仪书宋二KW" w:hAnsi="宋体;汉仪书宋二KW" w:eastAsia="宋体;汉仪书宋二KW"/>
-                <w:b w:val="1"/>
-                <w:bCs w:val="1"/>
-                <w:kern w:val="0"/>
-                <w:sz w:val="18"/>
-                <w:szCs w:val="18"/>
-                <w:shd w:val="nil" w:color="auto" w:fill="auto"/>
-                <w:rtl w:val="0"/>
-                <w:lang w:val="en-US"/>
-              </w:rPr>
-              <w:t>/</w:t>
-            </w:r>
-            <w:r>
-              <w:rPr>
-                <w:rFonts w:ascii="宋体;汉仪书宋二KW" w:cs="宋体;汉仪书宋二KW" w:hAnsi="宋体;汉仪书宋二KW" w:eastAsia="宋体;汉仪书宋二KW"/>
-                <w:b w:val="1"/>
-                <w:bCs w:val="1"/>
-                <w:kern w:val="0"/>
-                <w:sz w:val="18"/>
-                <w:szCs w:val="18"/>
-                <w:shd w:val="nil" w:color="auto" w:fill="auto"/>
-                <w:rtl w:val="0"/>
-                <w:lang w:val="zh-TW" w:eastAsia="zh-TW"/>
-              </w:rPr>
-              <w:t>操作结果）</w:t>
-            </w:r>
-            <w:r>
-              <w:rPr>
-                <w:rFonts w:ascii="宋体;汉仪书宋二KW" w:cs="宋体;汉仪书宋二KW" w:hAnsi="宋体;汉仪书宋二KW" w:eastAsia="宋体;汉仪书宋二KW"/>
-                <w:b w:val="1"/>
-                <w:bCs w:val="1"/>
-                <w:kern w:val="0"/>
-                <w:sz w:val="18"/>
-                <w:szCs w:val="18"/>
-                <w:shd w:val="nil" w:color="auto" w:fill="auto"/>
-                <w:lang w:val="en-US"/>
-              </w:rPr>
-              <w:br w:type="textWrapping"/>
-            </w:r>
-            <w:r>
-              <w:rPr>
-                <w:rFonts w:ascii="宋体;汉仪书宋二KW" w:cs="宋体;汉仪书宋二KW" w:hAnsi="宋体;汉仪书宋二KW" w:eastAsia="宋体;汉仪书宋二KW"/>
-                <w:b w:val="1"/>
-                <w:bCs w:val="1"/>
-                <w:kern w:val="0"/>
-                <w:sz w:val="18"/>
-                <w:szCs w:val="18"/>
-                <w:shd w:val="nil" w:color="auto" w:fill="auto"/>
-                <w:rtl w:val="0"/>
-                <w:lang w:val="zh-TW" w:eastAsia="zh-TW"/>
-              </w:rPr>
-              <w:t>注：这个数据量很大，能够覆盖所有的需求场景。如果有特别的长尾需求，可以让后台先操作一遍。（需要有对应操作的目的或者完成的功能描述）</w:t>
+              <w:t>依赖数据</w:t>
             </w:r>
           </w:p>
           <w:p>
@@ -2409,7 +2099,7 @@
               <w:pStyle w:val="List Paragraph"/>
               <w:numPr>
                 <w:ilvl w:val="0"/>
-                <w:numId w:val="5"/>
+                <w:numId w:val="6"/>
               </w:numPr>
               <w:bidi w:val="0"/>
               <w:spacing w:line="297" w:lineRule="exact"/>
@@ -2438,63 +2128,7 @@
                 <w:rtl w:val="0"/>
                 <w:lang w:val="zh-TW" w:eastAsia="zh-TW"/>
               </w:rPr>
-              <w:t>功能点位参考资料（</w:t>
-            </w:r>
-            <w:r>
-              <w:rPr>
-                <w:rFonts w:ascii="宋体;汉仪书宋二KW" w:cs="宋体;汉仪书宋二KW" w:hAnsi="宋体;汉仪书宋二KW" w:eastAsia="宋体;汉仪书宋二KW"/>
-                <w:b w:val="1"/>
-                <w:bCs w:val="1"/>
-                <w:kern w:val="0"/>
-                <w:sz w:val="18"/>
-                <w:szCs w:val="18"/>
-                <w:shd w:val="nil" w:color="auto" w:fill="auto"/>
-                <w:rtl w:val="0"/>
-                <w:lang w:val="en-US"/>
-              </w:rPr>
-              <w:t>PRD/</w:t>
-            </w:r>
-            <w:r>
-              <w:rPr>
-                <w:rFonts w:ascii="宋体;汉仪书宋二KW" w:cs="宋体;汉仪书宋二KW" w:hAnsi="宋体;汉仪书宋二KW" w:eastAsia="宋体;汉仪书宋二KW"/>
-                <w:b w:val="1"/>
-                <w:bCs w:val="1"/>
-                <w:kern w:val="0"/>
-                <w:sz w:val="18"/>
-                <w:szCs w:val="18"/>
-                <w:shd w:val="nil" w:color="auto" w:fill="auto"/>
-                <w:rtl w:val="0"/>
-                <w:lang w:val="zh-TW" w:eastAsia="zh-TW"/>
-              </w:rPr>
-              <w:t>测试用例</w:t>
-            </w:r>
-            <w:r>
-              <w:rPr>
-                <w:rFonts w:ascii="宋体;汉仪书宋二KW" w:cs="宋体;汉仪书宋二KW" w:hAnsi="宋体;汉仪书宋二KW" w:eastAsia="宋体;汉仪书宋二KW"/>
-                <w:b w:val="1"/>
-                <w:bCs w:val="1"/>
-                <w:kern w:val="0"/>
-                <w:sz w:val="18"/>
-                <w:szCs w:val="18"/>
-                <w:shd w:val="nil" w:color="auto" w:fill="auto"/>
-                <w:rtl w:val="0"/>
-                <w:lang w:val="en-US"/>
-              </w:rPr>
-              <w:t>/</w:t>
-            </w:r>
-            <w:r>
-              <w:rPr>
-                <w:rFonts w:ascii="宋体;汉仪书宋二KW" w:cs="宋体;汉仪书宋二KW" w:hAnsi="宋体;汉仪书宋二KW" w:eastAsia="宋体;汉仪书宋二KW"/>
-                <w:b w:val="1"/>
-                <w:bCs w:val="1"/>
-                <w:kern w:val="0"/>
-                <w:sz w:val="18"/>
-                <w:szCs w:val="18"/>
-                <w:shd w:val="nil" w:color="auto" w:fill="auto"/>
-                <w:rtl w:val="0"/>
-                <w:lang w:val="zh-TW" w:eastAsia="zh-TW"/>
-              </w:rPr>
-              <w:t>操作手册）</w:t>
+              <w:t>产品定位及业务描述</w:t>
             </w:r>
           </w:p>
           <w:p>
@@ -2502,7 +2136,350 @@
               <w:pStyle w:val="List Paragraph"/>
               <w:numPr>
                 <w:ilvl w:val="0"/>
-                <w:numId w:val="5"/>
+                <w:numId w:val="6"/>
+              </w:numPr>
+              <w:bidi w:val="0"/>
+              <w:spacing w:line="297" w:lineRule="exact"/>
+              <w:ind w:right="0"/>
+              <w:jc w:val="left"/>
+              <w:rPr>
+                <w:rFonts w:ascii="宋体;汉仪书宋二KW" w:cs="宋体;汉仪书宋二KW" w:hAnsi="宋体;汉仪书宋二KW" w:eastAsia="宋体;汉仪书宋二KW"/>
+                <w:b w:val="1"/>
+                <w:bCs w:val="1"/>
+                <w:kern w:val="0"/>
+                <w:sz w:val="18"/>
+                <w:szCs w:val="18"/>
+                <w:rtl w:val="0"/>
+                <w:lang w:val="zh-TW" w:eastAsia="zh-TW"/>
+              </w:rPr>
+            </w:pPr>
+            <w:r>
+              <w:rPr>
+                <w:rFonts w:ascii="宋体;汉仪书宋二KW" w:cs="宋体;汉仪书宋二KW" w:hAnsi="宋体;汉仪书宋二KW" w:eastAsia="宋体;汉仪书宋二KW"/>
+                <w:b w:val="1"/>
+                <w:bCs w:val="1"/>
+                <w:kern w:val="0"/>
+                <w:sz w:val="18"/>
+                <w:szCs w:val="18"/>
+                <w:shd w:val="nil" w:color="auto" w:fill="auto"/>
+                <w:rtl w:val="0"/>
+                <w:lang w:val="zh-TW" w:eastAsia="zh-TW"/>
+              </w:rPr>
+              <w:t>产品模块定位及业务描述</w:t>
+            </w:r>
+          </w:p>
+          <w:p>
+            <w:pPr>
+              <w:pStyle w:val="List Paragraph"/>
+              <w:numPr>
+                <w:ilvl w:val="0"/>
+                <w:numId w:val="6"/>
+              </w:numPr>
+              <w:bidi w:val="0"/>
+              <w:spacing w:line="297" w:lineRule="exact"/>
+              <w:ind w:right="0"/>
+              <w:jc w:val="left"/>
+              <w:rPr>
+                <w:rFonts w:ascii="宋体;汉仪书宋二KW" w:cs="宋体;汉仪书宋二KW" w:hAnsi="宋体;汉仪书宋二KW" w:eastAsia="宋体;汉仪书宋二KW"/>
+                <w:b w:val="1"/>
+                <w:bCs w:val="1"/>
+                <w:kern w:val="0"/>
+                <w:sz w:val="18"/>
+                <w:szCs w:val="18"/>
+                <w:rtl w:val="0"/>
+                <w:lang w:val="zh-TW" w:eastAsia="zh-TW"/>
+              </w:rPr>
+            </w:pPr>
+            <w:r>
+              <w:rPr>
+                <w:rFonts w:ascii="宋体;汉仪书宋二KW" w:cs="宋体;汉仪书宋二KW" w:hAnsi="宋体;汉仪书宋二KW" w:eastAsia="宋体;汉仪书宋二KW"/>
+                <w:b w:val="1"/>
+                <w:bCs w:val="1"/>
+                <w:kern w:val="0"/>
+                <w:sz w:val="18"/>
+                <w:szCs w:val="18"/>
+                <w:shd w:val="nil" w:color="auto" w:fill="auto"/>
+                <w:rtl w:val="0"/>
+                <w:lang w:val="zh-TW" w:eastAsia="zh-TW"/>
+              </w:rPr>
+              <w:t>模块包含的页面</w:t>
+            </w:r>
+          </w:p>
+          <w:p>
+            <w:pPr>
+              <w:pStyle w:val="List Paragraph"/>
+              <w:numPr>
+                <w:ilvl w:val="0"/>
+                <w:numId w:val="6"/>
+              </w:numPr>
+              <w:bidi w:val="0"/>
+              <w:spacing w:line="297" w:lineRule="exact"/>
+              <w:ind w:right="0"/>
+              <w:jc w:val="left"/>
+              <w:rPr>
+                <w:rFonts w:ascii="宋体;汉仪书宋二KW" w:cs="宋体;汉仪书宋二KW" w:hAnsi="宋体;汉仪书宋二KW" w:eastAsia="宋体;汉仪书宋二KW"/>
+                <w:b w:val="1"/>
+                <w:bCs w:val="1"/>
+                <w:kern w:val="0"/>
+                <w:sz w:val="18"/>
+                <w:szCs w:val="18"/>
+                <w:rtl w:val="0"/>
+                <w:lang w:val="zh-TW" w:eastAsia="zh-TW"/>
+              </w:rPr>
+            </w:pPr>
+            <w:r>
+              <w:rPr>
+                <w:rFonts w:ascii="宋体;汉仪书宋二KW" w:cs="宋体;汉仪书宋二KW" w:hAnsi="宋体;汉仪书宋二KW" w:eastAsia="宋体;汉仪书宋二KW"/>
+                <w:b w:val="1"/>
+                <w:bCs w:val="1"/>
+                <w:kern w:val="0"/>
+                <w:sz w:val="18"/>
+                <w:szCs w:val="18"/>
+                <w:shd w:val="nil" w:color="auto" w:fill="auto"/>
+                <w:rtl w:val="0"/>
+                <w:lang w:val="zh-TW" w:eastAsia="zh-TW"/>
+              </w:rPr>
+              <w:t>操作链路日志（页面</w:t>
+            </w:r>
+            <w:r>
+              <w:rPr>
+                <w:rFonts w:ascii="宋体;汉仪书宋二KW" w:cs="宋体;汉仪书宋二KW" w:hAnsi="宋体;汉仪书宋二KW" w:eastAsia="宋体;汉仪书宋二KW"/>
+                <w:b w:val="1"/>
+                <w:bCs w:val="1"/>
+                <w:kern w:val="0"/>
+                <w:sz w:val="18"/>
+                <w:szCs w:val="18"/>
+                <w:shd w:val="nil" w:color="auto" w:fill="auto"/>
+                <w:rtl w:val="0"/>
+                <w:lang w:val="en-US"/>
+              </w:rPr>
+              <w:t>Id/</w:t>
+            </w:r>
+            <w:r>
+              <w:rPr>
+                <w:rFonts w:ascii="宋体;汉仪书宋二KW" w:cs="宋体;汉仪书宋二KW" w:hAnsi="宋体;汉仪书宋二KW" w:eastAsia="宋体;汉仪书宋二KW"/>
+                <w:b w:val="1"/>
+                <w:bCs w:val="1"/>
+                <w:kern w:val="0"/>
+                <w:sz w:val="18"/>
+                <w:szCs w:val="18"/>
+                <w:shd w:val="nil" w:color="auto" w:fill="auto"/>
+                <w:rtl w:val="0"/>
+                <w:lang w:val="zh-TW" w:eastAsia="zh-TW"/>
+              </w:rPr>
+              <w:t>页面信息</w:t>
+            </w:r>
+            <w:r>
+              <w:rPr>
+                <w:rFonts w:ascii="宋体;汉仪书宋二KW" w:cs="宋体;汉仪书宋二KW" w:hAnsi="宋体;汉仪书宋二KW" w:eastAsia="宋体;汉仪书宋二KW"/>
+                <w:b w:val="1"/>
+                <w:bCs w:val="1"/>
+                <w:kern w:val="0"/>
+                <w:sz w:val="18"/>
+                <w:szCs w:val="18"/>
+                <w:shd w:val="nil" w:color="auto" w:fill="auto"/>
+                <w:rtl w:val="0"/>
+                <w:lang w:val="en-US"/>
+              </w:rPr>
+              <w:t>/</w:t>
+            </w:r>
+            <w:r>
+              <w:rPr>
+                <w:rFonts w:ascii="宋体;汉仪书宋二KW" w:cs="宋体;汉仪书宋二KW" w:hAnsi="宋体;汉仪书宋二KW" w:eastAsia="宋体;汉仪书宋二KW"/>
+                <w:b w:val="1"/>
+                <w:bCs w:val="1"/>
+                <w:kern w:val="0"/>
+                <w:sz w:val="18"/>
+                <w:szCs w:val="18"/>
+                <w:shd w:val="nil" w:color="auto" w:fill="auto"/>
+                <w:rtl w:val="0"/>
+                <w:lang w:val="zh-TW" w:eastAsia="zh-TW"/>
+              </w:rPr>
+              <w:t>操作点位</w:t>
+            </w:r>
+            <w:r>
+              <w:rPr>
+                <w:rFonts w:ascii="宋体;汉仪书宋二KW" w:cs="宋体;汉仪书宋二KW" w:hAnsi="宋体;汉仪书宋二KW" w:eastAsia="宋体;汉仪书宋二KW"/>
+                <w:b w:val="1"/>
+                <w:bCs w:val="1"/>
+                <w:kern w:val="0"/>
+                <w:sz w:val="18"/>
+                <w:szCs w:val="18"/>
+                <w:shd w:val="nil" w:color="auto" w:fill="auto"/>
+                <w:rtl w:val="0"/>
+                <w:lang w:val="en-US"/>
+              </w:rPr>
+              <w:t>/</w:t>
+            </w:r>
+            <w:r>
+              <w:rPr>
+                <w:rFonts w:ascii="宋体;汉仪书宋二KW" w:cs="宋体;汉仪书宋二KW" w:hAnsi="宋体;汉仪书宋二KW" w:eastAsia="宋体;汉仪书宋二KW"/>
+                <w:b w:val="1"/>
+                <w:bCs w:val="1"/>
+                <w:kern w:val="0"/>
+                <w:sz w:val="18"/>
+                <w:szCs w:val="18"/>
+                <w:shd w:val="nil" w:color="auto" w:fill="auto"/>
+                <w:rtl w:val="0"/>
+                <w:lang w:val="zh-TW" w:eastAsia="zh-TW"/>
+              </w:rPr>
+              <w:t>功能名称</w:t>
+            </w:r>
+            <w:r>
+              <w:rPr>
+                <w:rFonts w:ascii="宋体;汉仪书宋二KW" w:cs="宋体;汉仪书宋二KW" w:hAnsi="宋体;汉仪书宋二KW" w:eastAsia="宋体;汉仪书宋二KW"/>
+                <w:b w:val="1"/>
+                <w:bCs w:val="1"/>
+                <w:kern w:val="0"/>
+                <w:sz w:val="18"/>
+                <w:szCs w:val="18"/>
+                <w:shd w:val="nil" w:color="auto" w:fill="auto"/>
+                <w:rtl w:val="0"/>
+                <w:lang w:val="en-US"/>
+              </w:rPr>
+              <w:t>/</w:t>
+            </w:r>
+            <w:r>
+              <w:rPr>
+                <w:rFonts w:ascii="宋体;汉仪书宋二KW" w:cs="宋体;汉仪书宋二KW" w:hAnsi="宋体;汉仪书宋二KW" w:eastAsia="宋体;汉仪书宋二KW"/>
+                <w:b w:val="1"/>
+                <w:bCs w:val="1"/>
+                <w:kern w:val="0"/>
+                <w:sz w:val="18"/>
+                <w:szCs w:val="18"/>
+                <w:shd w:val="nil" w:color="auto" w:fill="auto"/>
+                <w:rtl w:val="0"/>
+                <w:lang w:val="zh-TW" w:eastAsia="zh-TW"/>
+              </w:rPr>
+              <w:t>操作结果）</w:t>
+            </w:r>
+            <w:r>
+              <w:rPr>
+                <w:rFonts w:ascii="宋体;汉仪书宋二KW" w:cs="宋体;汉仪书宋二KW" w:hAnsi="宋体;汉仪书宋二KW" w:eastAsia="宋体;汉仪书宋二KW"/>
+                <w:b w:val="1"/>
+                <w:bCs w:val="1"/>
+                <w:kern w:val="0"/>
+                <w:sz w:val="18"/>
+                <w:szCs w:val="18"/>
+                <w:shd w:val="nil" w:color="auto" w:fill="auto"/>
+                <w:lang w:val="en-US"/>
+              </w:rPr>
+              <w:br w:type="textWrapping"/>
+            </w:r>
+            <w:r>
+              <w:rPr>
+                <w:rFonts w:ascii="宋体;汉仪书宋二KW" w:cs="宋体;汉仪书宋二KW" w:hAnsi="宋体;汉仪书宋二KW" w:eastAsia="宋体;汉仪书宋二KW"/>
+                <w:b w:val="1"/>
+                <w:bCs w:val="1"/>
+                <w:kern w:val="0"/>
+                <w:sz w:val="18"/>
+                <w:szCs w:val="18"/>
+                <w:shd w:val="nil" w:color="auto" w:fill="auto"/>
+                <w:rtl w:val="0"/>
+                <w:lang w:val="zh-TW" w:eastAsia="zh-TW"/>
+              </w:rPr>
+              <w:t>注：这个数据量很大，能够覆盖所有的需求场景。如果有特别的长尾需求，可以让后台先操作一遍。（需要有对应操作的目的或者完成的功能描述）</w:t>
+            </w:r>
+          </w:p>
+          <w:p>
+            <w:pPr>
+              <w:pStyle w:val="List Paragraph"/>
+              <w:numPr>
+                <w:ilvl w:val="0"/>
+                <w:numId w:val="6"/>
+              </w:numPr>
+              <w:bidi w:val="0"/>
+              <w:spacing w:line="297" w:lineRule="exact"/>
+              <w:ind w:right="0"/>
+              <w:jc w:val="left"/>
+              <w:rPr>
+                <w:rFonts w:ascii="宋体;汉仪书宋二KW" w:cs="宋体;汉仪书宋二KW" w:hAnsi="宋体;汉仪书宋二KW" w:eastAsia="宋体;汉仪书宋二KW"/>
+                <w:b w:val="1"/>
+                <w:bCs w:val="1"/>
+                <w:kern w:val="0"/>
+                <w:sz w:val="18"/>
+                <w:szCs w:val="18"/>
+                <w:rtl w:val="0"/>
+                <w:lang w:val="zh-TW" w:eastAsia="zh-TW"/>
+              </w:rPr>
+            </w:pPr>
+            <w:r>
+              <w:rPr>
+                <w:rFonts w:ascii="宋体;汉仪书宋二KW" w:cs="宋体;汉仪书宋二KW" w:hAnsi="宋体;汉仪书宋二KW" w:eastAsia="宋体;汉仪书宋二KW"/>
+                <w:b w:val="1"/>
+                <w:bCs w:val="1"/>
+                <w:kern w:val="0"/>
+                <w:sz w:val="18"/>
+                <w:szCs w:val="18"/>
+                <w:shd w:val="nil" w:color="auto" w:fill="auto"/>
+                <w:rtl w:val="0"/>
+                <w:lang w:val="zh-TW" w:eastAsia="zh-TW"/>
+              </w:rPr>
+              <w:t>功能点位参考资料（</w:t>
+            </w:r>
+            <w:r>
+              <w:rPr>
+                <w:rFonts w:ascii="宋体;汉仪书宋二KW" w:cs="宋体;汉仪书宋二KW" w:hAnsi="宋体;汉仪书宋二KW" w:eastAsia="宋体;汉仪书宋二KW"/>
+                <w:b w:val="1"/>
+                <w:bCs w:val="1"/>
+                <w:kern w:val="0"/>
+                <w:sz w:val="18"/>
+                <w:szCs w:val="18"/>
+                <w:shd w:val="nil" w:color="auto" w:fill="auto"/>
+                <w:rtl w:val="0"/>
+                <w:lang w:val="en-US"/>
+              </w:rPr>
+              <w:t>PRD/</w:t>
+            </w:r>
+            <w:r>
+              <w:rPr>
+                <w:rFonts w:ascii="宋体;汉仪书宋二KW" w:cs="宋体;汉仪书宋二KW" w:hAnsi="宋体;汉仪书宋二KW" w:eastAsia="宋体;汉仪书宋二KW"/>
+                <w:b w:val="1"/>
+                <w:bCs w:val="1"/>
+                <w:kern w:val="0"/>
+                <w:sz w:val="18"/>
+                <w:szCs w:val="18"/>
+                <w:shd w:val="nil" w:color="auto" w:fill="auto"/>
+                <w:rtl w:val="0"/>
+                <w:lang w:val="zh-TW" w:eastAsia="zh-TW"/>
+              </w:rPr>
+              <w:t>测试用例</w:t>
+            </w:r>
+            <w:r>
+              <w:rPr>
+                <w:rFonts w:ascii="宋体;汉仪书宋二KW" w:cs="宋体;汉仪书宋二KW" w:hAnsi="宋体;汉仪书宋二KW" w:eastAsia="宋体;汉仪书宋二KW"/>
+                <w:b w:val="1"/>
+                <w:bCs w:val="1"/>
+                <w:kern w:val="0"/>
+                <w:sz w:val="18"/>
+                <w:szCs w:val="18"/>
+                <w:shd w:val="nil" w:color="auto" w:fill="auto"/>
+                <w:rtl w:val="0"/>
+                <w:lang w:val="en-US"/>
+              </w:rPr>
+              <w:t>/</w:t>
+            </w:r>
+            <w:r>
+              <w:rPr>
+                <w:rFonts w:ascii="宋体;汉仪书宋二KW" w:cs="宋体;汉仪书宋二KW" w:hAnsi="宋体;汉仪书宋二KW" w:eastAsia="宋体;汉仪书宋二KW"/>
+                <w:b w:val="1"/>
+                <w:bCs w:val="1"/>
+                <w:kern w:val="0"/>
+                <w:sz w:val="18"/>
+                <w:szCs w:val="18"/>
+                <w:shd w:val="nil" w:color="auto" w:fill="auto"/>
+                <w:rtl w:val="0"/>
+                <w:lang w:val="zh-TW" w:eastAsia="zh-TW"/>
+              </w:rPr>
+              <w:t>操作手册）</w:t>
+            </w:r>
+          </w:p>
+          <w:p>
+            <w:pPr>
+              <w:pStyle w:val="List Paragraph"/>
+              <w:numPr>
+                <w:ilvl w:val="0"/>
+                <w:numId w:val="6"/>
               </w:numPr>
               <w:bidi w:val="0"/>
               <w:spacing w:line="297" w:lineRule="exact"/>
@@ -2846,7 +2823,7 @@
           <w:shd w:val="clear" w:color="auto" w:fill="cad1d7"/>
         </w:tblPrEx>
         <w:trPr>
-          <w:trHeight w:val="302" w:hRule="atLeast"/>
+          <w:trHeight w:val="312" w:hRule="atLeast"/>
         </w:trPr>
         <w:tc>
           <w:tcPr>
@@ -2895,7 +2872,7 @@
           <w:shd w:val="clear" w:color="auto" w:fill="cad1d7"/>
         </w:tblPrEx>
         <w:trPr>
-          <w:trHeight w:val="1851" w:hRule="atLeast"/>
+          <w:trHeight w:val="1861" w:hRule="atLeast"/>
         </w:trPr>
         <w:tc>
           <w:tcPr>
@@ -2922,6 +2899,7 @@
               <w:spacing w:line="264" w:lineRule="exact"/>
               <w:ind w:left="107" w:firstLine="0"/>
               <w:rPr>
+                <w:rFonts w:ascii="Times New Roman" w:cs="Times New Roman" w:hAnsi="Times New Roman" w:eastAsia="Times New Roman"/>
                 <w:kern w:val="0"/>
                 <w:sz w:val="20"/>
                 <w:szCs w:val="20"/>
@@ -2930,7 +2908,7 @@
             </w:pPr>
             <w:r>
               <w:rPr>
-                <w:rFonts w:ascii="宋体;汉仪书宋二KW" w:cs="宋体;汉仪书宋二KW" w:hAnsi="宋体;汉仪书宋二KW" w:eastAsia="宋体;汉仪书宋二KW"/>
+                <w:rFonts w:ascii="宋体;汉仪书宋二KW" w:cs="宋体;汉仪书宋二KW" w:hAnsi="宋体;汉仪书宋二KW" w:eastAsia="宋体;汉仪书宋二KW" w:hint="eastAsia"/>
                 <w:kern w:val="0"/>
                 <w:sz w:val="20"/>
                 <w:szCs w:val="20"/>
@@ -2954,7 +2932,7 @@
             </w:r>
             <w:r>
               <w:rPr>
-                <w:rFonts w:ascii="宋体;汉仪书宋二KW" w:cs="宋体;汉仪书宋二KW" w:hAnsi="宋体;汉仪书宋二KW" w:eastAsia="宋体;汉仪书宋二KW"/>
+                <w:rFonts w:ascii="宋体;汉仪书宋二KW" w:cs="宋体;汉仪书宋二KW" w:hAnsi="宋体;汉仪书宋二KW" w:eastAsia="宋体;汉仪书宋二KW" w:hint="eastAsia"/>
                 <w:kern w:val="0"/>
                 <w:sz w:val="20"/>
                 <w:szCs w:val="20"/>
@@ -2978,7 +2956,7 @@
             </w:r>
             <w:r>
               <w:rPr>
-                <w:rFonts w:ascii="宋体;汉仪书宋二KW" w:cs="宋体;汉仪书宋二KW" w:hAnsi="宋体;汉仪书宋二KW" w:eastAsia="宋体;汉仪书宋二KW"/>
+                <w:rFonts w:ascii="宋体;汉仪书宋二KW" w:cs="宋体;汉仪书宋二KW" w:hAnsi="宋体;汉仪书宋二KW" w:eastAsia="宋体;汉仪书宋二KW" w:hint="eastAsia"/>
                 <w:kern w:val="0"/>
                 <w:sz w:val="20"/>
                 <w:szCs w:val="20"/>
@@ -2997,6 +2975,7 @@
               <w:ind w:left="107" w:right="0" w:firstLine="0"/>
               <w:jc w:val="left"/>
               <w:rPr>
+                <w:rFonts w:ascii="Times New Roman" w:cs="Times New Roman" w:hAnsi="Times New Roman" w:eastAsia="Times New Roman"/>
                 <w:kern w:val="0"/>
                 <w:sz w:val="20"/>
                 <w:szCs w:val="20"/>
@@ -3006,7 +2985,7 @@
             </w:pPr>
             <w:r>
               <w:rPr>
-                <w:rFonts w:ascii="宋体;汉仪书宋二KW" w:cs="宋体;汉仪书宋二KW" w:hAnsi="宋体;汉仪书宋二KW" w:eastAsia="宋体;汉仪书宋二KW"/>
+                <w:rFonts w:ascii="宋体;汉仪书宋二KW" w:cs="宋体;汉仪书宋二KW" w:hAnsi="宋体;汉仪书宋二KW" w:eastAsia="宋体;汉仪书宋二KW" w:hint="eastAsia"/>
                 <w:kern w:val="0"/>
                 <w:sz w:val="20"/>
                 <w:szCs w:val="20"/>
@@ -3030,7 +3009,7 @@
             </w:r>
             <w:r>
               <w:rPr>
-                <w:rFonts w:ascii="宋体;汉仪书宋二KW" w:cs="宋体;汉仪书宋二KW" w:hAnsi="宋体;汉仪书宋二KW" w:eastAsia="宋体;汉仪书宋二KW"/>
+                <w:rFonts w:ascii="宋体;汉仪书宋二KW" w:cs="宋体;汉仪书宋二KW" w:hAnsi="宋体;汉仪书宋二KW" w:eastAsia="宋体;汉仪书宋二KW" w:hint="eastAsia"/>
                 <w:kern w:val="0"/>
                 <w:sz w:val="20"/>
                 <w:szCs w:val="20"/>
@@ -3054,7 +3033,7 @@
             </w:r>
             <w:r>
               <w:rPr>
-                <w:rFonts w:ascii="宋体;汉仪书宋二KW" w:cs="宋体;汉仪书宋二KW" w:hAnsi="宋体;汉仪书宋二KW" w:eastAsia="宋体;汉仪书宋二KW"/>
+                <w:rFonts w:ascii="宋体;汉仪书宋二KW" w:cs="宋体;汉仪书宋二KW" w:hAnsi="宋体;汉仪书宋二KW" w:eastAsia="宋体;汉仪书宋二KW" w:hint="eastAsia"/>
                 <w:kern w:val="0"/>
                 <w:sz w:val="20"/>
                 <w:szCs w:val="20"/>
@@ -3078,7 +3057,7 @@
             </w:pPr>
             <w:r>
               <w:rPr>
-                <w:rFonts w:ascii="宋体;汉仪书宋二KW" w:cs="宋体;汉仪书宋二KW" w:hAnsi="宋体;汉仪书宋二KW" w:eastAsia="宋体;汉仪书宋二KW"/>
+                <w:rFonts w:ascii="宋体;汉仪书宋二KW" w:cs="宋体;汉仪书宋二KW" w:hAnsi="宋体;汉仪书宋二KW" w:eastAsia="宋体;汉仪书宋二KW" w:hint="eastAsia"/>
                 <w:kern w:val="0"/>
                 <w:sz w:val="20"/>
                 <w:szCs w:val="20"/>
@@ -3087,14 +3066,6 @@
                 <w:lang w:val="zh-TW" w:eastAsia="zh-TW"/>
               </w:rPr>
               <w:t>微软注：回答准确性与具体问题的分布及评价标准关系密切，在看到实际的问题及初步试验完成前，无法预估回答准确性。</w:t>
-            </w:r>
-            <w:r>
-              <w:rPr>
-                <w:kern w:val="0"/>
-                <w:sz w:val="20"/>
-                <w:szCs w:val="20"/>
-                <w:shd w:val="nil" w:color="auto" w:fill="auto"/>
-              </w:rPr>
             </w:r>
           </w:p>
         </w:tc>
@@ -3104,7 +3075,7 @@
           <w:shd w:val="clear" w:color="auto" w:fill="cad1d7"/>
         </w:tblPrEx>
         <w:trPr>
-          <w:trHeight w:val="553" w:hRule="atLeast"/>
+          <w:trHeight w:val="563" w:hRule="atLeast"/>
         </w:trPr>
         <w:tc>
           <w:tcPr>
@@ -3153,7 +3124,7 @@
           <w:shd w:val="clear" w:color="auto" w:fill="cad1d7"/>
         </w:tblPrEx>
         <w:trPr>
-          <w:trHeight w:val="282" w:hRule="atLeast"/>
+          <w:trHeight w:val="292" w:hRule="atLeast"/>
         </w:trPr>
         <w:tc>
           <w:tcPr>
@@ -3182,7 +3153,7 @@
             </w:pPr>
             <w:r>
               <w:rPr>
-                <w:rFonts w:ascii="宋体;汉仪书宋二KW" w:cs="宋体;汉仪书宋二KW" w:hAnsi="宋体;汉仪书宋二KW" w:eastAsia="宋体;汉仪书宋二KW" w:hint="eastAsia"/>
+                <w:rFonts w:ascii="宋体;汉仪书宋二KW" w:cs="宋体;汉仪书宋二KW" w:hAnsi="宋体;汉仪书宋二KW" w:eastAsia="宋体;汉仪书宋二KW"/>
                 <w:b w:val="1"/>
                 <w:bCs w:val="1"/>
                 <w:kern w:val="0"/>
@@ -3339,7 +3310,7 @@
           <w:shd w:val="clear" w:color="auto" w:fill="cad1d7"/>
         </w:tblPrEx>
         <w:trPr>
-          <w:trHeight w:val="263" w:hRule="atLeast"/>
+          <w:trHeight w:val="290" w:hRule="atLeast"/>
         </w:trPr>
         <w:tc>
           <w:tcPr>
@@ -3351,10 +3322,10 @@
               <w:bottom w:val="single" w:color="000000" w:sz="4" w:space="0" w:shadow="0" w:frame="0"/>
               <w:right w:val="single" w:color="000000" w:sz="4" w:space="0" w:shadow="0" w:frame="0"/>
             </w:tcBorders>
-            <w:shd w:val="clear" w:color="auto" w:fill="ffffff"/>
+            <w:shd w:val="clear" w:color="auto" w:fill="auto"/>
             <w:tcMar>
               <w:top w:type="dxa" w:w="80"/>
-              <w:left w:type="dxa" w:w="1160"/>
+              <w:left w:type="dxa" w:w="80"/>
               <w:bottom w:type="dxa" w:w="80"/>
               <w:right w:type="dxa" w:w="80"/>
             </w:tcMar>
@@ -3375,7 +3346,7 @@
             <w:shd w:val="clear" w:color="auto" w:fill="ffffff"/>
             <w:tcMar>
               <w:top w:type="dxa" w:w="80"/>
-              <w:left w:type="dxa" w:w="980"/>
+              <w:left w:type="dxa" w:w="80"/>
               <w:bottom w:type="dxa" w:w="80"/>
               <w:right w:type="dxa" w:w="80"/>
             </w:tcMar>
@@ -3396,7 +3367,98 @@
             <w:shd w:val="clear" w:color="auto" w:fill="ffffff"/>
             <w:tcMar>
               <w:top w:type="dxa" w:w="80"/>
-              <w:left w:type="dxa" w:w="981"/>
+              <w:left w:type="dxa" w:w="80"/>
+              <w:bottom w:type="dxa" w:w="80"/>
+              <w:right w:type="dxa" w:w="80"/>
+            </w:tcMar>
+            <w:vAlign w:val="top"/>
+          </w:tcPr>
+          <w:p/>
+        </w:tc>
+        <w:tc>
+          <w:tcPr>
+            <w:tcW w:type="dxa" w:w="2048"/>
+            <w:tcBorders>
+              <w:top w:val="single" w:color="000000" w:sz="4" w:space="0" w:shadow="0" w:frame="0"/>
+              <w:left w:val="single" w:color="000000" w:sz="4" w:space="0" w:shadow="0" w:frame="0"/>
+              <w:bottom w:val="single" w:color="000000" w:sz="4" w:space="0" w:shadow="0" w:frame="0"/>
+              <w:right w:val="single" w:color="000000" w:sz="4" w:space="0" w:shadow="0" w:frame="0"/>
+            </w:tcBorders>
+            <w:shd w:val="clear" w:color="auto" w:fill="auto"/>
+            <w:tcMar>
+              <w:top w:type="dxa" w:w="80"/>
+              <w:left w:type="dxa" w:w="80"/>
+              <w:bottom w:type="dxa" w:w="80"/>
+              <w:right w:type="dxa" w:w="80"/>
+            </w:tcMar>
+            <w:vAlign w:val="top"/>
+          </w:tcPr>
+          <w:p/>
+        </w:tc>
+      </w:tr>
+      <w:tr>
+        <w:tblPrEx>
+          <w:shd w:val="clear" w:color="auto" w:fill="cad1d7"/>
+        </w:tblPrEx>
+        <w:trPr>
+          <w:trHeight w:val="290" w:hRule="atLeast"/>
+        </w:trPr>
+        <w:tc>
+          <w:tcPr>
+            <w:tcW w:type="dxa" w:w="1984"/>
+            <w:gridSpan w:val="2"/>
+            <w:tcBorders>
+              <w:top w:val="single" w:color="000000" w:sz="4" w:space="0" w:shadow="0" w:frame="0"/>
+              <w:left w:val="single" w:color="000000" w:sz="4" w:space="0" w:shadow="0" w:frame="0"/>
+              <w:bottom w:val="single" w:color="000000" w:sz="4" w:space="0" w:shadow="0" w:frame="0"/>
+              <w:right w:val="single" w:color="000000" w:sz="4" w:space="0" w:shadow="0" w:frame="0"/>
+            </w:tcBorders>
+            <w:shd w:val="clear" w:color="auto" w:fill="ffffff"/>
+            <w:tcMar>
+              <w:top w:type="dxa" w:w="80"/>
+              <w:left w:type="dxa" w:w="80"/>
+              <w:bottom w:type="dxa" w:w="80"/>
+              <w:right w:type="dxa" w:w="80"/>
+            </w:tcMar>
+            <w:vAlign w:val="top"/>
+          </w:tcPr>
+          <w:p/>
+        </w:tc>
+        <w:tc>
+          <w:tcPr>
+            <w:tcW w:type="dxa" w:w="2129"/>
+            <w:gridSpan w:val="2"/>
+            <w:tcBorders>
+              <w:top w:val="single" w:color="000000" w:sz="4" w:space="0" w:shadow="0" w:frame="0"/>
+              <w:left w:val="single" w:color="000000" w:sz="4" w:space="0" w:shadow="0" w:frame="0"/>
+              <w:bottom w:val="single" w:color="000000" w:sz="4" w:space="0" w:shadow="0" w:frame="0"/>
+              <w:right w:val="single" w:color="000000" w:sz="4" w:space="0" w:shadow="0" w:frame="0"/>
+            </w:tcBorders>
+            <w:shd w:val="clear" w:color="auto" w:fill="auto"/>
+            <w:tcMar>
+              <w:top w:type="dxa" w:w="80"/>
+              <w:left w:type="dxa" w:w="80"/>
+              <w:bottom w:type="dxa" w:w="80"/>
+              <w:right w:type="dxa" w:w="80"/>
+            </w:tcMar>
+            <w:vAlign w:val="top"/>
+          </w:tcPr>
+          <w:p/>
+        </w:tc>
+        <w:tc>
+          <w:tcPr>
+            <w:tcW w:type="dxa" w:w="2134"/>
+            <w:gridSpan w:val="2"/>
+            <w:tcBorders>
+              <w:top w:val="single" w:color="000000" w:sz="4" w:space="0" w:shadow="0" w:frame="0"/>
+              <w:left w:val="single" w:color="000000" w:sz="4" w:space="0" w:shadow="0" w:frame="0"/>
+              <w:bottom w:val="single" w:color="000000" w:sz="4" w:space="0" w:shadow="0" w:frame="0"/>
+              <w:right w:val="single" w:color="000000" w:sz="4" w:space="0" w:shadow="0" w:frame="0"/>
+            </w:tcBorders>
+            <w:shd w:val="clear" w:color="auto" w:fill="ffffff"/>
+            <w:tcMar>
+              <w:top w:type="dxa" w:w="80"/>
+              <w:left w:type="dxa" w:w="80"/>
               <w:bottom w:type="dxa" w:w="80"/>
               <w:right w:type="dxa" w:w="80"/>
             </w:tcMar>
@@ -3416,7 +3478,7 @@
             <w:shd w:val="clear" w:color="auto" w:fill="ffffff"/>
             <w:tcMar>
               <w:top w:type="dxa" w:w="80"/>
-              <w:left w:type="dxa" w:w="1160"/>
+              <w:left w:type="dxa" w:w="80"/>
               <w:bottom w:type="dxa" w:w="80"/>
               <w:right w:type="dxa" w:w="80"/>
             </w:tcMar>
@@ -3430,7 +3492,7 @@
           <w:shd w:val="clear" w:color="auto" w:fill="cad1d7"/>
         </w:tblPrEx>
         <w:trPr>
-          <w:trHeight w:val="263" w:hRule="atLeast"/>
+          <w:trHeight w:val="290" w:hRule="atLeast"/>
         </w:trPr>
         <w:tc>
           <w:tcPr>
@@ -3445,7 +3507,98 @@
             <w:shd w:val="clear" w:color="auto" w:fill="ffffff"/>
             <w:tcMar>
               <w:top w:type="dxa" w:w="80"/>
-              <w:left w:type="dxa" w:w="1160"/>
+              <w:left w:type="dxa" w:w="80"/>
+              <w:bottom w:type="dxa" w:w="80"/>
+              <w:right w:type="dxa" w:w="80"/>
+            </w:tcMar>
+            <w:vAlign w:val="top"/>
+          </w:tcPr>
+          <w:p/>
+        </w:tc>
+        <w:tc>
+          <w:tcPr>
+            <w:tcW w:type="dxa" w:w="2129"/>
+            <w:gridSpan w:val="2"/>
+            <w:tcBorders>
+              <w:top w:val="single" w:color="000000" w:sz="4" w:space="0" w:shadow="0" w:frame="0"/>
+              <w:left w:val="single" w:color="000000" w:sz="4" w:space="0" w:shadow="0" w:frame="0"/>
+              <w:bottom w:val="single" w:color="000000" w:sz="4" w:space="0" w:shadow="0" w:frame="0"/>
+              <w:right w:val="single" w:color="000000" w:sz="4" w:space="0" w:shadow="0" w:frame="0"/>
+            </w:tcBorders>
+            <w:shd w:val="clear" w:color="auto" w:fill="auto"/>
+            <w:tcMar>
+              <w:top w:type="dxa" w:w="80"/>
+              <w:left w:type="dxa" w:w="80"/>
+              <w:bottom w:type="dxa" w:w="80"/>
+              <w:right w:type="dxa" w:w="80"/>
+            </w:tcMar>
+            <w:vAlign w:val="top"/>
+          </w:tcPr>
+          <w:p/>
+        </w:tc>
+        <w:tc>
+          <w:tcPr>
+            <w:tcW w:type="dxa" w:w="2134"/>
+            <w:gridSpan w:val="2"/>
+            <w:tcBorders>
+              <w:top w:val="single" w:color="000000" w:sz="4" w:space="0" w:shadow="0" w:frame="0"/>
+              <w:left w:val="single" w:color="000000" w:sz="4" w:space="0" w:shadow="0" w:frame="0"/>
+              <w:bottom w:val="single" w:color="000000" w:sz="4" w:space="0" w:shadow="0" w:frame="0"/>
+              <w:right w:val="single" w:color="000000" w:sz="4" w:space="0" w:shadow="0" w:frame="0"/>
+            </w:tcBorders>
+            <w:shd w:val="clear" w:color="auto" w:fill="ffffff"/>
+            <w:tcMar>
+              <w:top w:type="dxa" w:w="80"/>
+              <w:left w:type="dxa" w:w="80"/>
+              <w:bottom w:type="dxa" w:w="80"/>
+              <w:right w:type="dxa" w:w="80"/>
+            </w:tcMar>
+            <w:vAlign w:val="top"/>
+          </w:tcPr>
+          <w:p/>
+        </w:tc>
+        <w:tc>
+          <w:tcPr>
+            <w:tcW w:type="dxa" w:w="2048"/>
+            <w:tcBorders>
+              <w:top w:val="single" w:color="000000" w:sz="4" w:space="0" w:shadow="0" w:frame="0"/>
+              <w:left w:val="single" w:color="000000" w:sz="4" w:space="0" w:shadow="0" w:frame="0"/>
+              <w:bottom w:val="single" w:color="000000" w:sz="4" w:space="0" w:shadow="0" w:frame="0"/>
+              <w:right w:val="single" w:color="000000" w:sz="4" w:space="0" w:shadow="0" w:frame="0"/>
+            </w:tcBorders>
+            <w:shd w:val="clear" w:color="auto" w:fill="auto"/>
+            <w:tcMar>
+              <w:top w:type="dxa" w:w="80"/>
+              <w:left w:type="dxa" w:w="80"/>
+              <w:bottom w:type="dxa" w:w="80"/>
+              <w:right w:type="dxa" w:w="80"/>
+            </w:tcMar>
+            <w:vAlign w:val="top"/>
+          </w:tcPr>
+          <w:p/>
+        </w:tc>
+      </w:tr>
+      <w:tr>
+        <w:tblPrEx>
+          <w:shd w:val="clear" w:color="auto" w:fill="cad1d7"/>
+        </w:tblPrEx>
+        <w:trPr>
+          <w:trHeight w:val="290" w:hRule="atLeast"/>
+        </w:trPr>
+        <w:tc>
+          <w:tcPr>
+            <w:tcW w:type="dxa" w:w="1984"/>
+            <w:gridSpan w:val="2"/>
+            <w:tcBorders>
+              <w:top w:val="single" w:color="000000" w:sz="4" w:space="0" w:shadow="0" w:frame="0"/>
+              <w:left w:val="single" w:color="000000" w:sz="4" w:space="0" w:shadow="0" w:frame="0"/>
+              <w:bottom w:val="single" w:color="000000" w:sz="4" w:space="0" w:shadow="0" w:frame="0"/>
+              <w:right w:val="single" w:color="000000" w:sz="4" w:space="0" w:shadow="0" w:frame="0"/>
+            </w:tcBorders>
+            <w:shd w:val="clear" w:color="auto" w:fill="ffffff"/>
+            <w:tcMar>
+              <w:top w:type="dxa" w:w="80"/>
+              <w:left w:type="dxa" w:w="80"/>
               <w:bottom w:type="dxa" w:w="80"/>
               <w:right w:type="dxa" w:w="80"/>
             </w:tcMar>
@@ -3466,7 +3619,7 @@
             <w:shd w:val="clear" w:color="auto" w:fill="ffffff"/>
             <w:tcMar>
               <w:top w:type="dxa" w:w="80"/>
-              <w:left w:type="dxa" w:w="1070"/>
+              <w:left w:type="dxa" w:w="80"/>
               <w:bottom w:type="dxa" w:w="80"/>
               <w:right w:type="dxa" w:w="80"/>
             </w:tcMar>
@@ -3487,7 +3640,7 @@
             <w:shd w:val="clear" w:color="auto" w:fill="ffffff"/>
             <w:tcMar>
               <w:top w:type="dxa" w:w="80"/>
-              <w:left w:type="dxa" w:w="429"/>
+              <w:left w:type="dxa" w:w="80"/>
               <w:bottom w:type="dxa" w:w="80"/>
               <w:right w:type="dxa" w:w="80"/>
             </w:tcMar>
@@ -3507,7 +3660,7 @@
             <w:shd w:val="clear" w:color="auto" w:fill="ffffff"/>
             <w:tcMar>
               <w:top w:type="dxa" w:w="80"/>
-              <w:left w:type="dxa" w:w="980"/>
+              <w:left w:type="dxa" w:w="80"/>
               <w:bottom w:type="dxa" w:w="80"/>
               <w:right w:type="dxa" w:w="80"/>
             </w:tcMar>
@@ -3521,7 +3674,7 @@
           <w:shd w:val="clear" w:color="auto" w:fill="cad1d7"/>
         </w:tblPrEx>
         <w:trPr>
-          <w:trHeight w:val="263" w:hRule="atLeast"/>
+          <w:trHeight w:val="290" w:hRule="atLeast"/>
         </w:trPr>
         <w:tc>
           <w:tcPr>
@@ -3536,7 +3689,7 @@
             <w:shd w:val="clear" w:color="auto" w:fill="ffffff"/>
             <w:tcMar>
               <w:top w:type="dxa" w:w="80"/>
-              <w:left w:type="dxa" w:w="1160"/>
+              <w:left w:type="dxa" w:w="80"/>
               <w:bottom w:type="dxa" w:w="80"/>
               <w:right w:type="dxa" w:w="80"/>
             </w:tcMar>
@@ -3557,7 +3710,7 @@
             <w:shd w:val="clear" w:color="auto" w:fill="ffffff"/>
             <w:tcMar>
               <w:top w:type="dxa" w:w="80"/>
-              <w:left w:type="dxa" w:w="980"/>
+              <w:left w:type="dxa" w:w="80"/>
               <w:bottom w:type="dxa" w:w="80"/>
               <w:right w:type="dxa" w:w="80"/>
             </w:tcMar>
@@ -3578,7 +3731,7 @@
             <w:shd w:val="clear" w:color="auto" w:fill="ffffff"/>
             <w:tcMar>
               <w:top w:type="dxa" w:w="80"/>
-              <w:left w:type="dxa" w:w="702"/>
+              <w:left w:type="dxa" w:w="80"/>
               <w:bottom w:type="dxa" w:w="80"/>
               <w:right w:type="dxa" w:w="80"/>
             </w:tcMar>
@@ -3598,189 +3751,7 @@
             <w:shd w:val="clear" w:color="auto" w:fill="ffffff"/>
             <w:tcMar>
               <w:top w:type="dxa" w:w="80"/>
-              <w:left w:type="dxa" w:w="980"/>
-              <w:bottom w:type="dxa" w:w="80"/>
-              <w:right w:type="dxa" w:w="80"/>
-            </w:tcMar>
-            <w:vAlign w:val="top"/>
-          </w:tcPr>
-          <w:p/>
-        </w:tc>
-      </w:tr>
-      <w:tr>
-        <w:tblPrEx>
-          <w:shd w:val="clear" w:color="auto" w:fill="cad1d7"/>
-        </w:tblPrEx>
-        <w:trPr>
-          <w:trHeight w:val="263" w:hRule="atLeast"/>
-        </w:trPr>
-        <w:tc>
-          <w:tcPr>
-            <w:tcW w:type="dxa" w:w="1984"/>
-            <w:gridSpan w:val="2"/>
-            <w:tcBorders>
-              <w:top w:val="single" w:color="000000" w:sz="4" w:space="0" w:shadow="0" w:frame="0"/>
-              <w:left w:val="single" w:color="000000" w:sz="4" w:space="0" w:shadow="0" w:frame="0"/>
-              <w:bottom w:val="single" w:color="000000" w:sz="4" w:space="0" w:shadow="0" w:frame="0"/>
-              <w:right w:val="single" w:color="000000" w:sz="4" w:space="0" w:shadow="0" w:frame="0"/>
-            </w:tcBorders>
-            <w:shd w:val="clear" w:color="auto" w:fill="ffffff"/>
-            <w:tcMar>
-              <w:top w:type="dxa" w:w="80"/>
-              <w:left w:type="dxa" w:w="1160"/>
-              <w:bottom w:type="dxa" w:w="80"/>
-              <w:right w:type="dxa" w:w="80"/>
-            </w:tcMar>
-            <w:vAlign w:val="top"/>
-          </w:tcPr>
-          <w:p/>
-        </w:tc>
-        <w:tc>
-          <w:tcPr>
-            <w:tcW w:type="dxa" w:w="2129"/>
-            <w:gridSpan w:val="2"/>
-            <w:tcBorders>
-              <w:top w:val="single" w:color="000000" w:sz="4" w:space="0" w:shadow="0" w:frame="0"/>
-              <w:left w:val="single" w:color="000000" w:sz="4" w:space="0" w:shadow="0" w:frame="0"/>
-              <w:bottom w:val="single" w:color="000000" w:sz="4" w:space="0" w:shadow="0" w:frame="0"/>
-              <w:right w:val="single" w:color="000000" w:sz="4" w:space="0" w:shadow="0" w:frame="0"/>
-            </w:tcBorders>
-            <w:shd w:val="clear" w:color="auto" w:fill="ffffff"/>
-            <w:tcMar>
-              <w:top w:type="dxa" w:w="80"/>
-              <w:left w:type="dxa" w:w="980"/>
-              <w:bottom w:type="dxa" w:w="80"/>
-              <w:right w:type="dxa" w:w="80"/>
-            </w:tcMar>
-            <w:vAlign w:val="top"/>
-          </w:tcPr>
-          <w:p/>
-        </w:tc>
-        <w:tc>
-          <w:tcPr>
-            <w:tcW w:type="dxa" w:w="2134"/>
-            <w:gridSpan w:val="2"/>
-            <w:tcBorders>
-              <w:top w:val="single" w:color="000000" w:sz="4" w:space="0" w:shadow="0" w:frame="0"/>
-              <w:left w:val="single" w:color="000000" w:sz="4" w:space="0" w:shadow="0" w:frame="0"/>
-              <w:bottom w:val="single" w:color="000000" w:sz="4" w:space="0" w:shadow="0" w:frame="0"/>
-              <w:right w:val="single" w:color="000000" w:sz="4" w:space="0" w:shadow="0" w:frame="0"/>
-            </w:tcBorders>
-            <w:shd w:val="clear" w:color="auto" w:fill="ffffff"/>
-            <w:tcMar>
-              <w:top w:type="dxa" w:w="80"/>
-              <w:left w:type="dxa" w:w="800"/>
-              <w:bottom w:type="dxa" w:w="80"/>
-              <w:right w:type="dxa" w:w="80"/>
-            </w:tcMar>
-            <w:vAlign w:val="top"/>
-          </w:tcPr>
-          <w:p/>
-        </w:tc>
-        <w:tc>
-          <w:tcPr>
-            <w:tcW w:type="dxa" w:w="2048"/>
-            <w:tcBorders>
-              <w:top w:val="single" w:color="000000" w:sz="4" w:space="0" w:shadow="0" w:frame="0"/>
-              <w:left w:val="single" w:color="000000" w:sz="4" w:space="0" w:shadow="0" w:frame="0"/>
-              <w:bottom w:val="single" w:color="000000" w:sz="4" w:space="0" w:shadow="0" w:frame="0"/>
-              <w:right w:val="single" w:color="000000" w:sz="4" w:space="0" w:shadow="0" w:frame="0"/>
-            </w:tcBorders>
-            <w:shd w:val="clear" w:color="auto" w:fill="ffffff"/>
-            <w:tcMar>
-              <w:top w:type="dxa" w:w="80"/>
-              <w:left w:type="dxa" w:w="801"/>
-              <w:bottom w:type="dxa" w:w="80"/>
-              <w:right w:type="dxa" w:w="80"/>
-            </w:tcMar>
-            <w:vAlign w:val="top"/>
-          </w:tcPr>
-          <w:p/>
-        </w:tc>
-      </w:tr>
-      <w:tr>
-        <w:tblPrEx>
-          <w:shd w:val="clear" w:color="auto" w:fill="cad1d7"/>
-        </w:tblPrEx>
-        <w:trPr>
-          <w:trHeight w:val="263" w:hRule="atLeast"/>
-        </w:trPr>
-        <w:tc>
-          <w:tcPr>
-            <w:tcW w:type="dxa" w:w="1984"/>
-            <w:gridSpan w:val="2"/>
-            <w:tcBorders>
-              <w:top w:val="single" w:color="000000" w:sz="4" w:space="0" w:shadow="0" w:frame="0"/>
-              <w:left w:val="single" w:color="000000" w:sz="4" w:space="0" w:shadow="0" w:frame="0"/>
-              <w:bottom w:val="single" w:color="000000" w:sz="4" w:space="0" w:shadow="0" w:frame="0"/>
-              <w:right w:val="single" w:color="000000" w:sz="4" w:space="0" w:shadow="0" w:frame="0"/>
-            </w:tcBorders>
-            <w:shd w:val="clear" w:color="auto" w:fill="ffffff"/>
-            <w:tcMar>
-              <w:top w:type="dxa" w:w="80"/>
-              <w:left w:type="dxa" w:w="1160"/>
-              <w:bottom w:type="dxa" w:w="80"/>
-              <w:right w:type="dxa" w:w="80"/>
-            </w:tcMar>
-            <w:vAlign w:val="top"/>
-          </w:tcPr>
-          <w:p/>
-        </w:tc>
-        <w:tc>
-          <w:tcPr>
-            <w:tcW w:type="dxa" w:w="2129"/>
-            <w:gridSpan w:val="2"/>
-            <w:tcBorders>
-              <w:top w:val="single" w:color="000000" w:sz="4" w:space="0" w:shadow="0" w:frame="0"/>
-              <w:left w:val="single" w:color="000000" w:sz="4" w:space="0" w:shadow="0" w:frame="0"/>
-              <w:bottom w:val="single" w:color="000000" w:sz="4" w:space="0" w:shadow="0" w:frame="0"/>
-              <w:right w:val="single" w:color="000000" w:sz="4" w:space="0" w:shadow="0" w:frame="0"/>
-            </w:tcBorders>
-            <w:shd w:val="clear" w:color="auto" w:fill="ffffff"/>
-            <w:tcMar>
-              <w:top w:type="dxa" w:w="80"/>
-              <w:left w:type="dxa" w:w="980"/>
-              <w:bottom w:type="dxa" w:w="80"/>
-              <w:right w:type="dxa" w:w="80"/>
-            </w:tcMar>
-            <w:vAlign w:val="top"/>
-          </w:tcPr>
-          <w:p/>
-        </w:tc>
-        <w:tc>
-          <w:tcPr>
-            <w:tcW w:type="dxa" w:w="2134"/>
-            <w:gridSpan w:val="2"/>
-            <w:tcBorders>
-              <w:top w:val="single" w:color="000000" w:sz="4" w:space="0" w:shadow="0" w:frame="0"/>
-              <w:left w:val="single" w:color="000000" w:sz="4" w:space="0" w:shadow="0" w:frame="0"/>
-              <w:bottom w:val="single" w:color="000000" w:sz="4" w:space="0" w:shadow="0" w:frame="0"/>
-              <w:right w:val="single" w:color="000000" w:sz="4" w:space="0" w:shadow="0" w:frame="0"/>
-            </w:tcBorders>
-            <w:shd w:val="clear" w:color="auto" w:fill="ffffff"/>
-            <w:tcMar>
-              <w:top w:type="dxa" w:w="80"/>
-              <w:left w:type="dxa" w:w="800"/>
-              <w:bottom w:type="dxa" w:w="80"/>
-              <w:right w:type="dxa" w:w="80"/>
-            </w:tcMar>
-            <w:vAlign w:val="top"/>
-          </w:tcPr>
-          <w:p/>
-        </w:tc>
-        <w:tc>
-          <w:tcPr>
-            <w:tcW w:type="dxa" w:w="2048"/>
-            <w:tcBorders>
-              <w:top w:val="single" w:color="000000" w:sz="4" w:space="0" w:shadow="0" w:frame="0"/>
-              <w:left w:val="single" w:color="000000" w:sz="4" w:space="0" w:shadow="0" w:frame="0"/>
-              <w:bottom w:val="single" w:color="000000" w:sz="4" w:space="0" w:shadow="0" w:frame="0"/>
-              <w:right w:val="single" w:color="000000" w:sz="4" w:space="0" w:shadow="0" w:frame="0"/>
-            </w:tcBorders>
-            <w:shd w:val="clear" w:color="auto" w:fill="ffffff"/>
-            <w:tcMar>
-              <w:top w:type="dxa" w:w="80"/>
-              <w:left w:type="dxa" w:w="801"/>
+              <w:left w:type="dxa" w:w="80"/>
               <w:bottom w:type="dxa" w:w="80"/>
               <w:right w:type="dxa" w:w="80"/>
             </w:tcMar>
@@ -3795,7 +3766,7 @@
         <w:pStyle w:val="heading 1"/>
         <w:numPr>
           <w:ilvl w:val="0"/>
-          <w:numId w:val="2"/>
+          <w:numId w:val="3"/>
         </w:numPr>
         <w:rPr>
           <w:lang w:val="zh-TW" w:eastAsia="zh-TW"/>
@@ -3804,8 +3775,21 @@
     </w:p>
     <w:p>
       <w:pPr>
+        <w:pStyle w:val="heading 1"/>
+        <w:numPr>
+          <w:ilvl w:val="0"/>
+          <w:numId w:val="7"/>
+        </w:numPr>
+        <w:rPr>
+          <w:lang w:val="zh-TW" w:eastAsia="zh-TW"/>
+        </w:rPr>
+      </w:pPr>
+    </w:p>
+    <w:p>
+      <w:pPr>
         <w:pStyle w:val="Normal.0"/>
         <w:rPr>
+          <w:rFonts w:ascii="Times New Roman" w:cs="Times New Roman" w:hAnsi="Times New Roman" w:eastAsia="Times New Roman"/>
           <w:b w:val="1"/>
           <w:bCs w:val="1"/>
         </w:rPr>
@@ -3815,6 +3799,7 @@
       <w:pPr>
         <w:pStyle w:val="Normal.0"/>
         <w:rPr>
+          <w:rFonts w:ascii="Times New Roman" w:cs="Times New Roman" w:hAnsi="Times New Roman" w:eastAsia="Times New Roman"/>
           <w:b w:val="1"/>
           <w:bCs w:val="1"/>
         </w:rPr>
@@ -3824,6 +3809,7 @@
       <w:pPr>
         <w:pStyle w:val="Normal.0"/>
         <w:rPr>
+          <w:rFonts w:ascii="Times New Roman" w:cs="Times New Roman" w:hAnsi="Times New Roman" w:eastAsia="Times New Roman"/>
           <w:b w:val="1"/>
           <w:bCs w:val="1"/>
         </w:rPr>
@@ -3833,6 +3819,7 @@
       <w:pPr>
         <w:pStyle w:val="Normal.0"/>
         <w:rPr>
+          <w:rFonts w:ascii="Times New Roman" w:cs="Times New Roman" w:hAnsi="Times New Roman" w:eastAsia="Times New Roman"/>
           <w:b w:val="1"/>
           <w:bCs w:val="1"/>
         </w:rPr>
@@ -3842,6 +3829,7 @@
       <w:pPr>
         <w:pStyle w:val="Normal.0"/>
         <w:rPr>
+          <w:rFonts w:ascii="Times New Roman" w:cs="Times New Roman" w:hAnsi="Times New Roman" w:eastAsia="Times New Roman"/>
           <w:b w:val="1"/>
           <w:bCs w:val="1"/>
         </w:rPr>
@@ -3862,6 +3850,7 @@
       <w:pPr>
         <w:pStyle w:val="Normal.0"/>
         <w:rPr>
+          <w:rFonts w:ascii="Times New Roman" w:cs="Times New Roman" w:hAnsi="Times New Roman" w:eastAsia="Times New Roman"/>
           <w:b w:val="1"/>
           <w:bCs w:val="1"/>
         </w:rPr>
@@ -3872,9 +3861,13 @@
         <w:pStyle w:val="heading 1"/>
         <w:numPr>
           <w:ilvl w:val="0"/>
-          <w:numId w:val="6"/>
+          <w:numId w:val="8"/>
         </w:numPr>
-        <w:rPr>
+        <w:bidi w:val="0"/>
+        <w:ind w:right="0"/>
+        <w:jc w:val="left"/>
+        <w:rPr>
+          <w:rtl w:val="0"/>
           <w:lang w:val="zh-TW" w:eastAsia="zh-TW"/>
         </w:rPr>
       </w:pPr>
@@ -3890,6 +3883,7 @@
       <w:pPr>
         <w:pStyle w:val="Normal.0"/>
         <w:rPr>
+          <w:rFonts w:ascii="Times New Roman" w:cs="Times New Roman" w:hAnsi="Times New Roman" w:eastAsia="Times New Roman"/>
           <w:outline w:val="0"/>
           <w:color w:val="000000"/>
           <w:u w:color="000000"/>
@@ -3923,14 +3917,162 @@
         <w:pStyle w:val="Normal.0"/>
         <w:numPr>
           <w:ilvl w:val="0"/>
-          <w:numId w:val="8"/>
+          <w:numId w:val="10"/>
         </w:numPr>
         <w:bidi w:val="0"/>
         <w:ind w:right="0"/>
         <w:jc w:val="left"/>
         <w:rPr>
+          <w:rFonts w:eastAsia="Times New Roman" w:hint="eastAsia"/>
           <w:rtl w:val="0"/>
           <w:lang w:val="zh-TW" w:eastAsia="zh-TW"/>
+        </w:rPr>
+      </w:pPr>
+      <w:r>
+        <w:rPr>
+          <w:rFonts w:ascii="宋体;汉仪书宋二KW" w:cs="宋体;汉仪书宋二KW" w:hAnsi="宋体;汉仪书宋二KW" w:eastAsia="宋体;汉仪书宋二KW" w:hint="eastAsia"/>
+          <w:outline w:val="0"/>
+          <w:color w:val="000000"/>
+          <w:u w:color="000000"/>
+          <w:rtl w:val="0"/>
+          <w:lang w:val="zh-TW" w:eastAsia="zh-TW"/>
+          <w14:textFill>
+            <w14:solidFill>
+              <w14:srgbClr w14:val="000000"/>
+            </w14:solidFill>
+          </w14:textFill>
+        </w:rPr>
+        <w:t>首席研究员或者首席研究经理：</w:t>
+      </w:r>
+      <w:r>
+        <w:rPr>
+          <w:rFonts w:ascii="Times New Roman" w:hAnsi="Times New Roman"/>
+          <w:outline w:val="0"/>
+          <w:color w:val="000000"/>
+          <w:u w:color="000000"/>
+          <w:rtl w:val="0"/>
+          <w:lang w:val="en-US"/>
+          <w14:textFill>
+            <w14:solidFill>
+              <w14:srgbClr w14:val="000000"/>
+            </w14:solidFill>
+          </w14:textFill>
+        </w:rPr>
+        <w:t>0.3</w:t>
+      </w:r>
+    </w:p>
+    <w:p>
+      <w:pPr>
+        <w:pStyle w:val="Normal.0"/>
+        <w:numPr>
+          <w:ilvl w:val="0"/>
+          <w:numId w:val="10"/>
+        </w:numPr>
+        <w:bidi w:val="0"/>
+        <w:ind w:right="0"/>
+        <w:jc w:val="left"/>
+        <w:rPr>
+          <w:rFonts w:eastAsia="Times New Roman" w:hint="eastAsia"/>
+          <w:rtl w:val="0"/>
+          <w:lang w:val="zh-TW" w:eastAsia="zh-TW"/>
+        </w:rPr>
+      </w:pPr>
+      <w:r>
+        <w:rPr>
+          <w:rFonts w:ascii="宋体;汉仪书宋二KW" w:cs="宋体;汉仪书宋二KW" w:hAnsi="宋体;汉仪书宋二KW" w:eastAsia="宋体;汉仪书宋二KW" w:hint="eastAsia"/>
+          <w:outline w:val="0"/>
+          <w:color w:val="000000"/>
+          <w:u w:color="000000"/>
+          <w:rtl w:val="0"/>
+          <w:lang w:val="zh-TW" w:eastAsia="zh-TW"/>
+          <w14:textFill>
+            <w14:solidFill>
+              <w14:srgbClr w14:val="000000"/>
+            </w14:solidFill>
+          </w14:textFill>
+        </w:rPr>
+        <w:t>高级研究员，高级应用科学家：</w:t>
+      </w:r>
+      <w:r>
+        <w:rPr>
+          <w:rFonts w:ascii="Times New Roman" w:hAnsi="Times New Roman"/>
+          <w:outline w:val="0"/>
+          <w:color w:val="000000"/>
+          <w:u w:color="000000"/>
+          <w:rtl w:val="0"/>
+          <w:lang w:val="en-US"/>
+          <w14:textFill>
+            <w14:solidFill>
+              <w14:srgbClr w14:val="000000"/>
+            </w14:solidFill>
+          </w14:textFill>
+        </w:rPr>
+        <w:t>0.5</w:t>
+      </w:r>
+    </w:p>
+    <w:p>
+      <w:pPr>
+        <w:pStyle w:val="Normal.0"/>
+        <w:numPr>
+          <w:ilvl w:val="0"/>
+          <w:numId w:val="10"/>
+        </w:numPr>
+        <w:bidi w:val="0"/>
+        <w:ind w:right="0"/>
+        <w:jc w:val="left"/>
+        <w:rPr>
+          <w:rFonts w:eastAsia="Times New Roman" w:hint="eastAsia"/>
+          <w:rtl w:val="0"/>
+          <w:lang w:val="zh-TW" w:eastAsia="zh-TW"/>
+        </w:rPr>
+      </w:pPr>
+      <w:r>
+        <w:rPr>
+          <w:rFonts w:ascii="宋体;汉仪书宋二KW" w:cs="宋体;汉仪书宋二KW" w:hAnsi="宋体;汉仪书宋二KW" w:eastAsia="宋体;汉仪书宋二KW" w:hint="eastAsia"/>
+          <w:outline w:val="0"/>
+          <w:color w:val="000000"/>
+          <w:u w:color="000000"/>
+          <w:rtl w:val="0"/>
+          <w:lang w:val="zh-TW" w:eastAsia="zh-TW"/>
+          <w14:textFill>
+            <w14:solidFill>
+              <w14:srgbClr w14:val="000000"/>
+            </w14:solidFill>
+          </w14:textFill>
+        </w:rPr>
+        <w:t>研究工程师：</w:t>
+      </w:r>
+      <w:r>
+        <w:rPr>
+          <w:rFonts w:ascii="Times New Roman" w:hAnsi="Times New Roman"/>
+          <w:outline w:val="0"/>
+          <w:color w:val="000000"/>
+          <w:u w:color="000000"/>
+          <w:rtl w:val="0"/>
+          <w:lang w:val="en-US"/>
+          <w14:textFill>
+            <w14:solidFill>
+              <w14:srgbClr w14:val="000000"/>
+            </w14:solidFill>
+          </w14:textFill>
+        </w:rPr>
+        <w:t>0.3</w:t>
+      </w:r>
+    </w:p>
+    <w:p>
+      <w:pPr>
+        <w:pStyle w:val="Normal.0"/>
+        <w:rPr>
+          <w:rFonts w:ascii="Times New Roman" w:cs="Times New Roman" w:hAnsi="Times New Roman" w:eastAsia="Times New Roman"/>
+          <w:outline w:val="0"/>
+          <w:color w:val="000000"/>
+          <w:u w:color="000000"/>
+          <w:lang w:val="zh-TW" w:eastAsia="zh-TW"/>
+          <w14:textFill>
+            <w14:solidFill>
+              <w14:srgbClr w14:val="000000"/>
+            </w14:solidFill>
+          </w14:textFill>
         </w:rPr>
       </w:pPr>
       <w:r>
@@ -3947,23 +4089,7 @@
             </w14:solidFill>
           </w14:textFill>
         </w:rPr>
-        <w:t>首席研究员或者首席研究经理：</w:t>
-      </w:r>
-      <w:r>
-        <w:rPr>
-          <w:rFonts w:ascii="Times New Roman" w:hAnsi="Times New Roman"/>
-          <w:outline w:val="0"/>
-          <w:color w:val="000000"/>
-          <w:u w:color="000000"/>
-          <w:rtl w:val="0"/>
-          <w:lang w:val="en-US"/>
-          <w14:textFill>
-            <w14:solidFill>
-              <w14:srgbClr w14:val="000000"/>
-            </w14:solidFill>
-          </w14:textFill>
-        </w:rPr>
-        <w:t>0.3</w:t>
+        <w:t>注：</w:t>
       </w:r>
     </w:p>
     <w:p>
@@ -3971,19 +4097,20 @@
         <w:pStyle w:val="Normal.0"/>
         <w:numPr>
           <w:ilvl w:val="0"/>
-          <w:numId w:val="8"/>
+          <w:numId w:val="12"/>
         </w:numPr>
         <w:bidi w:val="0"/>
         <w:ind w:right="0"/>
         <w:jc w:val="left"/>
         <w:rPr>
+          <w:rFonts w:eastAsia="Times New Roman" w:hint="eastAsia"/>
           <w:rtl w:val="0"/>
           <w:lang w:val="zh-TW" w:eastAsia="zh-TW"/>
         </w:rPr>
       </w:pPr>
       <w:r>
         <w:rPr>
-          <w:rFonts w:ascii="宋体;汉仪书宋二KW" w:cs="宋体;汉仪书宋二KW" w:hAnsi="宋体;汉仪书宋二KW" w:eastAsia="宋体;汉仪书宋二KW"/>
+          <w:rFonts w:ascii="宋体;汉仪书宋二KW" w:cs="宋体;汉仪书宋二KW" w:hAnsi="宋体;汉仪书宋二KW" w:eastAsia="宋体;汉仪书宋二KW" w:hint="eastAsia"/>
           <w:outline w:val="0"/>
           <w:color w:val="000000"/>
           <w:u w:color="000000"/>
@@ -3995,23 +4122,7 @@
             </w14:solidFill>
           </w14:textFill>
         </w:rPr>
-        <w:t>高级研究员，高级应用科学家：</w:t>
-      </w:r>
-      <w:r>
-        <w:rPr>
-          <w:rFonts w:ascii="Times New Roman" w:hAnsi="Times New Roman"/>
-          <w:outline w:val="0"/>
-          <w:color w:val="000000"/>
-          <w:u w:color="000000"/>
-          <w:rtl w:val="0"/>
-          <w:lang w:val="en-US"/>
-          <w14:textFill>
-            <w14:solidFill>
-              <w14:srgbClr w14:val="000000"/>
-            </w14:solidFill>
-          </w14:textFill>
-        </w:rPr>
-        <w:t>0.5</w:t>
+        <w:t>以上时间分配量可能有一个或者多个同级别人员共同组成。</w:t>
       </w:r>
     </w:p>
     <w:p>
@@ -4019,19 +4130,20 @@
         <w:pStyle w:val="Normal.0"/>
         <w:numPr>
           <w:ilvl w:val="0"/>
-          <w:numId w:val="8"/>
+          <w:numId w:val="12"/>
         </w:numPr>
         <w:bidi w:val="0"/>
         <w:ind w:right="0"/>
         <w:jc w:val="left"/>
         <w:rPr>
+          <w:rFonts w:eastAsia="Times New Roman" w:hint="eastAsia"/>
           <w:rtl w:val="0"/>
           <w:lang w:val="zh-TW" w:eastAsia="zh-TW"/>
         </w:rPr>
       </w:pPr>
       <w:r>
         <w:rPr>
-          <w:rFonts w:ascii="宋体;汉仪书宋二KW" w:cs="宋体;汉仪书宋二KW" w:hAnsi="宋体;汉仪书宋二KW" w:eastAsia="宋体;汉仪书宋二KW"/>
+          <w:rFonts w:ascii="宋体;汉仪书宋二KW" w:cs="宋体;汉仪书宋二KW" w:hAnsi="宋体;汉仪书宋二KW" w:eastAsia="宋体;汉仪书宋二KW" w:hint="eastAsia"/>
           <w:outline w:val="0"/>
           <w:color w:val="000000"/>
           <w:u w:color="000000"/>
@@ -4043,118 +4155,6 @@
             </w14:solidFill>
           </w14:textFill>
         </w:rPr>
-        <w:t>研究工程师：</w:t>
-      </w:r>
-      <w:r>
-        <w:rPr>
-          <w:rFonts w:ascii="Times New Roman" w:hAnsi="Times New Roman"/>
-          <w:outline w:val="0"/>
-          <w:color w:val="000000"/>
-          <w:u w:color="000000"/>
-          <w:rtl w:val="0"/>
-          <w:lang w:val="en-US"/>
-          <w14:textFill>
-            <w14:solidFill>
-              <w14:srgbClr w14:val="000000"/>
-            </w14:solidFill>
-          </w14:textFill>
-        </w:rPr>
-        <w:t>0.3</w:t>
-      </w:r>
-    </w:p>
-    <w:p>
-      <w:pPr>
-        <w:pStyle w:val="Normal.0"/>
-        <w:rPr>
-          <w:outline w:val="0"/>
-          <w:color w:val="000000"/>
-          <w:u w:color="000000"/>
-          <w:lang w:val="zh-TW" w:eastAsia="zh-TW"/>
-          <w14:textFill>
-            <w14:solidFill>
-              <w14:srgbClr w14:val="000000"/>
-            </w14:solidFill>
-          </w14:textFill>
-        </w:rPr>
-      </w:pPr>
-      <w:r>
-        <w:rPr>
-          <w:rFonts w:ascii="宋体;汉仪书宋二KW" w:cs="宋体;汉仪书宋二KW" w:hAnsi="宋体;汉仪书宋二KW" w:eastAsia="宋体;汉仪书宋二KW"/>
-          <w:outline w:val="0"/>
-          <w:color w:val="000000"/>
-          <w:u w:color="000000"/>
-          <w:rtl w:val="0"/>
-          <w:lang w:val="zh-TW" w:eastAsia="zh-TW"/>
-          <w14:textFill>
-            <w14:solidFill>
-              <w14:srgbClr w14:val="000000"/>
-            </w14:solidFill>
-          </w14:textFill>
-        </w:rPr>
-        <w:t>注：</w:t>
-      </w:r>
-    </w:p>
-    <w:p>
-      <w:pPr>
-        <w:pStyle w:val="Normal.0"/>
-        <w:numPr>
-          <w:ilvl w:val="0"/>
-          <w:numId w:val="10"/>
-        </w:numPr>
-        <w:bidi w:val="0"/>
-        <w:ind w:right="0"/>
-        <w:jc w:val="left"/>
-        <w:rPr>
-          <w:rtl w:val="0"/>
-          <w:lang w:val="zh-TW" w:eastAsia="zh-TW"/>
-        </w:rPr>
-      </w:pPr>
-      <w:r>
-        <w:rPr>
-          <w:rFonts w:ascii="宋体;汉仪书宋二KW" w:cs="宋体;汉仪书宋二KW" w:hAnsi="宋体;汉仪书宋二KW" w:eastAsia="宋体;汉仪书宋二KW"/>
-          <w:outline w:val="0"/>
-          <w:color w:val="000000"/>
-          <w:u w:color="000000"/>
-          <w:rtl w:val="0"/>
-          <w:lang w:val="zh-TW" w:eastAsia="zh-TW"/>
-          <w14:textFill>
-            <w14:solidFill>
-              <w14:srgbClr w14:val="000000"/>
-            </w14:solidFill>
-          </w14:textFill>
-        </w:rPr>
-        <w:t>以上时间分配量可能有一个或者多个同级别人员共同组成。</w:t>
-      </w:r>
-    </w:p>
-    <w:p>
-      <w:pPr>
-        <w:pStyle w:val="Normal.0"/>
-        <w:numPr>
-          <w:ilvl w:val="0"/>
-          <w:numId w:val="10"/>
-        </w:numPr>
-        <w:bidi w:val="0"/>
-        <w:ind w:right="0"/>
-        <w:jc w:val="left"/>
-        <w:rPr>
-          <w:rtl w:val="0"/>
-          <w:lang w:val="zh-TW" w:eastAsia="zh-TW"/>
-        </w:rPr>
-      </w:pPr>
-      <w:r>
-        <w:rPr>
-          <w:rFonts w:ascii="宋体;汉仪书宋二KW" w:cs="宋体;汉仪书宋二KW" w:hAnsi="宋体;汉仪书宋二KW" w:eastAsia="宋体;汉仪书宋二KW"/>
-          <w:outline w:val="0"/>
-          <w:color w:val="000000"/>
-          <w:u w:color="000000"/>
-          <w:rtl w:val="0"/>
-          <w:lang w:val="zh-TW" w:eastAsia="zh-TW"/>
-          <w14:textFill>
-            <w14:solidFill>
-              <w14:srgbClr w14:val="000000"/>
-            </w14:solidFill>
-          </w14:textFill>
-        </w:rPr>
         <w:t>微软可能根据项目执行需求或者人员分配情况调整具体分配在该项目的人员，但总分配量不低于上述计划。</w:t>
       </w:r>
     </w:p>
@@ -4162,6 +4162,7 @@
       <w:pPr>
         <w:pStyle w:val="Normal.0"/>
         <w:rPr>
+          <w:rFonts w:ascii="Times New Roman" w:cs="Times New Roman" w:hAnsi="Times New Roman" w:eastAsia="Times New Roman"/>
           <w:outline w:val="0"/>
           <w:color w:val="000000"/>
           <w:u w:color="000000"/>
@@ -4177,6 +4178,7 @@
       <w:pPr>
         <w:pStyle w:val="Normal.0"/>
         <w:rPr>
+          <w:rFonts w:ascii="Times New Roman" w:cs="Times New Roman" w:hAnsi="Times New Roman" w:eastAsia="Times New Roman"/>
           <w:b w:val="1"/>
           <w:bCs w:val="1"/>
           <w:outline w:val="0"/>
@@ -4213,6 +4215,7 @@
       <w:pPr>
         <w:pStyle w:val="Normal.0"/>
         <w:rPr>
+          <w:rFonts w:ascii="Times New Roman" w:cs="Times New Roman" w:hAnsi="Times New Roman" w:eastAsia="Times New Roman"/>
           <w:outline w:val="0"/>
           <w:color w:val="000000"/>
           <w:u w:color="000000"/>
@@ -4276,6 +4279,7 @@
       <w:pPr>
         <w:pStyle w:val="Normal.0"/>
         <w:rPr>
+          <w:rFonts w:ascii="Times New Roman" w:cs="Times New Roman" w:hAnsi="Times New Roman" w:eastAsia="Times New Roman"/>
           <w:outline w:val="0"/>
           <w:color w:val="000000"/>
           <w:u w:color="000000"/>
@@ -4345,6 +4349,7 @@
       <w:pPr>
         <w:pStyle w:val="Normal.0"/>
         <w:rPr>
+          <w:rFonts w:ascii="Times New Roman" w:cs="Times New Roman" w:hAnsi="Times New Roman" w:eastAsia="Times New Roman"/>
           <w:outline w:val="0"/>
           <w:color w:val="000000"/>
           <w:u w:color="000000"/>
@@ -4361,19 +4366,20 @@
         <w:pStyle w:val="Normal.0"/>
         <w:numPr>
           <w:ilvl w:val="0"/>
-          <w:numId w:val="12"/>
+          <w:numId w:val="14"/>
         </w:numPr>
         <w:bidi w:val="0"/>
         <w:ind w:right="0"/>
         <w:jc w:val="left"/>
         <w:rPr>
+          <w:rFonts w:eastAsia="Times New Roman" w:hint="eastAsia"/>
           <w:rtl w:val="0"/>
           <w:lang w:val="zh-TW" w:eastAsia="zh-TW"/>
         </w:rPr>
       </w:pPr>
       <w:r>
         <w:rPr>
-          <w:rFonts w:ascii="宋体;汉仪书宋二KW" w:cs="宋体;汉仪书宋二KW" w:hAnsi="宋体;汉仪书宋二KW" w:eastAsia="宋体;汉仪书宋二KW"/>
+          <w:rFonts w:ascii="宋体;汉仪书宋二KW" w:cs="宋体;汉仪书宋二KW" w:hAnsi="宋体;汉仪书宋二KW" w:eastAsia="宋体;汉仪书宋二KW" w:hint="eastAsia"/>
           <w:outline w:val="0"/>
           <w:color w:val="000000"/>
           <w:u w:color="000000"/>
@@ -4409,19 +4415,20 @@
         <w:pStyle w:val="Normal.0"/>
         <w:numPr>
           <w:ilvl w:val="0"/>
-          <w:numId w:val="12"/>
+          <w:numId w:val="14"/>
         </w:numPr>
         <w:bidi w:val="0"/>
         <w:ind w:right="0"/>
         <w:jc w:val="left"/>
         <w:rPr>
+          <w:rFonts w:eastAsia="Times New Roman" w:hint="eastAsia"/>
           <w:rtl w:val="0"/>
           <w:lang w:val="zh-TW" w:eastAsia="zh-TW"/>
         </w:rPr>
       </w:pPr>
       <w:r>
         <w:rPr>
-          <w:rFonts w:ascii="宋体;汉仪书宋二KW" w:cs="宋体;汉仪书宋二KW" w:hAnsi="宋体;汉仪书宋二KW" w:eastAsia="宋体;汉仪书宋二KW"/>
+          <w:rFonts w:ascii="宋体;汉仪书宋二KW" w:cs="宋体;汉仪书宋二KW" w:hAnsi="宋体;汉仪书宋二KW" w:eastAsia="宋体;汉仪书宋二KW" w:hint="eastAsia"/>
           <w:outline w:val="0"/>
           <w:color w:val="000000"/>
           <w:u w:color="000000"/>
@@ -4441,12 +4448,13 @@
         <w:pStyle w:val="Normal.0"/>
         <w:numPr>
           <w:ilvl w:val="1"/>
-          <w:numId w:val="12"/>
+          <w:numId w:val="14"/>
         </w:numPr>
         <w:bidi w:val="0"/>
         <w:ind w:right="0"/>
         <w:jc w:val="left"/>
         <w:rPr>
+          <w:rFonts w:ascii="Times New Roman" w:hAnsi="Times New Roman"/>
           <w:rtl w:val="0"/>
           <w:lang w:val="en-US"/>
         </w:rPr>
@@ -4485,7 +4493,7 @@
       </w:r>
       <w:r>
         <w:rPr>
-          <w:rFonts w:ascii="宋体;汉仪书宋二KW" w:cs="宋体;汉仪书宋二KW" w:hAnsi="宋体;汉仪书宋二KW" w:eastAsia="宋体;汉仪书宋二KW"/>
+          <w:rFonts w:ascii="宋体;汉仪书宋二KW" w:cs="宋体;汉仪书宋二KW" w:hAnsi="宋体;汉仪书宋二KW" w:eastAsia="宋体;汉仪书宋二KW" w:hint="eastAsia"/>
           <w:outline w:val="0"/>
           <w:color w:val="000000"/>
           <w:u w:color="000000"/>
@@ -4505,12 +4513,13 @@
         <w:pStyle w:val="Normal.0"/>
         <w:numPr>
           <w:ilvl w:val="1"/>
-          <w:numId w:val="12"/>
+          <w:numId w:val="14"/>
         </w:numPr>
         <w:bidi w:val="0"/>
         <w:ind w:right="0"/>
         <w:jc w:val="left"/>
         <w:rPr>
+          <w:rFonts w:ascii="Times New Roman" w:hAnsi="Times New Roman"/>
           <w:rtl w:val="0"/>
           <w:lang w:val="en-US"/>
         </w:rPr>
@@ -4549,7 +4558,7 @@
       </w:r>
       <w:r>
         <w:rPr>
-          <w:rFonts w:ascii="宋体;汉仪书宋二KW" w:cs="宋体;汉仪书宋二KW" w:hAnsi="宋体;汉仪书宋二KW" w:eastAsia="宋体;汉仪书宋二KW"/>
+          <w:rFonts w:ascii="宋体;汉仪书宋二KW" w:cs="宋体;汉仪书宋二KW" w:hAnsi="宋体;汉仪书宋二KW" w:eastAsia="宋体;汉仪书宋二KW" w:hint="eastAsia"/>
           <w:outline w:val="0"/>
           <w:color w:val="000000"/>
           <w:u w:color="000000"/>
@@ -4581,7 +4590,7 @@
       </w:r>
       <w:r>
         <w:rPr>
-          <w:rFonts w:ascii="宋体;汉仪书宋二KW" w:cs="宋体;汉仪书宋二KW" w:hAnsi="宋体;汉仪书宋二KW" w:eastAsia="宋体;汉仪书宋二KW"/>
+          <w:rFonts w:ascii="宋体;汉仪书宋二KW" w:cs="宋体;汉仪书宋二KW" w:hAnsi="宋体;汉仪书宋二KW" w:eastAsia="宋体;汉仪书宋二KW" w:hint="eastAsia"/>
           <w:outline w:val="0"/>
           <w:color w:val="000000"/>
           <w:u w:color="000000"/>
@@ -4601,19 +4610,20 @@
         <w:pStyle w:val="Normal.0"/>
         <w:numPr>
           <w:ilvl w:val="0"/>
-          <w:numId w:val="12"/>
+          <w:numId w:val="14"/>
         </w:numPr>
         <w:bidi w:val="0"/>
         <w:ind w:right="0"/>
         <w:jc w:val="left"/>
         <w:rPr>
+          <w:rFonts w:eastAsia="Times New Roman" w:hint="eastAsia"/>
           <w:rtl w:val="0"/>
           <w:lang w:val="zh-TW" w:eastAsia="zh-TW"/>
         </w:rPr>
       </w:pPr>
       <w:r>
         <w:rPr>
-          <w:rFonts w:ascii="宋体;汉仪书宋二KW" w:cs="宋体;汉仪书宋二KW" w:hAnsi="宋体;汉仪书宋二KW" w:eastAsia="宋体;汉仪书宋二KW"/>
+          <w:rFonts w:ascii="宋体;汉仪书宋二KW" w:cs="宋体;汉仪书宋二KW" w:hAnsi="宋体;汉仪书宋二KW" w:eastAsia="宋体;汉仪书宋二KW" w:hint="eastAsia"/>
           <w:outline w:val="0"/>
           <w:color w:val="000000"/>
           <w:u w:color="000000"/>
@@ -4629,6 +4639,7 @@
       </w:r>
       <w:r>
         <w:rPr>
+          <w:rFonts w:ascii="Arial Unicode MS" w:cs="Arial Unicode MS" w:hAnsi="Arial Unicode MS" w:eastAsia="Arial Unicode MS"/>
           <w:outline w:val="0"/>
           <w:color w:val="000000"/>
           <w:u w:color="000000"/>
@@ -4644,21 +4655,48 @@
       <w:r>
         <w:rPr>
           <w:rStyle w:val="Hyperlink.0"/>
+          <w:rFonts w:ascii="Times New Roman" w:cs="Times New Roman" w:hAnsi="Times New Roman" w:eastAsia="Times New Roman"/>
+          <w:outline w:val="0"/>
+          <w:color w:val="0563c1"/>
+          <w:u w:val="single" w:color="0563c1"/>
           <w:lang w:val="en-US"/>
+          <w14:textFill>
+            <w14:solidFill>
+              <w14:srgbClr w14:val="0563C1"/>
+            </w14:solidFill>
+          </w14:textFill>
         </w:rPr>
         <w:fldChar w:fldCharType="begin" w:fldLock="0"/>
       </w:r>
       <w:r>
         <w:rPr>
           <w:rStyle w:val="Hyperlink.0"/>
+          <w:rFonts w:ascii="Times New Roman" w:cs="Times New Roman" w:hAnsi="Times New Roman" w:eastAsia="Times New Roman"/>
+          <w:outline w:val="0"/>
+          <w:color w:val="0563c1"/>
+          <w:u w:val="single" w:color="0563c1"/>
           <w:lang w:val="en-US"/>
+          <w14:textFill>
+            <w14:solidFill>
+              <w14:srgbClr w14:val="0563C1"/>
+            </w14:solidFill>
+          </w14:textFill>
         </w:rPr>
         <w:instrText xml:space="preserve"> HYPERLINK "https://github.com/RUC-NLPIR/FlashRAG/blob/main/flashrag/evaluator/metrics.py"</w:instrText>
       </w:r>
       <w:r>
         <w:rPr>
           <w:rStyle w:val="Hyperlink.0"/>
+          <w:rFonts w:ascii="Times New Roman" w:cs="Times New Roman" w:hAnsi="Times New Roman" w:eastAsia="Times New Roman"/>
+          <w:outline w:val="0"/>
+          <w:color w:val="0563c1"/>
+          <w:u w:val="single" w:color="0563c1"/>
           <w:lang w:val="en-US"/>
+          <w14:textFill>
+            <w14:solidFill>
+              <w14:srgbClr w14:val="0563C1"/>
+            </w14:solidFill>
+          </w14:textFill>
         </w:rPr>
         <w:fldChar w:fldCharType="separate" w:fldLock="0"/>
       </w:r>
@@ -4666,13 +4704,23 @@
         <w:rPr>
           <w:rStyle w:val="Hyperlink.0"/>
           <w:rFonts w:ascii="Times New Roman" w:hAnsi="Times New Roman"/>
+          <w:outline w:val="0"/>
+          <w:color w:val="0563c1"/>
+          <w:u w:val="single" w:color="0563c1"/>
           <w:rtl w:val="0"/>
           <w:lang w:val="en-US"/>
+          <w14:textFill>
+            <w14:solidFill>
+              <w14:srgbClr w14:val="0563C1"/>
+            </w14:solidFill>
+          </w14:textFill>
         </w:rPr>
         <w:t>https://github.com/RUC-NLPIR/FlashRAG/blob/main/flashrag/evaluator/metrics.py</w:t>
       </w:r>
       <w:r>
-        <w:rPr/>
+        <w:rPr>
+          <w:rFonts w:ascii="Times New Roman" w:cs="Times New Roman" w:hAnsi="Times New Roman" w:eastAsia="Times New Roman"/>
+        </w:rPr>
         <w:fldChar w:fldCharType="end" w:fldLock="0"/>
       </w:r>
     </w:p>
@@ -4680,6 +4728,8 @@
       <w:pPr>
         <w:pStyle w:val="Normal.0"/>
         <w:rPr>
+          <w:rStyle w:val="无"/>
+          <w:rFonts w:ascii="Times New Roman" w:cs="Times New Roman" w:hAnsi="Times New Roman" w:eastAsia="Times New Roman"/>
           <w:outline w:val="0"/>
           <w:color w:val="000000"/>
           <w:u w:color="000000"/>
@@ -4695,6 +4745,8 @@
       <w:pPr>
         <w:pStyle w:val="Normal.0"/>
         <w:rPr>
+          <w:rStyle w:val="无"/>
+          <w:rFonts w:ascii="Times New Roman" w:cs="Times New Roman" w:hAnsi="Times New Roman" w:eastAsia="Times New Roman"/>
           <w:b w:val="1"/>
           <w:bCs w:val="1"/>
           <w:outline w:val="0"/>
@@ -4709,7 +4761,8 @@
       </w:pPr>
       <w:r>
         <w:rPr>
-          <w:rFonts w:ascii="Times New Roman" w:hAnsi="Times New Roman" w:eastAsia="Arial Unicode MS"/>
+          <w:rStyle w:val="无"/>
+          <w:rFonts w:ascii="Times New Roman" w:hAnsi="Times New Roman"/>
           <w:b w:val="1"/>
           <w:bCs w:val="1"/>
           <w:outline w:val="0"/>
@@ -4731,19 +4784,21 @@
         <w:pStyle w:val="List Paragraph"/>
         <w:numPr>
           <w:ilvl w:val="0"/>
-          <w:numId w:val="14"/>
+          <w:numId w:val="16"/>
         </w:numPr>
         <w:bidi w:val="0"/>
         <w:ind w:right="0"/>
         <w:jc w:val="left"/>
         <w:rPr>
+          <w:rFonts w:eastAsia="Times New Roman" w:hint="eastAsia"/>
           <w:rtl w:val="0"/>
           <w:lang w:val="zh-TW" w:eastAsia="zh-TW"/>
         </w:rPr>
       </w:pPr>
       <w:r>
         <w:rPr>
-          <w:rFonts w:ascii="宋体;汉仪书宋二KW" w:cs="宋体;汉仪书宋二KW" w:hAnsi="宋体;汉仪书宋二KW" w:eastAsia="宋体;汉仪书宋二KW"/>
+          <w:rStyle w:val="无"/>
+          <w:rFonts w:ascii="宋体;汉仪书宋二KW" w:cs="宋体;汉仪书宋二KW" w:hAnsi="宋体;汉仪书宋二KW" w:eastAsia="宋体;汉仪书宋二KW" w:hint="eastAsia"/>
           <w:outline w:val="0"/>
           <w:color w:val="000000"/>
           <w:u w:color="000000"/>
@@ -4759,6 +4814,7 @@
       </w:r>
       <w:r>
         <w:rPr>
+          <w:rStyle w:val="无"/>
           <w:rFonts w:ascii="Times New Roman" w:hAnsi="Times New Roman"/>
           <w:outline w:val="0"/>
           <w:color w:val="000000"/>
@@ -4775,7 +4831,8 @@
       </w:r>
       <w:r>
         <w:rPr>
-          <w:rFonts w:ascii="宋体;汉仪书宋二KW" w:cs="宋体;汉仪书宋二KW" w:hAnsi="宋体;汉仪书宋二KW" w:eastAsia="宋体;汉仪书宋二KW"/>
+          <w:rStyle w:val="无"/>
+          <w:rFonts w:ascii="宋体;汉仪书宋二KW" w:cs="宋体;汉仪书宋二KW" w:hAnsi="宋体;汉仪书宋二KW" w:eastAsia="宋体;汉仪书宋二KW" w:hint="eastAsia"/>
           <w:outline w:val="0"/>
           <w:color w:val="000000"/>
           <w:u w:color="000000"/>
@@ -4795,19 +4852,21 @@
         <w:pStyle w:val="List Paragraph"/>
         <w:numPr>
           <w:ilvl w:val="0"/>
-          <w:numId w:val="14"/>
+          <w:numId w:val="16"/>
         </w:numPr>
         <w:bidi w:val="0"/>
         <w:ind w:right="0"/>
         <w:jc w:val="left"/>
         <w:rPr>
+          <w:rFonts w:eastAsia="Times New Roman" w:hint="eastAsia"/>
           <w:rtl w:val="0"/>
           <w:lang w:val="zh-TW" w:eastAsia="zh-TW"/>
         </w:rPr>
       </w:pPr>
       <w:r>
         <w:rPr>
-          <w:rFonts w:ascii="宋体;汉仪书宋二KW" w:cs="宋体;汉仪书宋二KW" w:hAnsi="宋体;汉仪书宋二KW" w:eastAsia="宋体;汉仪书宋二KW"/>
+          <w:rStyle w:val="无"/>
+          <w:rFonts w:ascii="宋体;汉仪书宋二KW" w:cs="宋体;汉仪书宋二KW" w:hAnsi="宋体;汉仪书宋二KW" w:eastAsia="宋体;汉仪书宋二KW" w:hint="eastAsia"/>
           <w:outline w:val="0"/>
           <w:color w:val="000000"/>
           <w:u w:color="000000"/>
@@ -4823,6 +4882,7 @@
       </w:r>
       <w:r>
         <w:rPr>
+          <w:rStyle w:val="无"/>
           <w:rFonts w:ascii="Times New Roman" w:hAnsi="Times New Roman"/>
           <w:outline w:val="0"/>
           <w:color w:val="000000"/>
@@ -4839,7 +4899,8 @@
       </w:r>
       <w:r>
         <w:rPr>
-          <w:rFonts w:ascii="宋体;汉仪书宋二KW" w:cs="宋体;汉仪书宋二KW" w:hAnsi="宋体;汉仪书宋二KW" w:eastAsia="宋体;汉仪书宋二KW"/>
+          <w:rStyle w:val="无"/>
+          <w:rFonts w:ascii="宋体;汉仪书宋二KW" w:cs="宋体;汉仪书宋二KW" w:hAnsi="宋体;汉仪书宋二KW" w:eastAsia="宋体;汉仪书宋二KW" w:hint="eastAsia"/>
           <w:outline w:val="0"/>
           <w:color w:val="000000"/>
           <w:u w:color="000000"/>
@@ -4855,6 +4916,7 @@
       </w:r>
       <w:r>
         <w:rPr>
+          <w:rStyle w:val="无"/>
           <w:rFonts w:ascii="Times New Roman" w:hAnsi="Times New Roman"/>
           <w:outline w:val="0"/>
           <w:color w:val="000000"/>
@@ -4871,7 +4933,8 @@
       </w:r>
       <w:r>
         <w:rPr>
-          <w:rFonts w:ascii="宋体;汉仪书宋二KW" w:cs="宋体;汉仪书宋二KW" w:hAnsi="宋体;汉仪书宋二KW" w:eastAsia="宋体;汉仪书宋二KW"/>
+          <w:rStyle w:val="无"/>
+          <w:rFonts w:ascii="宋体;汉仪书宋二KW" w:cs="宋体;汉仪书宋二KW" w:hAnsi="宋体;汉仪书宋二KW" w:eastAsia="宋体;汉仪书宋二KW" w:hint="eastAsia"/>
           <w:outline w:val="0"/>
           <w:color w:val="000000"/>
           <w:u w:color="000000"/>
@@ -4887,6 +4950,7 @@
       </w:r>
       <w:r>
         <w:rPr>
+          <w:rStyle w:val="无"/>
           <w:rFonts w:ascii="Times New Roman" w:hAnsi="Times New Roman"/>
           <w:outline w:val="0"/>
           <w:color w:val="000000"/>
@@ -4903,7 +4967,8 @@
       </w:r>
       <w:r>
         <w:rPr>
-          <w:rFonts w:ascii="宋体;汉仪书宋二KW" w:cs="宋体;汉仪书宋二KW" w:hAnsi="宋体;汉仪书宋二KW" w:eastAsia="宋体;汉仪书宋二KW"/>
+          <w:rStyle w:val="无"/>
+          <w:rFonts w:ascii="宋体;汉仪书宋二KW" w:cs="宋体;汉仪书宋二KW" w:hAnsi="宋体;汉仪书宋二KW" w:eastAsia="宋体;汉仪书宋二KW" w:hint="eastAsia"/>
           <w:outline w:val="0"/>
           <w:color w:val="000000"/>
           <w:u w:color="000000"/>
@@ -4922,6 +4987,8 @@
       <w:pPr>
         <w:pStyle w:val="Normal.0"/>
         <w:rPr>
+          <w:rStyle w:val="无"/>
+          <w:rFonts w:ascii="Times New Roman" w:cs="Times New Roman" w:hAnsi="Times New Roman" w:eastAsia="Times New Roman"/>
           <w:b w:val="1"/>
           <w:bCs w:val="1"/>
           <w:outline w:val="0"/>
@@ -4936,7 +5003,8 @@
       </w:pPr>
       <w:r>
         <w:rPr>
-          <w:rFonts w:ascii="Times New Roman" w:hAnsi="Times New Roman" w:eastAsia="Arial Unicode MS"/>
+          <w:rStyle w:val="无"/>
+          <w:rFonts w:ascii="Times New Roman" w:hAnsi="Times New Roman"/>
           <w:b w:val="1"/>
           <w:bCs w:val="1"/>
           <w:outline w:val="0"/>
@@ -4958,19 +5026,21 @@
         <w:pStyle w:val="List Paragraph"/>
         <w:numPr>
           <w:ilvl w:val="0"/>
-          <w:numId w:val="16"/>
+          <w:numId w:val="18"/>
         </w:numPr>
         <w:bidi w:val="0"/>
         <w:ind w:right="0"/>
         <w:jc w:val="left"/>
         <w:rPr>
+          <w:rFonts w:eastAsia="Times New Roman" w:hint="eastAsia"/>
           <w:rtl w:val="0"/>
           <w:lang w:val="zh-TW" w:eastAsia="zh-TW"/>
         </w:rPr>
       </w:pPr>
       <w:r>
         <w:rPr>
-          <w:rFonts w:ascii="宋体;汉仪书宋二KW" w:cs="宋体;汉仪书宋二KW" w:hAnsi="宋体;汉仪书宋二KW" w:eastAsia="宋体;汉仪书宋二KW"/>
+          <w:rStyle w:val="无"/>
+          <w:rFonts w:ascii="宋体;汉仪书宋二KW" w:cs="宋体;汉仪书宋二KW" w:hAnsi="宋体;汉仪书宋二KW" w:eastAsia="宋体;汉仪书宋二KW" w:hint="eastAsia"/>
           <w:outline w:val="0"/>
           <w:color w:val="000000"/>
           <w:u w:color="000000"/>
@@ -4986,6 +5056,7 @@
       </w:r>
       <w:r>
         <w:rPr>
+          <w:rStyle w:val="无"/>
           <w:rFonts w:ascii="Times New Roman" w:hAnsi="Times New Roman"/>
           <w:outline w:val="0"/>
           <w:color w:val="000000"/>
@@ -5002,7 +5073,8 @@
       </w:r>
       <w:r>
         <w:rPr>
-          <w:rFonts w:ascii="宋体;汉仪书宋二KW" w:cs="宋体;汉仪书宋二KW" w:hAnsi="宋体;汉仪书宋二KW" w:eastAsia="宋体;汉仪书宋二KW"/>
+          <w:rStyle w:val="无"/>
+          <w:rFonts w:ascii="宋体;汉仪书宋二KW" w:cs="宋体;汉仪书宋二KW" w:hAnsi="宋体;汉仪书宋二KW" w:eastAsia="宋体;汉仪书宋二KW" w:hint="eastAsia"/>
           <w:outline w:val="0"/>
           <w:color w:val="000000"/>
           <w:u w:color="000000"/>
@@ -5022,19 +5094,21 @@
         <w:pStyle w:val="List Paragraph"/>
         <w:numPr>
           <w:ilvl w:val="0"/>
-          <w:numId w:val="16"/>
+          <w:numId w:val="18"/>
         </w:numPr>
         <w:bidi w:val="0"/>
         <w:ind w:right="0"/>
         <w:jc w:val="left"/>
         <w:rPr>
+          <w:rFonts w:eastAsia="Times New Roman" w:hint="eastAsia"/>
           <w:rtl w:val="0"/>
           <w:lang w:val="zh-TW" w:eastAsia="zh-TW"/>
         </w:rPr>
       </w:pPr>
       <w:r>
         <w:rPr>
-          <w:rFonts w:ascii="宋体;汉仪书宋二KW" w:cs="宋体;汉仪书宋二KW" w:hAnsi="宋体;汉仪书宋二KW" w:eastAsia="宋体;汉仪书宋二KW"/>
+          <w:rStyle w:val="无"/>
+          <w:rFonts w:ascii="宋体;汉仪书宋二KW" w:cs="宋体;汉仪书宋二KW" w:hAnsi="宋体;汉仪书宋二KW" w:eastAsia="宋体;汉仪书宋二KW" w:hint="eastAsia"/>
           <w:outline w:val="0"/>
           <w:color w:val="000000"/>
           <w:u w:color="000000"/>
@@ -5050,6 +5124,7 @@
       </w:r>
       <w:r>
         <w:rPr>
+          <w:rStyle w:val="无"/>
           <w:rFonts w:ascii="Times New Roman" w:hAnsi="Times New Roman"/>
           <w:outline w:val="0"/>
           <w:color w:val="000000"/>
@@ -5066,7 +5141,8 @@
       </w:r>
       <w:r>
         <w:rPr>
-          <w:rFonts w:ascii="宋体;汉仪书宋二KW" w:cs="宋体;汉仪书宋二KW" w:hAnsi="宋体;汉仪书宋二KW" w:eastAsia="宋体;汉仪书宋二KW"/>
+          <w:rStyle w:val="无"/>
+          <w:rFonts w:ascii="宋体;汉仪书宋二KW" w:cs="宋体;汉仪书宋二KW" w:hAnsi="宋体;汉仪书宋二KW" w:eastAsia="宋体;汉仪书宋二KW" w:hint="eastAsia"/>
           <w:outline w:val="0"/>
           <w:color w:val="000000"/>
           <w:u w:color="000000"/>
@@ -5085,6 +5161,8 @@
       <w:pPr>
         <w:pStyle w:val="Normal.0"/>
         <w:rPr>
+          <w:rStyle w:val="无"/>
+          <w:rFonts w:ascii="Times New Roman" w:cs="Times New Roman" w:hAnsi="Times New Roman" w:eastAsia="Times New Roman"/>
           <w:b w:val="1"/>
           <w:bCs w:val="1"/>
           <w:outline w:val="0"/>
@@ -5099,7 +5177,8 @@
       </w:pPr>
       <w:r>
         <w:rPr>
-          <w:rFonts w:ascii="Times New Roman" w:hAnsi="Times New Roman" w:eastAsia="Arial Unicode MS"/>
+          <w:rStyle w:val="无"/>
+          <w:rFonts w:ascii="Times New Roman" w:hAnsi="Times New Roman"/>
           <w:b w:val="1"/>
           <w:bCs w:val="1"/>
           <w:outline w:val="0"/>
@@ -5121,18 +5200,214 @@
         <w:pStyle w:val="List Paragraph"/>
         <w:numPr>
           <w:ilvl w:val="0"/>
-          <w:numId w:val="18"/>
+          <w:numId w:val="20"/>
         </w:numPr>
         <w:bidi w:val="0"/>
         <w:ind w:right="0"/>
         <w:jc w:val="left"/>
         <w:rPr>
+          <w:rFonts w:eastAsia="Times New Roman" w:hint="eastAsia"/>
           <w:rtl w:val="0"/>
           <w:lang w:val="zh-TW" w:eastAsia="zh-TW"/>
         </w:rPr>
       </w:pPr>
       <w:r>
         <w:rPr>
+          <w:rStyle w:val="无"/>
+          <w:rFonts w:ascii="宋体;汉仪书宋二KW" w:cs="宋体;汉仪书宋二KW" w:hAnsi="宋体;汉仪书宋二KW" w:eastAsia="宋体;汉仪书宋二KW" w:hint="eastAsia"/>
+          <w:outline w:val="0"/>
+          <w:color w:val="000000"/>
+          <w:u w:color="000000"/>
+          <w:rtl w:val="0"/>
+          <w:lang w:val="zh-TW" w:eastAsia="zh-TW"/>
+          <w14:textFill>
+            <w14:solidFill>
+              <w14:srgbClr w14:val="000000"/>
+            </w14:solidFill>
+          </w14:textFill>
+        </w:rPr>
+        <w:t>领域：多跳问答（</w:t>
+      </w:r>
+      <w:r>
+        <w:rPr>
+          <w:rStyle w:val="无"/>
+          <w:rFonts w:ascii="Times New Roman" w:hAnsi="Times New Roman"/>
+          <w:outline w:val="0"/>
+          <w:color w:val="000000"/>
+          <w:u w:color="000000"/>
+          <w:rtl w:val="0"/>
+          <w:lang w:val="en-US"/>
+          <w14:textFill>
+            <w14:solidFill>
+              <w14:srgbClr w14:val="000000"/>
+            </w14:solidFill>
+          </w14:textFill>
+        </w:rPr>
+        <w:t>Multi-hop Question Answering</w:t>
+      </w:r>
+      <w:r>
+        <w:rPr>
+          <w:rStyle w:val="无"/>
+          <w:rFonts w:ascii="宋体;汉仪书宋二KW" w:cs="宋体;汉仪书宋二KW" w:hAnsi="宋体;汉仪书宋二KW" w:eastAsia="宋体;汉仪书宋二KW" w:hint="eastAsia"/>
+          <w:outline w:val="0"/>
+          <w:color w:val="000000"/>
+          <w:u w:color="000000"/>
+          <w:rtl w:val="0"/>
+          <w:lang w:val="zh-TW" w:eastAsia="zh-TW"/>
+          <w14:textFill>
+            <w14:solidFill>
+              <w14:srgbClr w14:val="000000"/>
+            </w14:solidFill>
+          </w14:textFill>
+        </w:rPr>
+        <w:t>）</w:t>
+      </w:r>
+    </w:p>
+    <w:p>
+      <w:pPr>
+        <w:pStyle w:val="List Paragraph"/>
+        <w:numPr>
+          <w:ilvl w:val="0"/>
+          <w:numId w:val="20"/>
+        </w:numPr>
+        <w:bidi w:val="0"/>
+        <w:ind w:right="0"/>
+        <w:jc w:val="left"/>
+        <w:rPr>
+          <w:rFonts w:eastAsia="Times New Roman" w:hint="eastAsia"/>
+          <w:rtl w:val="0"/>
+          <w:lang w:val="zh-TW" w:eastAsia="zh-TW"/>
+        </w:rPr>
+      </w:pPr>
+      <w:r>
+        <w:rPr>
+          <w:rStyle w:val="无"/>
+          <w:rFonts w:ascii="宋体;汉仪书宋二KW" w:cs="宋体;汉仪书宋二KW" w:hAnsi="宋体;汉仪书宋二KW" w:eastAsia="宋体;汉仪书宋二KW" w:hint="eastAsia"/>
+          <w:outline w:val="0"/>
+          <w:color w:val="000000"/>
+          <w:u w:color="000000"/>
+          <w:rtl w:val="0"/>
+          <w:lang w:val="zh-TW" w:eastAsia="zh-TW"/>
+          <w14:textFill>
+            <w14:solidFill>
+              <w14:srgbClr w14:val="000000"/>
+            </w14:solidFill>
+          </w14:textFill>
+        </w:rPr>
+        <w:t>问题性质：</w:t>
+      </w:r>
+      <w:r>
+        <w:rPr>
+          <w:rStyle w:val="无"/>
+          <w:rFonts w:ascii="Times New Roman" w:hAnsi="Times New Roman"/>
+          <w:outline w:val="0"/>
+          <w:color w:val="000000"/>
+          <w:u w:color="000000"/>
+          <w:rtl w:val="0"/>
+          <w:lang w:val="en-US"/>
+          <w14:textFill>
+            <w14:solidFill>
+              <w14:srgbClr w14:val="000000"/>
+            </w14:solidFill>
+          </w14:textFill>
+        </w:rPr>
+        <w:t>MuSiQue</w:t>
+      </w:r>
+      <w:r>
+        <w:rPr>
+          <w:rStyle w:val="无"/>
+          <w:rFonts w:ascii="宋体;汉仪书宋二KW" w:cs="宋体;汉仪书宋二KW" w:hAnsi="宋体;汉仪书宋二KW" w:eastAsia="宋体;汉仪书宋二KW" w:hint="eastAsia"/>
+          <w:outline w:val="0"/>
+          <w:color w:val="000000"/>
+          <w:u w:color="000000"/>
+          <w:rtl w:val="0"/>
+          <w:lang w:val="zh-TW" w:eastAsia="zh-TW"/>
+          <w14:textFill>
+            <w14:solidFill>
+              <w14:srgbClr w14:val="000000"/>
+            </w14:solidFill>
+          </w14:textFill>
+        </w:rPr>
+        <w:t>通过组合单跳问题来创建多跳问题，包含约</w:t>
+      </w:r>
+      <w:r>
+        <w:rPr>
+          <w:rStyle w:val="无"/>
+          <w:rFonts w:ascii="Times New Roman" w:hAnsi="Times New Roman"/>
+          <w:outline w:val="0"/>
+          <w:color w:val="000000"/>
+          <w:u w:color="000000"/>
+          <w:rtl w:val="0"/>
+          <w:lang w:val="en-US"/>
+          <w14:textFill>
+            <w14:solidFill>
+              <w14:srgbClr w14:val="000000"/>
+            </w14:solidFill>
+          </w14:textFill>
+        </w:rPr>
+        <w:t>25,000</w:t>
+      </w:r>
+      <w:r>
+        <w:rPr>
+          <w:rStyle w:val="无"/>
+          <w:rFonts w:ascii="宋体;汉仪书宋二KW" w:cs="宋体;汉仪书宋二KW" w:hAnsi="宋体;汉仪书宋二KW" w:eastAsia="宋体;汉仪书宋二KW" w:hint="eastAsia"/>
+          <w:outline w:val="0"/>
+          <w:color w:val="000000"/>
+          <w:u w:color="000000"/>
+          <w:rtl w:val="0"/>
+          <w:lang w:val="zh-TW" w:eastAsia="zh-TW"/>
+          <w14:textFill>
+            <w14:solidFill>
+              <w14:srgbClr w14:val="000000"/>
+            </w14:solidFill>
+          </w14:textFill>
+        </w:rPr>
+        <w:t>个</w:t>
+      </w:r>
+      <w:r>
+        <w:rPr>
+          <w:rStyle w:val="无"/>
+          <w:rFonts w:ascii="Times New Roman" w:hAnsi="Times New Roman"/>
+          <w:outline w:val="0"/>
+          <w:color w:val="000000"/>
+          <w:u w:color="000000"/>
+          <w:rtl w:val="0"/>
+          <w:lang w:val="en-US"/>
+          <w14:textFill>
+            <w14:solidFill>
+              <w14:srgbClr w14:val="000000"/>
+            </w14:solidFill>
+          </w14:textFill>
+        </w:rPr>
+        <w:t>2-4</w:t>
+      </w:r>
+      <w:r>
+        <w:rPr>
+          <w:rStyle w:val="无"/>
+          <w:rFonts w:ascii="宋体;汉仪书宋二KW" w:cs="宋体;汉仪书宋二KW" w:hAnsi="宋体;汉仪书宋二KW" w:eastAsia="宋体;汉仪书宋二KW" w:hint="eastAsia"/>
+          <w:outline w:val="0"/>
+          <w:color w:val="000000"/>
+          <w:u w:color="000000"/>
+          <w:rtl w:val="0"/>
+          <w:lang w:val="zh-TW" w:eastAsia="zh-TW"/>
+          <w14:textFill>
+            <w14:solidFill>
+              <w14:srgbClr w14:val="000000"/>
+            </w14:solidFill>
+          </w14:textFill>
+        </w:rPr>
+        <w:t>跳的问题。它旨在测试系统在多跳推理中的真实能力，并包含不可回答的对比问题以增加数据集的严格性。</w:t>
+      </w:r>
+    </w:p>
+    <w:p>
+      <w:pPr>
+        <w:pStyle w:val="List Paragraph"/>
+        <w:bidi w:val="0"/>
+        <w:ind w:left="0" w:right="0" w:firstLine="0"/>
+        <w:jc w:val="left"/>
+        <w:rPr>
+          <w:ins w:id="2" w:date="2025-08-07T15:21:09Z" w:author="王利军"/>
+          <w:rStyle w:val="无"/>
           <w:rFonts w:ascii="宋体;汉仪书宋二KW" w:cs="宋体;汉仪书宋二KW" w:hAnsi="宋体;汉仪书宋二KW" w:eastAsia="宋体;汉仪书宋二KW"/>
           <w:outline w:val="0"/>
           <w:color w:val="000000"/>
@@ -5145,26 +5420,17 @@
             </w14:solidFill>
           </w14:textFill>
         </w:rPr>
-        <w:t>领域：多跳问答（</w:t>
-      </w:r>
-      <w:r>
-        <w:rPr>
-          <w:rFonts w:ascii="Times New Roman" w:hAnsi="Times New Roman"/>
-          <w:outline w:val="0"/>
-          <w:color w:val="000000"/>
-          <w:u w:color="000000"/>
-          <w:rtl w:val="0"/>
-          <w:lang w:val="en-US"/>
-          <w14:textFill>
-            <w14:solidFill>
-              <w14:srgbClr w14:val="000000"/>
-            </w14:solidFill>
-          </w14:textFill>
-        </w:rPr>
-        <w:t>Multi-hop Question Answering</w:t>
-      </w:r>
-      <w:r>
-        <w:rPr>
+      </w:pPr>
+    </w:p>
+    <w:p>
+      <w:pPr>
+        <w:pStyle w:val="List Paragraph"/>
+        <w:bidi w:val="0"/>
+        <w:ind w:left="0" w:right="0" w:firstLine="0"/>
+        <w:jc w:val="left"/>
+        <w:rPr>
+          <w:ins w:id="3" w:date="2025-08-07T15:21:09Z" w:author="王利军"/>
+          <w:rStyle w:val="无"/>
           <w:rFonts w:ascii="宋体;汉仪书宋二KW" w:cs="宋体;汉仪书宋二KW" w:hAnsi="宋体;汉仪书宋二KW" w:eastAsia="宋体;汉仪书宋二KW"/>
           <w:outline w:val="0"/>
           <w:color w:val="000000"/>
@@ -5177,26 +5443,17 @@
             </w14:solidFill>
           </w14:textFill>
         </w:rPr>
-        <w:t>）</w:t>
-      </w:r>
+      </w:pPr>
     </w:p>
     <w:p>
       <w:pPr>
         <w:pStyle w:val="List Paragraph"/>
-        <w:numPr>
-          <w:ilvl w:val="0"/>
-          <w:numId w:val="18"/>
-        </w:numPr>
         <w:bidi w:val="0"/>
-        <w:ind w:right="0"/>
+        <w:ind w:left="0" w:right="0" w:firstLine="0"/>
         <w:jc w:val="left"/>
         <w:rPr>
-          <w:rtl w:val="0"/>
-          <w:lang w:val="zh-TW" w:eastAsia="zh-TW"/>
-        </w:rPr>
-      </w:pPr>
-      <w:r>
-        <w:rPr>
+          <w:ins w:id="4" w:date="2025-08-07T15:21:09Z" w:author="王利军"/>
+          <w:rStyle w:val="无"/>
           <w:rFonts w:ascii="宋体;汉仪书宋二KW" w:cs="宋体;汉仪书宋二KW" w:hAnsi="宋体;汉仪书宋二KW" w:eastAsia="宋体;汉仪书宋二KW"/>
           <w:outline w:val="0"/>
           <w:color w:val="000000"/>
@@ -5209,116 +5466,790 @@
             </w14:solidFill>
           </w14:textFill>
         </w:rPr>
-        <w:t>问题性质：</w:t>
-      </w:r>
-      <w:r>
-        <w:rPr>
-          <w:rFonts w:ascii="Times New Roman" w:hAnsi="Times New Roman"/>
-          <w:outline w:val="0"/>
-          <w:color w:val="000000"/>
-          <w:u w:color="000000"/>
+      </w:pPr>
+    </w:p>
+    <w:tbl>
+      <w:tblPr>
+        <w:tblW w:w="8280" w:type="dxa"/>
+        <w:jc w:val="left"/>
+        <w:tblInd w:w="108" w:type="dxa"/>
+        <w:tblBorders>
+          <w:top w:val="single" w:color="000000" w:sz="8" w:space="0" w:shadow="0" w:frame="0"/>
+          <w:left w:val="single" w:color="000000" w:sz="8" w:space="0" w:shadow="0" w:frame="0"/>
+          <w:bottom w:val="single" w:color="000000" w:sz="8" w:space="0" w:shadow="0" w:frame="0"/>
+          <w:right w:val="single" w:color="000000" w:sz="8" w:space="0" w:shadow="0" w:frame="0"/>
+          <w:insideH w:val="single" w:color="000000" w:sz="8" w:space="0" w:shadow="0" w:frame="0"/>
+          <w:insideV w:val="single" w:color="000000" w:sz="8" w:space="0" w:shadow="0" w:frame="0"/>
+        </w:tblBorders>
+        <w:shd w:val="clear" w:color="auto" w:fill="000000"/>
+        <w:tblLayout w:type="fixed"/>
+      </w:tblPr>
+      <w:tblGrid>
+        <w:gridCol w:w="4140"/>
+        <w:gridCol w:w="4140"/>
+      </w:tblGrid>
+      <w:tr>
+        <w:tblPrEx>
+          <w:shd w:val="clear" w:color="auto" w:fill="auto"/>
+        </w:tblPrEx>
+        <w:trPr>
+          <w:trHeight w:val="552" w:hRule="atLeast"/>
+          <w:tblHeader/>
+        </w:trPr>
+        <w:tc>
+          <w:tcPr>
+            <w:tcW w:type="dxa" w:w="4140"/>
+            <w:tcBorders>
+              <w:top w:val="single" w:color="000000" w:sz="8" w:space="0" w:shadow="0" w:frame="0"/>
+              <w:left w:val="single" w:color="000000" w:sz="8" w:space="0" w:shadow="0" w:frame="0"/>
+              <w:bottom w:val="single" w:color="000000" w:sz="16" w:space="0" w:shadow="0" w:frame="0"/>
+              <w:right w:val="single" w:color="000000" w:sz="8" w:space="0" w:shadow="0" w:frame="0"/>
+            </w:tcBorders>
+            <w:shd w:val="clear" w:color="auto" w:fill="auto"/>
+            <w:tcMar>
+              <w:top w:type="dxa" w:w="0"/>
+              <w:left w:type="dxa" w:w="0"/>
+              <w:bottom w:type="dxa" w:w="0"/>
+              <w:right w:type="dxa" w:w="0"/>
+            </w:tcMar>
+            <w:vAlign w:val="top"/>
+          </w:tcPr>
+          <w:p>
+            <w:pPr>
+              <w:keepNext w:val="0"/>
+              <w:keepLines w:val="0"/>
+              <w:pageBreakBefore w:val="0"/>
+              <w:widowControl w:val="1"/>
+              <w:shd w:val="clear" w:color="auto" w:fill="auto"/>
+              <w:suppressAutoHyphens w:val="1"/>
+              <w:bidi w:val="0"/>
+              <w:spacing w:before="0" w:after="0" w:line="240" w:lineRule="auto"/>
+              <w:ind w:left="0" w:right="0" w:firstLine="0"/>
+              <w:jc w:val="left"/>
+              <w:outlineLvl w:val="0"/>
+              <w:rPr>
+                <w:rtl w:val="0"/>
+              </w:rPr>
+            </w:pPr>
+            <w:r>
+              <w:rPr>
+                <w:rFonts w:ascii="PingFang SC Semibold" w:cs="Arial Unicode MS" w:hAnsi="PingFang SC Semibold" w:eastAsia="Arial Unicode MS"/>
+                <w:b w:val="0"/>
+                <w:bCs w:val="0"/>
+                <w:i w:val="0"/>
+                <w:iCs w:val="0"/>
+                <w:caps w:val="0"/>
+                <w:smallCaps w:val="0"/>
+                <w:strike w:val="0"/>
+                <w:dstrike w:val="0"/>
+                <w:outline w:val="0"/>
+                <w:color w:val="000000"/>
+                <w:spacing w:val="0"/>
+                <w:kern w:val="0"/>
+                <w:position w:val="0"/>
+                <w:sz w:val="36"/>
+                <w:szCs w:val="36"/>
+                <w:u w:val="none"/>
+                <w:shd w:val="nil" w:color="auto" w:fill="auto"/>
+                <w:vertAlign w:val="baseline"/>
+                <w:rtl w:val="0"/>
+                <w14:textOutline w14:w="12700" w14:cap="flat">
+                  <w14:noFill/>
+                  <w14:miter w14:lim="400000"/>
+                </w14:textOutline>
+                <w14:textFill>
+                  <w14:solidFill>
+                    <w14:srgbClr w14:val="000000"/>
+                  </w14:solidFill>
+                </w14:textFill>
+              </w:rPr>
+              <w:t>Name</w:t>
+            </w:r>
+          </w:p>
+        </w:tc>
+        <w:tc>
+          <w:tcPr>
+            <w:tcW w:type="dxa" w:w="4140"/>
+            <w:tcBorders>
+              <w:top w:val="single" w:color="000000" w:sz="8" w:space="0" w:shadow="0" w:frame="0"/>
+              <w:left w:val="single" w:color="000000" w:sz="8" w:space="0" w:shadow="0" w:frame="0"/>
+              <w:bottom w:val="single" w:color="000000" w:sz="16" w:space="0" w:shadow="0" w:frame="0"/>
+              <w:right w:val="single" w:color="000000" w:sz="8" w:space="0" w:shadow="0" w:frame="0"/>
+            </w:tcBorders>
+            <w:shd w:val="clear" w:color="auto" w:fill="auto"/>
+            <w:tcMar>
+              <w:top w:type="dxa" w:w="0"/>
+              <w:left w:type="dxa" w:w="0"/>
+              <w:bottom w:type="dxa" w:w="0"/>
+              <w:right w:type="dxa" w:w="0"/>
+            </w:tcMar>
+            <w:vAlign w:val="top"/>
+          </w:tcPr>
+          <w:p>
+            <w:pPr>
+              <w:keepNext w:val="0"/>
+              <w:keepLines w:val="0"/>
+              <w:pageBreakBefore w:val="0"/>
+              <w:widowControl w:val="1"/>
+              <w:shd w:val="clear" w:color="auto" w:fill="auto"/>
+              <w:suppressAutoHyphens w:val="1"/>
+              <w:bidi w:val="0"/>
+              <w:spacing w:before="0" w:after="0" w:line="240" w:lineRule="auto"/>
+              <w:ind w:left="0" w:right="0" w:firstLine="0"/>
+              <w:jc w:val="left"/>
+              <w:outlineLvl w:val="0"/>
+              <w:rPr>
+                <w:rtl w:val="0"/>
+              </w:rPr>
+            </w:pPr>
+            <w:r>
+              <w:rPr>
+                <w:rFonts w:ascii="PingFang SC Semibold" w:cs="Arial Unicode MS" w:hAnsi="PingFang SC Semibold" w:eastAsia="Arial Unicode MS"/>
+                <w:b w:val="0"/>
+                <w:bCs w:val="0"/>
+                <w:i w:val="0"/>
+                <w:iCs w:val="0"/>
+                <w:caps w:val="0"/>
+                <w:smallCaps w:val="0"/>
+                <w:strike w:val="0"/>
+                <w:dstrike w:val="0"/>
+                <w:outline w:val="0"/>
+                <w:color w:val="000000"/>
+                <w:spacing w:val="0"/>
+                <w:kern w:val="0"/>
+                <w:position w:val="0"/>
+                <w:sz w:val="36"/>
+                <w:szCs w:val="36"/>
+                <w:u w:val="none"/>
+                <w:shd w:val="nil" w:color="auto" w:fill="auto"/>
+                <w:vertAlign w:val="baseline"/>
+                <w:rtl w:val="0"/>
+                <w14:textOutline w14:w="12700" w14:cap="flat">
+                  <w14:noFill/>
+                  <w14:miter w14:lim="400000"/>
+                </w14:textOutline>
+                <w14:textFill>
+                  <w14:solidFill>
+                    <w14:srgbClr w14:val="000000"/>
+                  </w14:solidFill>
+                </w14:textFill>
+              </w:rPr>
+              <w:t>Value</w:t>
+            </w:r>
+          </w:p>
+        </w:tc>
+      </w:tr>
+      <w:tr>
+        <w:tblPrEx>
+          <w:shd w:val="clear" w:color="auto" w:fill="000000"/>
+        </w:tblPrEx>
+        <w:trPr>
+          <w:trHeight w:val="552" w:hRule="atLeast"/>
+        </w:trPr>
+        <w:tc>
+          <w:tcPr>
+            <w:tcW w:type="dxa" w:w="4140"/>
+            <w:tcBorders>
+              <w:top w:val="single" w:color="000000" w:sz="16" w:space="0" w:shadow="0" w:frame="0"/>
+              <w:left w:val="single" w:color="000000" w:sz="8" w:space="0" w:shadow="0" w:frame="0"/>
+              <w:bottom w:val="single" w:color="000000" w:sz="8" w:space="0" w:shadow="0" w:frame="0"/>
+              <w:right w:val="single" w:color="000000" w:sz="8" w:space="0" w:shadow="0" w:frame="0"/>
+            </w:tcBorders>
+            <w:shd w:val="clear" w:color="auto" w:fill="000000"/>
+            <w:tcMar>
+              <w:top w:type="dxa" w:w="0"/>
+              <w:left w:type="dxa" w:w="0"/>
+              <w:bottom w:type="dxa" w:w="0"/>
+              <w:right w:type="dxa" w:w="0"/>
+            </w:tcMar>
+            <w:vAlign w:val="top"/>
+          </w:tcPr>
+          <w:p>
+            <w:pPr>
+              <w:keepNext w:val="0"/>
+              <w:keepLines w:val="0"/>
+              <w:pageBreakBefore w:val="0"/>
+              <w:widowControl w:val="1"/>
+              <w:shd w:val="clear" w:color="auto" w:fill="auto"/>
+              <w:suppressAutoHyphens w:val="1"/>
+              <w:bidi w:val="0"/>
+              <w:spacing w:before="0" w:after="0" w:line="240" w:lineRule="auto"/>
+              <w:ind w:left="0" w:right="0" w:firstLine="0"/>
+              <w:jc w:val="left"/>
+              <w:outlineLvl w:val="0"/>
+              <w:rPr>
+                <w:rtl w:val="0"/>
+              </w:rPr>
+            </w:pPr>
+            <w:r>
+              <w:rPr>
+                <w:rFonts w:ascii="PingFang SC Semibold" w:cs="Arial Unicode MS" w:hAnsi="PingFang SC Semibold" w:eastAsia="Arial Unicode MS"/>
+                <w:b w:val="0"/>
+                <w:bCs w:val="0"/>
+                <w:i w:val="0"/>
+                <w:iCs w:val="0"/>
+                <w:caps w:val="0"/>
+                <w:smallCaps w:val="0"/>
+                <w:strike w:val="0"/>
+                <w:dstrike w:val="0"/>
+                <w:outline w:val="0"/>
+                <w:color w:val="000000"/>
+                <w:spacing w:val="0"/>
+                <w:kern w:val="0"/>
+                <w:position w:val="0"/>
+                <w:sz w:val="36"/>
+                <w:szCs w:val="36"/>
+                <w:u w:val="none"/>
+                <w:shd w:val="nil" w:color="auto" w:fill="auto"/>
+                <w:vertAlign w:val="baseline"/>
+                <w:rtl w:val="0"/>
+                <w14:textOutline w14:w="12700" w14:cap="flat">
+                  <w14:noFill/>
+                  <w14:miter w14:lim="400000"/>
+                </w14:textOutline>
+                <w14:textFill>
+                  <w14:solidFill>
+                    <w14:srgbClr w14:val="000000"/>
+                  </w14:solidFill>
+                </w14:textFill>
+              </w:rPr>
+              <w:t>A</w:t>
+            </w:r>
+          </w:p>
+        </w:tc>
+        <w:tc>
+          <w:tcPr>
+            <w:tcW w:type="dxa" w:w="4140"/>
+            <w:tcBorders>
+              <w:top w:val="single" w:color="000000" w:sz="16" w:space="0" w:shadow="0" w:frame="0"/>
+              <w:left w:val="single" w:color="000000" w:sz="8" w:space="0" w:shadow="0" w:frame="0"/>
+              <w:bottom w:val="single" w:color="000000" w:sz="8" w:space="0" w:shadow="0" w:frame="0"/>
+              <w:right w:val="single" w:color="000000" w:sz="8" w:space="0" w:shadow="0" w:frame="0"/>
+            </w:tcBorders>
+            <w:shd w:val="clear" w:color="auto" w:fill="000000"/>
+            <w:tcMar>
+              <w:top w:type="dxa" w:w="0"/>
+              <w:left w:type="dxa" w:w="0"/>
+              <w:bottom w:type="dxa" w:w="0"/>
+              <w:right w:type="dxa" w:w="0"/>
+            </w:tcMar>
+            <w:vAlign w:val="top"/>
+          </w:tcPr>
+          <w:p>
+            <w:pPr>
+              <w:keepNext w:val="0"/>
+              <w:keepLines w:val="0"/>
+              <w:pageBreakBefore w:val="0"/>
+              <w:widowControl w:val="1"/>
+              <w:shd w:val="clear" w:color="auto" w:fill="auto"/>
+              <w:suppressAutoHyphens w:val="1"/>
+              <w:bidi w:val="0"/>
+              <w:spacing w:before="0" w:after="0" w:line="240" w:lineRule="auto"/>
+              <w:ind w:left="0" w:right="0" w:firstLine="0"/>
+              <w:jc w:val="left"/>
+              <w:outlineLvl w:val="0"/>
+              <w:rPr>
+                <w:rtl w:val="0"/>
+              </w:rPr>
+            </w:pPr>
+            <w:r>
+              <w:rPr>
+                <w:rFonts w:ascii="PingFang SC Regular" w:cs="Arial Unicode MS" w:hAnsi="PingFang SC Regular" w:eastAsia="Arial Unicode MS"/>
+                <w:b w:val="0"/>
+                <w:bCs w:val="0"/>
+                <w:i w:val="0"/>
+                <w:iCs w:val="0"/>
+                <w:caps w:val="0"/>
+                <w:smallCaps w:val="0"/>
+                <w:strike w:val="0"/>
+                <w:dstrike w:val="0"/>
+                <w:outline w:val="0"/>
+                <w:color w:val="000000"/>
+                <w:spacing w:val="0"/>
+                <w:kern w:val="0"/>
+                <w:position w:val="0"/>
+                <w:sz w:val="36"/>
+                <w:szCs w:val="36"/>
+                <w:u w:val="none"/>
+                <w:shd w:val="nil" w:color="auto" w:fill="auto"/>
+                <w:vertAlign w:val="baseline"/>
+                <w:rtl w:val="0"/>
+                <w14:textOutline w14:w="12700" w14:cap="flat">
+                  <w14:noFill/>
+                  <w14:miter w14:lim="400000"/>
+                </w14:textOutline>
+                <w14:textFill>
+                  <w14:solidFill>
+                    <w14:srgbClr w14:val="000000"/>
+                  </w14:solidFill>
+                </w14:textFill>
+              </w:rPr>
+              <w:t>1</w:t>
+            </w:r>
+          </w:p>
+        </w:tc>
+      </w:tr>
+      <w:tr>
+        <w:tblPrEx>
+          <w:shd w:val="clear" w:color="auto" w:fill="000000"/>
+        </w:tblPrEx>
+        <w:trPr>
+          <w:trHeight w:val="532" w:hRule="atLeast"/>
+        </w:trPr>
+        <w:tc>
+          <w:tcPr>
+            <w:tcW w:type="dxa" w:w="4140"/>
+            <w:tcBorders>
+              <w:top w:val="single" w:color="000000" w:sz="8" w:space="0" w:shadow="0" w:frame="0"/>
+              <w:left w:val="single" w:color="000000" w:sz="8" w:space="0" w:shadow="0" w:frame="0"/>
+              <w:bottom w:val="single" w:color="000000" w:sz="8" w:space="0" w:shadow="0" w:frame="0"/>
+              <w:right w:val="single" w:color="000000" w:sz="8" w:space="0" w:shadow="0" w:frame="0"/>
+            </w:tcBorders>
+            <w:shd w:val="clear" w:color="auto" w:fill="000000"/>
+            <w:tcMar>
+              <w:top w:type="dxa" w:w="0"/>
+              <w:left w:type="dxa" w:w="0"/>
+              <w:bottom w:type="dxa" w:w="0"/>
+              <w:right w:type="dxa" w:w="0"/>
+            </w:tcMar>
+            <w:vAlign w:val="top"/>
+          </w:tcPr>
+          <w:p>
+            <w:pPr>
+              <w:keepNext w:val="0"/>
+              <w:keepLines w:val="0"/>
+              <w:pageBreakBefore w:val="0"/>
+              <w:widowControl w:val="1"/>
+              <w:shd w:val="clear" w:color="auto" w:fill="auto"/>
+              <w:suppressAutoHyphens w:val="1"/>
+              <w:bidi w:val="0"/>
+              <w:spacing w:before="0" w:after="0" w:line="240" w:lineRule="auto"/>
+              <w:ind w:left="0" w:right="0" w:firstLine="0"/>
+              <w:jc w:val="left"/>
+              <w:outlineLvl w:val="0"/>
+              <w:rPr>
+                <w:rtl w:val="0"/>
+              </w:rPr>
+            </w:pPr>
+            <w:r>
+              <w:rPr>
+                <w:rFonts w:ascii="PingFang SC Semibold" w:cs="Arial Unicode MS" w:hAnsi="PingFang SC Semibold" w:eastAsia="Arial Unicode MS"/>
+                <w:b w:val="0"/>
+                <w:bCs w:val="0"/>
+                <w:i w:val="0"/>
+                <w:iCs w:val="0"/>
+                <w:caps w:val="0"/>
+                <w:smallCaps w:val="0"/>
+                <w:strike w:val="0"/>
+                <w:dstrike w:val="0"/>
+                <w:outline w:val="0"/>
+                <w:color w:val="000000"/>
+                <w:spacing w:val="0"/>
+                <w:kern w:val="0"/>
+                <w:position w:val="0"/>
+                <w:sz w:val="36"/>
+                <w:szCs w:val="36"/>
+                <w:u w:val="none"/>
+                <w:shd w:val="nil" w:color="auto" w:fill="auto"/>
+                <w:vertAlign w:val="baseline"/>
+                <w:rtl w:val="0"/>
+                <w14:textOutline w14:w="12700" w14:cap="flat">
+                  <w14:noFill/>
+                  <w14:miter w14:lim="400000"/>
+                </w14:textOutline>
+                <w14:textFill>
+                  <w14:solidFill>
+                    <w14:srgbClr w14:val="000000"/>
+                  </w14:solidFill>
+                </w14:textFill>
+              </w:rPr>
+              <w:t>B</w:t>
+            </w:r>
+          </w:p>
+        </w:tc>
+        <w:tc>
+          <w:tcPr>
+            <w:tcW w:type="dxa" w:w="4140"/>
+            <w:tcBorders>
+              <w:top w:val="single" w:color="000000" w:sz="8" w:space="0" w:shadow="0" w:frame="0"/>
+              <w:left w:val="single" w:color="000000" w:sz="8" w:space="0" w:shadow="0" w:frame="0"/>
+              <w:bottom w:val="single" w:color="000000" w:sz="8" w:space="0" w:shadow="0" w:frame="0"/>
+              <w:right w:val="single" w:color="000000" w:sz="8" w:space="0" w:shadow="0" w:frame="0"/>
+            </w:tcBorders>
+            <w:shd w:val="clear" w:color="auto" w:fill="000000"/>
+            <w:tcMar>
+              <w:top w:type="dxa" w:w="0"/>
+              <w:left w:type="dxa" w:w="0"/>
+              <w:bottom w:type="dxa" w:w="0"/>
+              <w:right w:type="dxa" w:w="0"/>
+            </w:tcMar>
+            <w:vAlign w:val="top"/>
+          </w:tcPr>
+          <w:p>
+            <w:pPr>
+              <w:keepNext w:val="0"/>
+              <w:keepLines w:val="0"/>
+              <w:pageBreakBefore w:val="0"/>
+              <w:widowControl w:val="1"/>
+              <w:shd w:val="clear" w:color="auto" w:fill="auto"/>
+              <w:suppressAutoHyphens w:val="1"/>
+              <w:bidi w:val="0"/>
+              <w:spacing w:before="0" w:after="0" w:line="240" w:lineRule="auto"/>
+              <w:ind w:left="0" w:right="0" w:firstLine="0"/>
+              <w:jc w:val="left"/>
+              <w:outlineLvl w:val="0"/>
+              <w:rPr>
+                <w:rtl w:val="0"/>
+              </w:rPr>
+            </w:pPr>
+            <w:r>
+              <w:rPr>
+                <w:rFonts w:ascii="PingFang SC Regular" w:cs="Arial Unicode MS" w:hAnsi="PingFang SC Regular" w:eastAsia="Arial Unicode MS"/>
+                <w:b w:val="0"/>
+                <w:bCs w:val="0"/>
+                <w:i w:val="0"/>
+                <w:iCs w:val="0"/>
+                <w:caps w:val="0"/>
+                <w:smallCaps w:val="0"/>
+                <w:strike w:val="0"/>
+                <w:dstrike w:val="0"/>
+                <w:outline w:val="0"/>
+                <w:color w:val="000000"/>
+                <w:spacing w:val="0"/>
+                <w:kern w:val="0"/>
+                <w:position w:val="0"/>
+                <w:sz w:val="36"/>
+                <w:szCs w:val="36"/>
+                <w:u w:val="none"/>
+                <w:shd w:val="nil" w:color="auto" w:fill="auto"/>
+                <w:vertAlign w:val="baseline"/>
+                <w:rtl w:val="0"/>
+                <w14:textOutline w14:w="12700" w14:cap="flat">
+                  <w14:noFill/>
+                  <w14:miter w14:lim="400000"/>
+                </w14:textOutline>
+                <w14:textFill>
+                  <w14:solidFill>
+                    <w14:srgbClr w14:val="000000"/>
+                  </w14:solidFill>
+                </w14:textFill>
+              </w:rPr>
+              <w:t>2</w:t>
+            </w:r>
+          </w:p>
+        </w:tc>
+      </w:tr>
+      <w:tr>
+        <w:tblPrEx>
+          <w:shd w:val="clear" w:color="auto" w:fill="000000"/>
+        </w:tblPrEx>
+        <w:trPr>
+          <w:trHeight w:val="532" w:hRule="atLeast"/>
+        </w:trPr>
+        <w:tc>
+          <w:tcPr>
+            <w:tcW w:type="dxa" w:w="4140"/>
+            <w:tcBorders>
+              <w:top w:val="single" w:color="000000" w:sz="8" w:space="0" w:shadow="0" w:frame="0"/>
+              <w:left w:val="single" w:color="000000" w:sz="8" w:space="0" w:shadow="0" w:frame="0"/>
+              <w:bottom w:val="single" w:color="000000" w:sz="8" w:space="0" w:shadow="0" w:frame="0"/>
+              <w:right w:val="single" w:color="000000" w:sz="8" w:space="0" w:shadow="0" w:frame="0"/>
+            </w:tcBorders>
+            <w:shd w:val="clear" w:color="auto" w:fill="000000"/>
+            <w:tcMar>
+              <w:top w:type="dxa" w:w="0"/>
+              <w:left w:type="dxa" w:w="0"/>
+              <w:bottom w:type="dxa" w:w="0"/>
+              <w:right w:type="dxa" w:w="0"/>
+            </w:tcMar>
+            <w:vAlign w:val="top"/>
+          </w:tcPr>
+          <w:p>
+            <w:pPr>
+              <w:keepNext w:val="0"/>
+              <w:keepLines w:val="0"/>
+              <w:pageBreakBefore w:val="0"/>
+              <w:widowControl w:val="1"/>
+              <w:shd w:val="clear" w:color="auto" w:fill="auto"/>
+              <w:suppressAutoHyphens w:val="1"/>
+              <w:bidi w:val="0"/>
+              <w:spacing w:before="0" w:after="0" w:line="240" w:lineRule="auto"/>
+              <w:ind w:left="0" w:right="0" w:firstLine="0"/>
+              <w:jc w:val="left"/>
+              <w:outlineLvl w:val="0"/>
+              <w:rPr>
+                <w:rtl w:val="0"/>
+              </w:rPr>
+            </w:pPr>
+            <w:r>
+              <w:rPr>
+                <w:rFonts w:ascii="PingFang SC Semibold" w:cs="Arial Unicode MS" w:hAnsi="PingFang SC Semibold" w:eastAsia="Arial Unicode MS"/>
+                <w:b w:val="0"/>
+                <w:bCs w:val="0"/>
+                <w:i w:val="0"/>
+                <w:iCs w:val="0"/>
+                <w:caps w:val="0"/>
+                <w:smallCaps w:val="0"/>
+                <w:strike w:val="0"/>
+                <w:dstrike w:val="0"/>
+                <w:outline w:val="0"/>
+                <w:color w:val="000000"/>
+                <w:spacing w:val="0"/>
+                <w:kern w:val="0"/>
+                <w:position w:val="0"/>
+                <w:sz w:val="36"/>
+                <w:szCs w:val="36"/>
+                <w:u w:val="none"/>
+                <w:shd w:val="nil" w:color="auto" w:fill="auto"/>
+                <w:vertAlign w:val="baseline"/>
+                <w:rtl w:val="0"/>
+                <w14:textOutline w14:w="12700" w14:cap="flat">
+                  <w14:noFill/>
+                  <w14:miter w14:lim="400000"/>
+                </w14:textOutline>
+                <w14:textFill>
+                  <w14:solidFill>
+                    <w14:srgbClr w14:val="000000"/>
+                  </w14:solidFill>
+                </w14:textFill>
+              </w:rPr>
+              <w:t>C</w:t>
+            </w:r>
+          </w:p>
+        </w:tc>
+        <w:tc>
+          <w:tcPr>
+            <w:tcW w:type="dxa" w:w="4140"/>
+            <w:tcBorders>
+              <w:top w:val="single" w:color="000000" w:sz="8" w:space="0" w:shadow="0" w:frame="0"/>
+              <w:left w:val="single" w:color="000000" w:sz="8" w:space="0" w:shadow="0" w:frame="0"/>
+              <w:bottom w:val="single" w:color="000000" w:sz="8" w:space="0" w:shadow="0" w:frame="0"/>
+              <w:right w:val="single" w:color="000000" w:sz="8" w:space="0" w:shadow="0" w:frame="0"/>
+            </w:tcBorders>
+            <w:shd w:val="clear" w:color="auto" w:fill="000000"/>
+            <w:tcMar>
+              <w:top w:type="dxa" w:w="0"/>
+              <w:left w:type="dxa" w:w="0"/>
+              <w:bottom w:type="dxa" w:w="0"/>
+              <w:right w:type="dxa" w:w="0"/>
+            </w:tcMar>
+            <w:vAlign w:val="top"/>
+          </w:tcPr>
+          <w:p>
+            <w:pPr>
+              <w:keepNext w:val="0"/>
+              <w:keepLines w:val="0"/>
+              <w:pageBreakBefore w:val="0"/>
+              <w:widowControl w:val="1"/>
+              <w:shd w:val="clear" w:color="auto" w:fill="auto"/>
+              <w:suppressAutoHyphens w:val="1"/>
+              <w:bidi w:val="0"/>
+              <w:spacing w:before="0" w:after="0" w:line="240" w:lineRule="auto"/>
+              <w:ind w:left="0" w:right="0" w:firstLine="0"/>
+              <w:jc w:val="left"/>
+              <w:outlineLvl w:val="0"/>
+              <w:rPr>
+                <w:rtl w:val="0"/>
+              </w:rPr>
+            </w:pPr>
+            <w:r>
+              <w:rPr>
+                <w:rFonts w:ascii="PingFang SC Regular" w:cs="Arial Unicode MS" w:hAnsi="PingFang SC Regular" w:eastAsia="Arial Unicode MS"/>
+                <w:b w:val="0"/>
+                <w:bCs w:val="0"/>
+                <w:i w:val="0"/>
+                <w:iCs w:val="0"/>
+                <w:caps w:val="0"/>
+                <w:smallCaps w:val="0"/>
+                <w:strike w:val="0"/>
+                <w:dstrike w:val="0"/>
+                <w:outline w:val="0"/>
+                <w:color w:val="000000"/>
+                <w:spacing w:val="0"/>
+                <w:kern w:val="0"/>
+                <w:position w:val="0"/>
+                <w:sz w:val="36"/>
+                <w:szCs w:val="36"/>
+                <w:u w:val="none"/>
+                <w:shd w:val="nil" w:color="auto" w:fill="auto"/>
+                <w:vertAlign w:val="baseline"/>
+                <w:rtl w:val="0"/>
+                <w14:textOutline w14:w="12700" w14:cap="flat">
+                  <w14:noFill/>
+                  <w14:miter w14:lim="400000"/>
+                </w14:textOutline>
+                <w14:textFill>
+                  <w14:solidFill>
+                    <w14:srgbClr w14:val="000000"/>
+                  </w14:solidFill>
+                </w14:textFill>
+              </w:rPr>
+              <w:t>3</w:t>
+            </w:r>
+          </w:p>
+        </w:tc>
+      </w:tr>
+      <w:tr>
+        <w:tblPrEx>
+          <w:shd w:val="clear" w:color="auto" w:fill="000000"/>
+        </w:tblPrEx>
+        <w:trPr>
+          <w:trHeight w:val="532" w:hRule="atLeast"/>
+        </w:trPr>
+        <w:tc>
+          <w:tcPr>
+            <w:tcW w:type="dxa" w:w="4140"/>
+            <w:tcBorders>
+              <w:top w:val="single" w:color="000000" w:sz="8" w:space="0" w:shadow="0" w:frame="0"/>
+              <w:left w:val="single" w:color="000000" w:sz="8" w:space="0" w:shadow="0" w:frame="0"/>
+              <w:bottom w:val="single" w:color="000000" w:sz="8" w:space="0" w:shadow="0" w:frame="0"/>
+              <w:right w:val="single" w:color="000000" w:sz="8" w:space="0" w:shadow="0" w:frame="0"/>
+            </w:tcBorders>
+            <w:shd w:val="clear" w:color="auto" w:fill="000000"/>
+            <w:tcMar>
+              <w:top w:type="dxa" w:w="0"/>
+              <w:left w:type="dxa" w:w="0"/>
+              <w:bottom w:type="dxa" w:w="0"/>
+              <w:right w:type="dxa" w:w="0"/>
+            </w:tcMar>
+            <w:vAlign w:val="top"/>
+          </w:tcPr>
+          <w:p>
+            <w:pPr>
+              <w:keepNext w:val="0"/>
+              <w:keepLines w:val="0"/>
+              <w:pageBreakBefore w:val="0"/>
+              <w:widowControl w:val="1"/>
+              <w:shd w:val="clear" w:color="auto" w:fill="auto"/>
+              <w:suppressAutoHyphens w:val="1"/>
+              <w:bidi w:val="0"/>
+              <w:spacing w:before="0" w:after="0" w:line="240" w:lineRule="auto"/>
+              <w:ind w:left="0" w:right="0" w:firstLine="0"/>
+              <w:jc w:val="left"/>
+              <w:outlineLvl w:val="0"/>
+              <w:rPr>
+                <w:rtl w:val="0"/>
+              </w:rPr>
+            </w:pPr>
+            <w:r>
+              <w:rPr>
+                <w:rFonts w:ascii="PingFang SC Semibold" w:cs="Arial Unicode MS" w:hAnsi="PingFang SC Semibold" w:eastAsia="Arial Unicode MS"/>
+                <w:b w:val="0"/>
+                <w:bCs w:val="0"/>
+                <w:i w:val="0"/>
+                <w:iCs w:val="0"/>
+                <w:caps w:val="0"/>
+                <w:smallCaps w:val="0"/>
+                <w:strike w:val="0"/>
+                <w:dstrike w:val="0"/>
+                <w:outline w:val="0"/>
+                <w:color w:val="000000"/>
+                <w:spacing w:val="0"/>
+                <w:kern w:val="0"/>
+                <w:position w:val="0"/>
+                <w:sz w:val="36"/>
+                <w:szCs w:val="36"/>
+                <w:u w:val="none"/>
+                <w:shd w:val="nil" w:color="auto" w:fill="auto"/>
+                <w:vertAlign w:val="baseline"/>
+                <w:rtl w:val="0"/>
+                <w14:textOutline w14:w="12700" w14:cap="flat">
+                  <w14:noFill/>
+                  <w14:miter w14:lim="400000"/>
+                </w14:textOutline>
+                <w14:textFill>
+                  <w14:solidFill>
+                    <w14:srgbClr w14:val="000000"/>
+                  </w14:solidFill>
+                </w14:textFill>
+              </w:rPr>
+              <w:t>D</w:t>
+            </w:r>
+          </w:p>
+        </w:tc>
+        <w:tc>
+          <w:tcPr>
+            <w:tcW w:type="dxa" w:w="4140"/>
+            <w:tcBorders>
+              <w:top w:val="single" w:color="000000" w:sz="8" w:space="0" w:shadow="0" w:frame="0"/>
+              <w:left w:val="single" w:color="000000" w:sz="8" w:space="0" w:shadow="0" w:frame="0"/>
+              <w:bottom w:val="single" w:color="000000" w:sz="8" w:space="0" w:shadow="0" w:frame="0"/>
+              <w:right w:val="single" w:color="000000" w:sz="8" w:space="0" w:shadow="0" w:frame="0"/>
+            </w:tcBorders>
+            <w:shd w:val="clear" w:color="auto" w:fill="000000"/>
+            <w:tcMar>
+              <w:top w:type="dxa" w:w="0"/>
+              <w:left w:type="dxa" w:w="0"/>
+              <w:bottom w:type="dxa" w:w="0"/>
+              <w:right w:type="dxa" w:w="0"/>
+            </w:tcMar>
+            <w:vAlign w:val="top"/>
+          </w:tcPr>
+          <w:p>
+            <w:pPr>
+              <w:keepNext w:val="0"/>
+              <w:keepLines w:val="0"/>
+              <w:pageBreakBefore w:val="0"/>
+              <w:widowControl w:val="1"/>
+              <w:shd w:val="clear" w:color="auto" w:fill="auto"/>
+              <w:suppressAutoHyphens w:val="1"/>
+              <w:bidi w:val="0"/>
+              <w:spacing w:before="0" w:after="0" w:line="240" w:lineRule="auto"/>
+              <w:ind w:left="0" w:right="0" w:firstLine="0"/>
+              <w:jc w:val="left"/>
+              <w:outlineLvl w:val="0"/>
+              <w:rPr>
+                <w:rtl w:val="0"/>
+              </w:rPr>
+            </w:pPr>
+            <w:r>
+              <w:rPr>
+                <w:rFonts w:ascii="PingFang SC Regular" w:cs="Arial Unicode MS" w:hAnsi="PingFang SC Regular" w:eastAsia="Arial Unicode MS"/>
+                <w:b w:val="0"/>
+                <w:bCs w:val="0"/>
+                <w:i w:val="0"/>
+                <w:iCs w:val="0"/>
+                <w:caps w:val="0"/>
+                <w:smallCaps w:val="0"/>
+                <w:strike w:val="0"/>
+                <w:dstrike w:val="0"/>
+                <w:outline w:val="0"/>
+                <w:color w:val="000000"/>
+                <w:spacing w:val="0"/>
+                <w:kern w:val="0"/>
+                <w:position w:val="0"/>
+                <w:sz w:val="36"/>
+                <w:szCs w:val="36"/>
+                <w:u w:val="none"/>
+                <w:shd w:val="nil" w:color="auto" w:fill="auto"/>
+                <w:vertAlign w:val="baseline"/>
+                <w:rtl w:val="0"/>
+                <w14:textOutline w14:w="12700" w14:cap="flat">
+                  <w14:noFill/>
+                  <w14:miter w14:lim="400000"/>
+                </w14:textOutline>
+                <w14:textFill>
+                  <w14:solidFill>
+                    <w14:srgbClr w14:val="000000"/>
+                  </w14:solidFill>
+                </w14:textFill>
+              </w:rPr>
+              <w:t>4</w:t>
+            </w:r>
+          </w:p>
+        </w:tc>
+      </w:tr>
+    </w:tbl>
+    <w:p>
+      <w:pPr>
+        <w:pStyle w:val="List Paragraph"/>
+        <w:bidi w:val="0"/>
+        <w:ind w:left="0" w:right="0" w:firstLine="0"/>
+        <w:jc w:val="left"/>
+        <w:rPr>
           <w:rtl w:val="0"/>
-          <w:lang w:val="en-US"/>
-          <w14:textFill>
-            <w14:solidFill>
-              <w14:srgbClr w14:val="000000"/>
-            </w14:solidFill>
-          </w14:textFill>
-        </w:rPr>
-        <w:t>MuSiQue</w:t>
-      </w:r>
-      <w:r>
-        <w:rPr>
-          <w:rFonts w:ascii="宋体;汉仪书宋二KW" w:cs="宋体;汉仪书宋二KW" w:hAnsi="宋体;汉仪书宋二KW" w:eastAsia="宋体;汉仪书宋二KW"/>
-          <w:outline w:val="0"/>
-          <w:color w:val="000000"/>
-          <w:u w:color="000000"/>
-          <w:rtl w:val="0"/>
-          <w:lang w:val="zh-TW" w:eastAsia="zh-TW"/>
-          <w14:textFill>
-            <w14:solidFill>
-              <w14:srgbClr w14:val="000000"/>
-            </w14:solidFill>
-          </w14:textFill>
-        </w:rPr>
-        <w:t>通过组合单跳问题来创建多跳问题，包含约</w:t>
-      </w:r>
-      <w:r>
-        <w:rPr>
-          <w:rFonts w:ascii="Times New Roman" w:hAnsi="Times New Roman"/>
-          <w:outline w:val="0"/>
-          <w:color w:val="000000"/>
-          <w:u w:color="000000"/>
-          <w:rtl w:val="0"/>
-          <w:lang w:val="en-US"/>
-          <w14:textFill>
-            <w14:solidFill>
-              <w14:srgbClr w14:val="000000"/>
-            </w14:solidFill>
-          </w14:textFill>
-        </w:rPr>
-        <w:t>25,000</w:t>
-      </w:r>
-      <w:r>
-        <w:rPr>
-          <w:rFonts w:ascii="宋体;汉仪书宋二KW" w:cs="宋体;汉仪书宋二KW" w:hAnsi="宋体;汉仪书宋二KW" w:eastAsia="宋体;汉仪书宋二KW"/>
-          <w:outline w:val="0"/>
-          <w:color w:val="000000"/>
-          <w:u w:color="000000"/>
-          <w:rtl w:val="0"/>
-          <w:lang w:val="zh-TW" w:eastAsia="zh-TW"/>
-          <w14:textFill>
-            <w14:solidFill>
-              <w14:srgbClr w14:val="000000"/>
-            </w14:solidFill>
-          </w14:textFill>
-        </w:rPr>
-        <w:t>个</w:t>
-      </w:r>
-      <w:r>
-        <w:rPr>
-          <w:rFonts w:ascii="Times New Roman" w:hAnsi="Times New Roman"/>
-          <w:outline w:val="0"/>
-          <w:color w:val="000000"/>
-          <w:u w:color="000000"/>
-          <w:rtl w:val="0"/>
-          <w:lang w:val="en-US"/>
-          <w14:textFill>
-            <w14:solidFill>
-              <w14:srgbClr w14:val="000000"/>
-            </w14:solidFill>
-          </w14:textFill>
-        </w:rPr>
-        <w:t>2-4</w:t>
-      </w:r>
-      <w:r>
-        <w:rPr>
-          <w:rFonts w:ascii="宋体;汉仪书宋二KW" w:cs="宋体;汉仪书宋二KW" w:hAnsi="宋体;汉仪书宋二KW" w:eastAsia="宋体;汉仪书宋二KW"/>
-          <w:outline w:val="0"/>
-          <w:color w:val="000000"/>
-          <w:u w:color="000000"/>
-          <w:rtl w:val="0"/>
-          <w:lang w:val="zh-TW" w:eastAsia="zh-TW"/>
-          <w14:textFill>
-            <w14:solidFill>
-              <w14:srgbClr w14:val="000000"/>
-            </w14:solidFill>
-          </w14:textFill>
-        </w:rPr>
-        <w:t>跳的问题。它旨在测试系统在多跳推理中的真实能力，并包含不可回答的对比问题以增加数据集的严格性。</w:t>
-      </w:r>
-      <w:r>
-        <w:rPr>
-          <w:outline w:val="0"/>
-          <w:color w:val="000000"/>
-          <w:u w:color="000000"/>
-          <w14:textFill>
-            <w14:solidFill>
-              <w14:srgbClr w14:val="000000"/>
-            </w14:solidFill>
-          </w14:textFill>
-        </w:rPr>
-      </w:r>
+        </w:rPr>
+      </w:pPr>
     </w:p>
     <w:sectPr>
       <w:headerReference w:type="default" r:id="rId5"/>
@@ -5399,7 +6330,7 @@
       <w:lvlText w:val="%1.%2."/>
       <w:lvlJc w:val="left"/>
       <w:pPr>
-        <w:ind w:left="992" w:hanging="567"/>
+        <w:ind w:left="614" w:hanging="189"/>
       </w:pPr>
       <w:rPr>
         <w:rFonts w:hAnsi="Arial Unicode MS"/>
@@ -5427,7 +6358,7 @@
       <w:lvlText w:val="%1.%2.%3."/>
       <w:lvlJc w:val="left"/>
       <w:pPr>
-        <w:ind w:left="1418" w:hanging="567"/>
+        <w:ind w:left="1040" w:hanging="189"/>
       </w:pPr>
       <w:rPr>
         <w:rFonts w:hAnsi="Arial Unicode MS"/>
@@ -5455,7 +6386,7 @@
       <w:lvlText w:val="%1.%2.%3.%4."/>
       <w:lvlJc w:val="left"/>
       <w:pPr>
-        <w:ind w:left="1984" w:hanging="708"/>
+        <w:ind w:left="1465" w:hanging="189"/>
       </w:pPr>
       <w:rPr>
         <w:rFonts w:hAnsi="Arial Unicode MS"/>
@@ -5483,7 +6414,7 @@
       <w:lvlText w:val="%1.%2.%3.%4.%5."/>
       <w:lvlJc w:val="left"/>
       <w:pPr>
-        <w:ind w:left="2551" w:hanging="850"/>
+        <w:ind w:left="1890" w:hanging="189"/>
       </w:pPr>
       <w:rPr>
         <w:rFonts w:hAnsi="Arial Unicode MS"/>
@@ -5511,7 +6442,7 @@
       <w:lvlText w:val="%1.%2.%3.%4.%5.%6."/>
       <w:lvlJc w:val="left"/>
       <w:pPr>
-        <w:ind w:left="3260" w:hanging="1134"/>
+        <w:ind w:left="2315" w:hanging="189"/>
       </w:pPr>
       <w:rPr>
         <w:rFonts w:hAnsi="Arial Unicode MS"/>
@@ -5539,7 +6470,7 @@
       <w:lvlText w:val="%1.%2.%3.%4.%5.%6.%7."/>
       <w:lvlJc w:val="left"/>
       <w:pPr>
-        <w:ind w:left="3827" w:hanging="1276"/>
+        <w:ind w:left="2740" w:hanging="189"/>
       </w:pPr>
       <w:rPr>
         <w:rFonts w:hAnsi="Arial Unicode MS"/>
@@ -5567,7 +6498,7 @@
       <w:lvlText w:val="%1.%2.%3.%4.%5.%6.%7.%8."/>
       <w:lvlJc w:val="left"/>
       <w:pPr>
-        <w:ind w:left="4394" w:hanging="1418"/>
+        <w:ind w:left="3165" w:hanging="189"/>
       </w:pPr>
       <w:rPr>
         <w:rFonts w:hAnsi="Arial Unicode MS"/>
@@ -5595,7 +6526,7 @@
       <w:lvlText w:val="%1.%2.%3.%4.%5.%6.%7.%8.%9."/>
       <w:lvlJc w:val="left"/>
       <w:pPr>
-        <w:ind w:left="5102" w:hanging="1700"/>
+        <w:ind w:left="3591" w:hanging="189"/>
       </w:pPr>
       <w:rPr>
         <w:rFonts w:hAnsi="Arial Unicode MS"/>
@@ -6458,9 +7389,6 @@
       <w:lvlText w:val="%2."/>
       <w:lvlJc w:val="left"/>
       <w:pPr>
-        <w:tabs>
-          <w:tab w:val="left" w:pos="720"/>
-        </w:tabs>
         <w:ind w:left="1440" w:hanging="360"/>
       </w:pPr>
       <w:rPr>
@@ -6487,9 +7415,6 @@
       <w:lvlText w:val="%3."/>
       <w:lvlJc w:val="left"/>
       <w:pPr>
-        <w:tabs>
-          <w:tab w:val="left" w:pos="720"/>
-        </w:tabs>
         <w:ind w:left="2160" w:hanging="360"/>
       </w:pPr>
       <w:rPr>
@@ -6516,9 +7441,6 @@
       <w:lvlText w:val="%4."/>
       <w:lvlJc w:val="left"/>
       <w:pPr>
-        <w:tabs>
-          <w:tab w:val="left" w:pos="720"/>
-        </w:tabs>
         <w:ind w:left="2880" w:hanging="360"/>
       </w:pPr>
       <w:rPr>
@@ -6545,9 +7467,6 @@
       <w:lvlText w:val="%5."/>
       <w:lvlJc w:val="left"/>
       <w:pPr>
-        <w:tabs>
-          <w:tab w:val="left" w:pos="720"/>
-        </w:tabs>
         <w:ind w:left="3600" w:hanging="360"/>
       </w:pPr>
       <w:rPr>
@@ -6574,9 +7493,6 @@
       <w:lvlText w:val="%6."/>
       <w:lvlJc w:val="left"/>
       <w:pPr>
-        <w:tabs>
-          <w:tab w:val="left" w:pos="720"/>
-        </w:tabs>
         <w:ind w:left="4320" w:hanging="360"/>
       </w:pPr>
       <w:rPr>
@@ -6603,9 +7519,6 @@
       <w:lvlText w:val="%7."/>
       <w:lvlJc w:val="left"/>
       <w:pPr>
-        <w:tabs>
-          <w:tab w:val="left" w:pos="720"/>
-        </w:tabs>
         <w:ind w:left="5040" w:hanging="360"/>
       </w:pPr>
       <w:rPr>
@@ -6632,9 +7545,6 @@
       <w:lvlText w:val="%8."/>
       <w:lvlJc w:val="left"/>
       <w:pPr>
-        <w:tabs>
-          <w:tab w:val="left" w:pos="720"/>
-        </w:tabs>
         <w:ind w:left="5760" w:hanging="360"/>
       </w:pPr>
       <w:rPr>
@@ -6661,9 +7571,6 @@
       <w:lvlText w:val="%9."/>
       <w:lvlJc w:val="left"/>
       <w:pPr>
-        <w:tabs>
-          <w:tab w:val="left" w:pos="720"/>
-        </w:tabs>
         <w:ind w:left="6480" w:hanging="360"/>
       </w:pPr>
       <w:rPr>
@@ -6724,9 +7631,6 @@
       <w:lvlText w:val="%2."/>
       <w:lvlJc w:val="left"/>
       <w:pPr>
-        <w:tabs>
-          <w:tab w:val="left" w:pos="720"/>
-        </w:tabs>
         <w:ind w:left="1440" w:hanging="360"/>
       </w:pPr>
       <w:rPr>
@@ -6753,9 +7657,6 @@
       <w:lvlText w:val="%3."/>
       <w:lvlJc w:val="left"/>
       <w:pPr>
-        <w:tabs>
-          <w:tab w:val="left" w:pos="720"/>
-        </w:tabs>
         <w:ind w:left="2160" w:hanging="360"/>
       </w:pPr>
       <w:rPr>
@@ -6782,9 +7683,6 @@
       <w:lvlText w:val="%4."/>
       <w:lvlJc w:val="left"/>
       <w:pPr>
-        <w:tabs>
-          <w:tab w:val="left" w:pos="720"/>
-        </w:tabs>
         <w:ind w:left="2880" w:hanging="360"/>
       </w:pPr>
       <w:rPr>
@@ -6811,9 +7709,6 @@
       <w:lvlText w:val="%5."/>
       <w:lvlJc w:val="left"/>
       <w:pPr>
-        <w:tabs>
-          <w:tab w:val="left" w:pos="720"/>
-        </w:tabs>
         <w:ind w:left="3600" w:hanging="360"/>
       </w:pPr>
       <w:rPr>
@@ -6840,9 +7735,6 @@
       <w:lvlText w:val="%6."/>
       <w:lvlJc w:val="left"/>
       <w:pPr>
-        <w:tabs>
-          <w:tab w:val="left" w:pos="720"/>
-        </w:tabs>
         <w:ind w:left="4320" w:hanging="360"/>
       </w:pPr>
       <w:rPr>
@@ -6869,9 +7761,6 @@
       <w:lvlText w:val="%7."/>
       <w:lvlJc w:val="left"/>
       <w:pPr>
-        <w:tabs>
-          <w:tab w:val="left" w:pos="720"/>
-        </w:tabs>
         <w:ind w:left="5040" w:hanging="360"/>
       </w:pPr>
       <w:rPr>
@@ -6898,9 +7787,6 @@
       <w:lvlText w:val="%8."/>
       <w:lvlJc w:val="left"/>
       <w:pPr>
-        <w:tabs>
-          <w:tab w:val="left" w:pos="720"/>
-        </w:tabs>
         <w:ind w:left="5760" w:hanging="360"/>
       </w:pPr>
       <w:rPr>
@@ -6927,9 +7813,6 @@
       <w:lvlText w:val="%9."/>
       <w:lvlJc w:val="left"/>
       <w:pPr>
-        <w:tabs>
-          <w:tab w:val="left" w:pos="720"/>
-        </w:tabs>
         <w:ind w:left="6480" w:hanging="360"/>
       </w:pPr>
       <w:rPr>
@@ -7024,9 +7907,6 @@
       <w:lvlText w:val="•"/>
       <w:lvlJc w:val="left"/>
       <w:pPr>
-        <w:tabs>
-          <w:tab w:val="left" w:pos="1440"/>
-        </w:tabs>
         <w:ind w:left="2160" w:hanging="360"/>
       </w:pPr>
       <w:rPr>
@@ -7057,9 +7937,6 @@
       <w:lvlText w:val="•"/>
       <w:lvlJc w:val="left"/>
       <w:pPr>
-        <w:tabs>
-          <w:tab w:val="left" w:pos="1440"/>
-        </w:tabs>
         <w:ind w:left="2880" w:hanging="360"/>
       </w:pPr>
       <w:rPr>
@@ -7090,9 +7967,6 @@
       <w:lvlText w:val="•"/>
       <w:lvlJc w:val="left"/>
       <w:pPr>
-        <w:tabs>
-          <w:tab w:val="left" w:pos="1440"/>
-        </w:tabs>
         <w:ind w:left="3600" w:hanging="360"/>
       </w:pPr>
       <w:rPr>
@@ -7123,9 +7997,6 @@
       <w:lvlText w:val="•"/>
       <w:lvlJc w:val="left"/>
       <w:pPr>
-        <w:tabs>
-          <w:tab w:val="left" w:pos="1440"/>
-        </w:tabs>
         <w:ind w:left="4320" w:hanging="360"/>
       </w:pPr>
       <w:rPr>
@@ -7156,9 +8027,6 @@
       <w:lvlText w:val="•"/>
       <w:lvlJc w:val="left"/>
       <w:pPr>
-        <w:tabs>
-          <w:tab w:val="left" w:pos="1440"/>
-        </w:tabs>
         <w:ind w:left="5040" w:hanging="360"/>
       </w:pPr>
       <w:rPr>
@@ -7189,9 +8057,6 @@
       <w:lvlText w:val="•"/>
       <w:lvlJc w:val="left"/>
       <w:pPr>
-        <w:tabs>
-          <w:tab w:val="left" w:pos="1440"/>
-        </w:tabs>
         <w:ind w:left="5760" w:hanging="360"/>
       </w:pPr>
       <w:rPr>
@@ -7222,9 +8087,6 @@
       <w:lvlText w:val="•"/>
       <w:lvlJc w:val="left"/>
       <w:pPr>
-        <w:tabs>
-          <w:tab w:val="left" w:pos="1440"/>
-        </w:tabs>
         <w:ind w:left="6480" w:hanging="360"/>
       </w:pPr>
       <w:rPr>
@@ -8090,54 +8952,336 @@
     <w:abstractNumId w:val="0"/>
   </w:num>
   <w:num w:numId="3">
+    <w:abstractNumId w:val="0"/>
+    <w:lvlOverride w:ilvl="0">
+      <w:lvl w:ilvl="0">
+        <w:start w:val="1"/>
+        <w:numFmt w:val="decimal"/>
+        <w:suff w:val="tab"/>
+        <w:lvlText w:val="%1."/>
+        <w:lvlJc w:val="left"/>
+        <w:pPr>
+          <w:tabs>
+            <w:tab w:val="num" w:pos="425"/>
+          </w:tabs>
+          <w:ind w:left="533" w:hanging="533"/>
+        </w:pPr>
+        <w:rPr>
+          <w:rFonts w:hAnsi="Arial Unicode MS"/>
+          <w:b w:val="1"/>
+          <w:bCs w:val="1"/>
+          <w:caps w:val="0"/>
+          <w:smallCaps w:val="0"/>
+          <w:strike w:val="0"/>
+          <w:dstrike w:val="0"/>
+          <w:outline w:val="0"/>
+          <w:emboss w:val="0"/>
+          <w:imprint w:val="0"/>
+          <w:spacing w:val="0"/>
+          <w:w w:val="100"/>
+          <w:kern w:val="0"/>
+          <w:position w:val="0"/>
+          <w:highlight w:val="none"/>
+          <w:vertAlign w:val="baseline"/>
+        </w:rPr>
+      </w:lvl>
+    </w:lvlOverride>
+    <w:lvlOverride w:ilvl="1">
+      <w:lvl w:ilvl="1">
+        <w:start w:val="1"/>
+        <w:numFmt w:val="decimal"/>
+        <w:suff w:val="nothing"/>
+        <w:lvlText w:val="%1.%2."/>
+        <w:lvlJc w:val="left"/>
+        <w:pPr>
+          <w:ind w:left="722" w:hanging="297"/>
+        </w:pPr>
+        <w:rPr>
+          <w:rFonts w:hAnsi="Arial Unicode MS"/>
+          <w:b w:val="1"/>
+          <w:bCs w:val="1"/>
+          <w:caps w:val="0"/>
+          <w:smallCaps w:val="0"/>
+          <w:strike w:val="0"/>
+          <w:dstrike w:val="0"/>
+          <w:outline w:val="0"/>
+          <w:emboss w:val="0"/>
+          <w:imprint w:val="0"/>
+          <w:spacing w:val="0"/>
+          <w:w w:val="100"/>
+          <w:kern w:val="0"/>
+          <w:position w:val="0"/>
+          <w:highlight w:val="none"/>
+          <w:vertAlign w:val="baseline"/>
+        </w:rPr>
+      </w:lvl>
+    </w:lvlOverride>
+    <w:lvlOverride w:ilvl="2">
+      <w:lvl w:ilvl="2">
+        <w:start w:val="1"/>
+        <w:numFmt w:val="decimal"/>
+        <w:suff w:val="nothing"/>
+        <w:lvlText w:val="%1.%2.%3."/>
+        <w:lvlJc w:val="left"/>
+        <w:pPr>
+          <w:ind w:left="1148" w:hanging="297"/>
+        </w:pPr>
+        <w:rPr>
+          <w:rFonts w:hAnsi="Arial Unicode MS"/>
+          <w:b w:val="1"/>
+          <w:bCs w:val="1"/>
+          <w:caps w:val="0"/>
+          <w:smallCaps w:val="0"/>
+          <w:strike w:val="0"/>
+          <w:dstrike w:val="0"/>
+          <w:outline w:val="0"/>
+          <w:emboss w:val="0"/>
+          <w:imprint w:val="0"/>
+          <w:spacing w:val="0"/>
+          <w:w w:val="100"/>
+          <w:kern w:val="0"/>
+          <w:position w:val="0"/>
+          <w:highlight w:val="none"/>
+          <w:vertAlign w:val="baseline"/>
+        </w:rPr>
+      </w:lvl>
+    </w:lvlOverride>
+    <w:lvlOverride w:ilvl="3">
+      <w:lvl w:ilvl="3">
+        <w:start w:val="1"/>
+        <w:numFmt w:val="decimal"/>
+        <w:suff w:val="nothing"/>
+        <w:lvlText w:val="%1.%2.%3.%4."/>
+        <w:lvlJc w:val="left"/>
+        <w:pPr>
+          <w:ind w:left="1573" w:hanging="297"/>
+        </w:pPr>
+        <w:rPr>
+          <w:rFonts w:hAnsi="Arial Unicode MS"/>
+          <w:b w:val="1"/>
+          <w:bCs w:val="1"/>
+          <w:caps w:val="0"/>
+          <w:smallCaps w:val="0"/>
+          <w:strike w:val="0"/>
+          <w:dstrike w:val="0"/>
+          <w:outline w:val="0"/>
+          <w:emboss w:val="0"/>
+          <w:imprint w:val="0"/>
+          <w:spacing w:val="0"/>
+          <w:w w:val="100"/>
+          <w:kern w:val="0"/>
+          <w:position w:val="0"/>
+          <w:highlight w:val="none"/>
+          <w:vertAlign w:val="baseline"/>
+        </w:rPr>
+      </w:lvl>
+    </w:lvlOverride>
+    <w:lvlOverride w:ilvl="4">
+      <w:lvl w:ilvl="4">
+        <w:start w:val="1"/>
+        <w:numFmt w:val="decimal"/>
+        <w:suff w:val="nothing"/>
+        <w:lvlText w:val="%1.%2.%3.%4.%5."/>
+        <w:lvlJc w:val="left"/>
+        <w:pPr>
+          <w:ind w:left="1998" w:hanging="297"/>
+        </w:pPr>
+        <w:rPr>
+          <w:rFonts w:hAnsi="Arial Unicode MS"/>
+          <w:b w:val="1"/>
+          <w:bCs w:val="1"/>
+          <w:caps w:val="0"/>
+          <w:smallCaps w:val="0"/>
+          <w:strike w:val="0"/>
+          <w:dstrike w:val="0"/>
+          <w:outline w:val="0"/>
+          <w:emboss w:val="0"/>
+          <w:imprint w:val="0"/>
+          <w:spacing w:val="0"/>
+          <w:w w:val="100"/>
+          <w:kern w:val="0"/>
+          <w:position w:val="0"/>
+          <w:highlight w:val="none"/>
+          <w:vertAlign w:val="baseline"/>
+        </w:rPr>
+      </w:lvl>
+    </w:lvlOverride>
+    <w:lvlOverride w:ilvl="5">
+      <w:lvl w:ilvl="5">
+        <w:start w:val="1"/>
+        <w:numFmt w:val="decimal"/>
+        <w:suff w:val="nothing"/>
+        <w:lvlText w:val="%1.%2.%3.%4.%5.%6."/>
+        <w:lvlJc w:val="left"/>
+        <w:pPr>
+          <w:ind w:left="2423" w:hanging="297"/>
+        </w:pPr>
+        <w:rPr>
+          <w:rFonts w:hAnsi="Arial Unicode MS"/>
+          <w:b w:val="1"/>
+          <w:bCs w:val="1"/>
+          <w:caps w:val="0"/>
+          <w:smallCaps w:val="0"/>
+          <w:strike w:val="0"/>
+          <w:dstrike w:val="0"/>
+          <w:outline w:val="0"/>
+          <w:emboss w:val="0"/>
+          <w:imprint w:val="0"/>
+          <w:spacing w:val="0"/>
+          <w:w w:val="100"/>
+          <w:kern w:val="0"/>
+          <w:position w:val="0"/>
+          <w:highlight w:val="none"/>
+          <w:vertAlign w:val="baseline"/>
+        </w:rPr>
+      </w:lvl>
+    </w:lvlOverride>
+    <w:lvlOverride w:ilvl="6">
+      <w:lvl w:ilvl="6">
+        <w:start w:val="1"/>
+        <w:numFmt w:val="decimal"/>
+        <w:suff w:val="nothing"/>
+        <w:lvlText w:val="%1.%2.%3.%4.%5.%6.%7."/>
+        <w:lvlJc w:val="left"/>
+        <w:pPr>
+          <w:ind w:left="2848" w:hanging="297"/>
+        </w:pPr>
+        <w:rPr>
+          <w:rFonts w:hAnsi="Arial Unicode MS"/>
+          <w:b w:val="1"/>
+          <w:bCs w:val="1"/>
+          <w:caps w:val="0"/>
+          <w:smallCaps w:val="0"/>
+          <w:strike w:val="0"/>
+          <w:dstrike w:val="0"/>
+          <w:outline w:val="0"/>
+          <w:emboss w:val="0"/>
+          <w:imprint w:val="0"/>
+          <w:spacing w:val="0"/>
+          <w:w w:val="100"/>
+          <w:kern w:val="0"/>
+          <w:position w:val="0"/>
+          <w:highlight w:val="none"/>
+          <w:vertAlign w:val="baseline"/>
+        </w:rPr>
+      </w:lvl>
+    </w:lvlOverride>
+    <w:lvlOverride w:ilvl="7">
+      <w:lvl w:ilvl="7">
+        <w:start w:val="1"/>
+        <w:numFmt w:val="decimal"/>
+        <w:suff w:val="nothing"/>
+        <w:lvlText w:val="%1.%2.%3.%4.%5.%6.%7.%8."/>
+        <w:lvlJc w:val="left"/>
+        <w:pPr>
+          <w:ind w:left="3273" w:hanging="297"/>
+        </w:pPr>
+        <w:rPr>
+          <w:rFonts w:hAnsi="Arial Unicode MS"/>
+          <w:b w:val="1"/>
+          <w:bCs w:val="1"/>
+          <w:caps w:val="0"/>
+          <w:smallCaps w:val="0"/>
+          <w:strike w:val="0"/>
+          <w:dstrike w:val="0"/>
+          <w:outline w:val="0"/>
+          <w:emboss w:val="0"/>
+          <w:imprint w:val="0"/>
+          <w:spacing w:val="0"/>
+          <w:w w:val="100"/>
+          <w:kern w:val="0"/>
+          <w:position w:val="0"/>
+          <w:highlight w:val="none"/>
+          <w:vertAlign w:val="baseline"/>
+        </w:rPr>
+      </w:lvl>
+    </w:lvlOverride>
+    <w:lvlOverride w:ilvl="8">
+      <w:lvl w:ilvl="8">
+        <w:start w:val="1"/>
+        <w:numFmt w:val="decimal"/>
+        <w:suff w:val="nothing"/>
+        <w:lvlText w:val="%1.%2.%3.%4.%5.%6.%7.%8.%9."/>
+        <w:lvlJc w:val="left"/>
+        <w:pPr>
+          <w:ind w:left="3699" w:hanging="297"/>
+        </w:pPr>
+        <w:rPr>
+          <w:rFonts w:hAnsi="Arial Unicode MS"/>
+          <w:b w:val="1"/>
+          <w:bCs w:val="1"/>
+          <w:caps w:val="0"/>
+          <w:smallCaps w:val="0"/>
+          <w:strike w:val="0"/>
+          <w:dstrike w:val="0"/>
+          <w:outline w:val="0"/>
+          <w:emboss w:val="0"/>
+          <w:imprint w:val="0"/>
+          <w:spacing w:val="0"/>
+          <w:w w:val="100"/>
+          <w:kern w:val="0"/>
+          <w:position w:val="0"/>
+          <w:highlight w:val="none"/>
+          <w:vertAlign w:val="baseline"/>
+        </w:rPr>
+      </w:lvl>
+    </w:lvlOverride>
+  </w:num>
+  <w:num w:numId="4">
     <w:abstractNumId w:val="2"/>
   </w:num>
-  <w:num w:numId="4">
+  <w:num w:numId="5">
     <w:abstractNumId w:val="3"/>
   </w:num>
-  <w:num w:numId="5">
+  <w:num w:numId="6">
     <w:abstractNumId w:val="4"/>
   </w:num>
-  <w:num w:numId="6">
+  <w:num w:numId="7">
     <w:abstractNumId w:val="0"/>
     <w:lvlOverride w:ilvl="0">
       <w:startOverride w:val="3"/>
     </w:lvlOverride>
   </w:num>
-  <w:num w:numId="7">
+  <w:num w:numId="8">
+    <w:abstractNumId w:val="0"/>
+    <w:lvlOverride w:ilvl="0">
+      <w:startOverride w:val="3"/>
+    </w:lvlOverride>
+  </w:num>
+  <w:num w:numId="9">
     <w:abstractNumId w:val="6"/>
   </w:num>
-  <w:num w:numId="8">
+  <w:num w:numId="10">
     <w:abstractNumId w:val="5"/>
   </w:num>
-  <w:num w:numId="9">
+  <w:num w:numId="11">
     <w:abstractNumId w:val="8"/>
   </w:num>
-  <w:num w:numId="10">
+  <w:num w:numId="12">
     <w:abstractNumId w:val="7"/>
   </w:num>
-  <w:num w:numId="11">
+  <w:num w:numId="13">
     <w:abstractNumId w:val="10"/>
   </w:num>
-  <w:num w:numId="12">
+  <w:num w:numId="14">
     <w:abstractNumId w:val="9"/>
   </w:num>
-  <w:num w:numId="13">
+  <w:num w:numId="15">
     <w:abstractNumId w:val="12"/>
   </w:num>
-  <w:num w:numId="14">
+  <w:num w:numId="16">
     <w:abstractNumId w:val="11"/>
   </w:num>
-  <w:num w:numId="15">
+  <w:num w:numId="17">
     <w:abstractNumId w:val="14"/>
   </w:num>
-  <w:num w:numId="16">
+  <w:num w:numId="18">
     <w:abstractNumId w:val="13"/>
   </w:num>
-  <w:num w:numId="17">
+  <w:num w:numId="19">
     <w:abstractNumId w:val="16"/>
   </w:num>
-  <w:num w:numId="18">
+  <w:num w:numId="20">
     <w:abstractNumId w:val="15"/>
   </w:num>
 </w:numbering>
@@ -8360,7 +9504,7 @@
       <w:outlineLvl w:val="9"/>
     </w:pPr>
     <w:rPr>
-      <w:rFonts w:ascii="Arial Unicode MS" w:cs="Arial Unicode MS" w:hAnsi="Arial Unicode MS" w:eastAsia="Times New Roman" w:hint="eastAsia"/>
+      <w:rFonts w:ascii="Arial Unicode MS" w:cs="Arial Unicode MS" w:hAnsi="Arial Unicode MS" w:eastAsia="Arial Unicode MS" w:hint="eastAsia"/>
       <w:b w:val="0"/>
       <w:bCs w:val="0"/>
       <w:i w:val="0"/>
@@ -8380,6 +9524,9 @@
       <w:shd w:val="nil" w:color="auto" w:fill="auto"/>
       <w:vertAlign w:val="baseline"/>
       <w:lang w:val="en-US"/>
+      <w14:textOutline>
+        <w14:noFill/>
+      </w14:textOutline>
       <w14:textFill>
         <w14:solidFill>
           <w14:srgbClr w14:val="000000"/>
@@ -8412,7 +9559,7 @@
       <w:outlineLvl w:val="9"/>
     </w:pPr>
     <w:rPr>
-      <w:rFonts w:ascii="Arial Unicode MS" w:cs="Arial Unicode MS" w:hAnsi="Arial Unicode MS" w:eastAsia="Times New Roman" w:hint="eastAsia"/>
+      <w:rFonts w:ascii="Arial Unicode MS" w:cs="Arial Unicode MS" w:hAnsi="Arial Unicode MS" w:eastAsia="Arial Unicode MS" w:hint="eastAsia"/>
       <w:b w:val="0"/>
       <w:bCs w:val="0"/>
       <w:i w:val="0"/>
@@ -8456,7 +9603,7 @@
       <w:outlineLvl w:val="9"/>
     </w:pPr>
     <w:rPr>
-      <w:rFonts w:ascii="Arial Unicode MS" w:cs="Arial Unicode MS" w:hAnsi="Arial Unicode MS" w:eastAsia="Times New Roman" w:hint="eastAsia"/>
+      <w:rFonts w:ascii="Arial Unicode MS" w:cs="Arial Unicode MS" w:hAnsi="Arial Unicode MS" w:eastAsia="Arial Unicode MS" w:hint="eastAsia"/>
       <w:b w:val="0"/>
       <w:bCs w:val="0"/>
       <w:i w:val="0"/>
@@ -8487,7 +9634,7 @@
     <w:name w:val="已导入的样式“5”"/>
     <w:pPr>
       <w:numPr>
-        <w:numId w:val="7"/>
+        <w:numId w:val="9"/>
       </w:numPr>
     </w:pPr>
   </w:style>
@@ -8495,7 +9642,7 @@
     <w:name w:val="已导入的样式“6”"/>
     <w:pPr>
       <w:numPr>
-        <w:numId w:val="9"/>
+        <w:numId w:val="11"/>
       </w:numPr>
     </w:pPr>
   </w:style>
@@ -8503,16 +9650,22 @@
     <w:name w:val="已导入的样式“7”"/>
     <w:pPr>
       <w:numPr>
-        <w:numId w:val="11"/>
+        <w:numId w:val="13"/>
       </w:numPr>
     </w:pPr>
   </w:style>
-  <w:style w:type="character" w:styleId="链接">
-    <w:name w:val="链接"/>
+  <w:style w:type="character" w:styleId="无">
+    <w:name w:val="无"/>
+  </w:style>
+  <w:style w:type="character" w:styleId="Hyperlink.0">
+    <w:name w:val="Hyperlink.0"/>
+    <w:basedOn w:val="无"/>
+    <w:next w:val="Hyperlink.0"/>
     <w:rPr>
       <w:outline w:val="0"/>
       <w:color w:val="0563c1"/>
       <w:u w:val="single" w:color="0563c1"/>
+      <w:lang w:val="en-US"/>
       <w14:textFill>
         <w14:solidFill>
           <w14:srgbClr w14:val="0563C1"/>
@@ -8520,19 +9673,11 @@
       </w14:textFill>
     </w:rPr>
   </w:style>
-  <w:style w:type="character" w:styleId="Hyperlink.0">
-    <w:name w:val="Hyperlink.0"/>
-    <w:basedOn w:val="链接"/>
-    <w:next w:val="Hyperlink.0"/>
-    <w:rPr>
-      <w:lang w:val="en-US"/>
-    </w:rPr>
-  </w:style>
   <w:style w:type="numbering" w:styleId="已导入的样式“8”">
     <w:name w:val="已导入的样式“8”"/>
     <w:pPr>
       <w:numPr>
-        <w:numId w:val="13"/>
+        <w:numId w:val="15"/>
       </w:numPr>
     </w:pPr>
   </w:style>
@@ -8540,7 +9685,7 @@
     <w:name w:val="已导入的样式“9”"/>
     <w:pPr>
       <w:numPr>
-        <w:numId w:val="15"/>
+        <w:numId w:val="17"/>
       </w:numPr>
     </w:pPr>
   </w:style>
@@ -8548,7 +9693,7 @@
     <w:name w:val="已导入的样式“10”"/>
     <w:pPr>
       <w:numPr>
-        <w:numId w:val="17"/>
+        <w:numId w:val="19"/>
       </w:numPr>
     </w:pPr>
   </w:style>
@@ -8748,17 +9893,17 @@
         <a:solidFill>
           <a:srgbClr val="FFFFFF"/>
         </a:solidFill>
-        <a:ln w="12700" cap="flat">
+        <a:ln w="25400" cap="flat">
           <a:solidFill>
             <a:schemeClr val="accent1"/>
           </a:solidFill>
           <a:prstDash val="solid"/>
-          <a:miter lim="800000"/>
+          <a:round/>
         </a:ln>
         <a:effectLst/>
         <a:sp3d/>
       </a:spPr>
-      <a:bodyPr rot="0" spcFirstLastPara="1" vertOverflow="overflow" horzOverflow="overflow" vert="horz" wrap="square" lIns="45719" tIns="45719" rIns="45719" bIns="45719" numCol="1" spcCol="38100" rtlCol="0" anchor="ctr" upright="0">
+      <a:bodyPr rot="0" spcFirstLastPara="1" vertOverflow="overflow" horzOverflow="overflow" vert="horz" wrap="square" lIns="45718" tIns="45718" rIns="45718" bIns="45718" numCol="1" spcCol="38100" rtlCol="0" anchor="ctr" upright="0">
         <a:spAutoFit/>
       </a:bodyPr>
       <a:lstStyle>
@@ -8786,10 +9931,10 @@
             </a:solidFill>
             <a:effectLst/>
             <a:uFillTx/>
-            <a:latin typeface="等线"/>
-            <a:ea typeface="等线"/>
-            <a:cs typeface="等线"/>
-            <a:sym typeface="等线"/>
+            <a:latin typeface="+mn-lt"/>
+            <a:ea typeface="+mn-ea"/>
+            <a:cs typeface="+mn-cs"/>
+            <a:sym typeface="PingFang SC Regular"/>
           </a:defRPr>
         </a:defPPr>
         <a:lvl1pPr marL="0" marR="0" indent="0" algn="l" defTabSz="914400" rtl="0" fontAlgn="auto" latinLnBrk="1" hangingPunct="0">
@@ -9037,12 +10182,12 @@
     <a:lnDef>
       <a:spPr>
         <a:noFill/>
-        <a:ln w="12700" cap="flat">
+        <a:ln w="25400" cap="flat">
           <a:solidFill>
             <a:schemeClr val="accent1"/>
           </a:solidFill>
           <a:prstDash val="solid"/>
-          <a:miter lim="800000"/>
+          <a:round/>
         </a:ln>
         <a:effectLst/>
         <a:sp3d/>
@@ -9329,7 +10474,7 @@
         <a:effectLst/>
         <a:sp3d/>
       </a:spPr>
-      <a:bodyPr rot="0" spcFirstLastPara="1" vertOverflow="overflow" horzOverflow="overflow" vert="horz" wrap="square" lIns="45719" tIns="45719" rIns="45719" bIns="45719" numCol="1" spcCol="38100" rtlCol="0" anchor="t" upright="0">
+      <a:bodyPr rot="0" spcFirstLastPara="1" vertOverflow="overflow" horzOverflow="overflow" vert="horz" wrap="square" lIns="45718" tIns="45718" rIns="45718" bIns="45718" numCol="1" spcCol="38100" rtlCol="0" anchor="t" upright="0">
         <a:spAutoFit/>
       </a:bodyPr>
       <a:lstStyle>
@@ -9357,10 +10502,10 @@
             </a:solidFill>
             <a:effectLst/>
             <a:uFillTx/>
-            <a:latin typeface="等线"/>
-            <a:ea typeface="等线"/>
-            <a:cs typeface="等线"/>
-            <a:sym typeface="等线"/>
+            <a:latin typeface="+mn-lt"/>
+            <a:ea typeface="+mn-ea"/>
+            <a:cs typeface="+mn-cs"/>
+            <a:sym typeface="PingFang SC Regular"/>
           </a:defRPr>
         </a:defPPr>
         <a:lvl1pPr marL="0" marR="0" indent="0" algn="l" defTabSz="914400" rtl="0" fontAlgn="auto" latinLnBrk="1" hangingPunct="0">
